--- a/Отчёт.docx
+++ b/Отчёт.docx
@@ -1,84 +1,4655 @@
 
 <file path=word/document.xml><?xml version="1.0" encoding="utf-8"?>
-<w:document xmlns:wpc="http://schemas.microsoft.com/office/word/2010/wordprocessingCanvas" xmlns:cx="http://schemas.microsoft.com/office/drawing/2014/chartex" xmlns:cx1="http://schemas.microsoft.com/office/drawing/2015/9/8/chartex" xmlns:cx2="http://schemas.microsoft.com/office/drawing/2015/10/21/chartex" xmlns:cx3="http://schemas.microsoft.com/office/drawing/2016/5/9/chartex" xmlns:cx4="http://schemas.microsoft.com/office/drawing/2016/5/10/chartex" xmlns:cx5="http://schemas.microsoft.com/office/drawing/2016/5/11/chartex" xmlns:cx6="http://schemas.microsoft.com/office/drawing/2016/5/12/chartex" xmlns:cx7="http://schemas.microsoft.com/office/drawing/2016/5/13/chartex" xmlns:cx8="http://schemas.microsoft.com/office/drawing/2016/5/14/chartex" xmlns:mc="http://schemas.openxmlformats.org/markup-compatibility/2006" xmlns:aink="http://schemas.microsoft.com/office/drawing/2016/ink" xmlns:am3d="http://schemas.microsoft.com/office/drawing/2017/model3d" xmlns:o="urn:schemas-microsoft-com:office:office" xmlns:r="http://schemas.openxmlformats.org/officeDocument/2006/relationships" xmlns:m="http://schemas.openxmlformats.org/officeDocument/2006/math" xmlns:v="urn:schemas-microsoft-com:vml" xmlns:wp14="http://schemas.microsoft.com/office/word/2010/wordprocessingDrawing" xmlns:wp="http://schemas.openxmlformats.org/drawingml/2006/wordprocessingDrawing" xmlns:w10="urn:schemas-microsoft-com:office:word" xmlns:w="http://schemas.openxmlformats.org/wordprocessingml/2006/main" xmlns:w14="http://schemas.microsoft.com/office/word/2010/wordml" xmlns:w15="http://schemas.microsoft.com/office/word/2012/wordml" xmlns:w16cex="http://schemas.microsoft.com/office/word/2018/wordml/cex" xmlns:w16cid="http://schemas.microsoft.com/office/word/2016/wordml/cid" xmlns:w16="http://schemas.microsoft.com/office/word/2018/wordml" xmlns:w16se="http://schemas.microsoft.com/office/word/2015/wordml/symex" xmlns:wpg="http://schemas.microsoft.com/office/word/2010/wordprocessingGroup" xmlns:wpi="http://schemas.microsoft.com/office/word/2010/wordprocessingInk" xmlns:wne="http://schemas.microsoft.com/office/word/2006/wordml" xmlns:wps="http://schemas.microsoft.com/office/word/2010/wordprocessingShape" mc:Ignorable="w14 w15 w16se w16cid w16 w16cex wp14">
+<w:document xmlns:o="urn:schemas-microsoft-com:office:office" xmlns:r="http://schemas.openxmlformats.org/officeDocument/2006/relationships" xmlns:v="urn:schemas-microsoft-com:vml" xmlns:w="http://schemas.openxmlformats.org/wordprocessingml/2006/main" xmlns:w10="urn:schemas-microsoft-com:office:word" xmlns:wp="http://schemas.openxmlformats.org/drawingml/2006/wordprocessingDrawing" xmlns:wps="http://schemas.microsoft.com/office/word/2010/wordprocessingShape" xmlns:wpg="http://schemas.microsoft.com/office/word/2010/wordprocessingGroup" xmlns:mc="http://schemas.openxmlformats.org/markup-compatibility/2006" xmlns:wp14="http://schemas.microsoft.com/office/word/2010/wordprocessingDrawing" xmlns:w14="http://schemas.microsoft.com/office/word/2010/wordml" mc:Ignorable="w14 wp14">
   <w:body>
     <w:p>
-      <w:r>
-        <w:drawing>
-          <wp:inline distT="0" distB="0" distL="0" distR="0" wp14:anchorId="2B2F7B11" wp14:editId="5A28BBC6">
-            <wp:extent cx="5940425" cy="3341370"/>
-            <wp:effectExtent l="0" t="0" r="3175" b="0"/>
-            <wp:docPr id="1" name="Рисунок 1"/>
-            <wp:cNvGraphicFramePr>
-              <a:graphicFrameLocks xmlns:a="http://schemas.openxmlformats.org/drawingml/2006/main" noChangeAspect="1"/>
-            </wp:cNvGraphicFramePr>
-            <a:graphic xmlns:a="http://schemas.openxmlformats.org/drawingml/2006/main">
-              <a:graphicData uri="http://schemas.openxmlformats.org/drawingml/2006/picture">
-                <pic:pic xmlns:pic="http://schemas.openxmlformats.org/drawingml/2006/picture">
-                  <pic:nvPicPr>
-                    <pic:cNvPr id="1" name=""/>
-                    <pic:cNvPicPr/>
-                  </pic:nvPicPr>
-                  <pic:blipFill>
-                    <a:blip r:embed="rId4"/>
-                    <a:stretch>
-                      <a:fillRect/>
-                    </a:stretch>
-                  </pic:blipFill>
-                  <pic:spPr>
-                    <a:xfrm>
-                      <a:off x="0" y="0"/>
-                      <a:ext cx="5940425" cy="3341370"/>
-                    </a:xfrm>
-                    <a:prstGeom prst="rect">
-                      <a:avLst/>
-                    </a:prstGeom>
-                  </pic:spPr>
-                </pic:pic>
-              </a:graphicData>
-            </a:graphic>
-          </wp:inline>
-        </w:drawing>
+      <w:pPr>
+        <w:pStyle w:val="NormalWeb"/>
+        <w:spacing w:lineRule="auto" w:line="276" w:before="0" w:afterAutospacing="0" w:after="12"/>
+        <w:jc w:val="center"/>
+        <w:rPr>
+          <w:lang w:val="ru-RU"/>
+        </w:rPr>
+      </w:pPr>
+      <w:r>
+        <w:rPr>
+          <w:rFonts w:ascii="Times New Roman" w:hAnsi="Times New Roman"/>
+          <w:bCs/>
+          <w:sz w:val="28"/>
+          <w:szCs w:val="28"/>
+          <w:lang w:val="ru-RU"/>
+        </w:rPr>
+        <w:t>Министерство науки и высшего образования Российской Федерации</w:t>
+      </w:r>
+    </w:p>
+    <w:p>
+      <w:pPr>
+        <w:pStyle w:val="Normal"/>
+        <w:spacing w:lineRule="auto" w:line="276" w:before="0" w:after="12"/>
+        <w:jc w:val="center"/>
+        <w:rPr>
+          <w:lang w:val="ru-RU"/>
+        </w:rPr>
+      </w:pPr>
+      <w:r>
+        <w:rPr>
+          <w:rFonts w:ascii="Times New Roman" w:hAnsi="Times New Roman"/>
+          <w:sz w:val="28"/>
+          <w:szCs w:val="28"/>
+          <w:lang w:val="ru-RU"/>
+        </w:rPr>
+        <w:t>Федеральное государственное бюджетное образовательное учреждение высшего образования «Волгоградский государственный технический университет»</w:t>
+      </w:r>
+    </w:p>
+    <w:p>
+      <w:pPr>
+        <w:pStyle w:val="Normal"/>
+        <w:spacing w:lineRule="auto" w:line="276" w:before="0" w:after="12"/>
+        <w:jc w:val="center"/>
+        <w:rPr>
+          <w:sz w:val="28"/>
+          <w:szCs w:val="28"/>
+          <w:lang w:val="ru-RU"/>
+        </w:rPr>
+      </w:pPr>
+      <w:r>
+        <w:rPr>
+          <w:sz w:val="28"/>
+          <w:szCs w:val="28"/>
+          <w:lang w:val="ru-RU"/>
+        </w:rPr>
+      </w:r>
+    </w:p>
+    <w:p>
+      <w:pPr>
+        <w:pStyle w:val="Normal"/>
+        <w:spacing w:lineRule="auto" w:line="276" w:before="0" w:after="12"/>
+        <w:jc w:val="center"/>
+        <w:rPr>
+          <w:lang w:val="ru-RU"/>
+        </w:rPr>
+      </w:pPr>
+      <w:r>
+        <w:rPr>
+          <w:rFonts w:ascii="Times New Roman" w:hAnsi="Times New Roman"/>
+          <w:sz w:val="28"/>
+          <w:szCs w:val="28"/>
+          <w:lang w:val="ru-RU"/>
+        </w:rPr>
+        <w:t>Факультет «Электроники и вычислительной техники»</w:t>
+      </w:r>
+    </w:p>
+    <w:p>
+      <w:pPr>
+        <w:pStyle w:val="Normal"/>
+        <w:spacing w:lineRule="auto" w:line="276" w:before="0" w:after="12"/>
+        <w:jc w:val="center"/>
+        <w:rPr>
+          <w:lang w:val="ru-RU"/>
+        </w:rPr>
+      </w:pPr>
+      <w:r>
+        <w:rPr>
+          <w:rFonts w:ascii="Times New Roman" w:hAnsi="Times New Roman"/>
+          <w:sz w:val="28"/>
+          <w:szCs w:val="28"/>
+          <w:lang w:val="ru-RU"/>
+        </w:rPr>
+        <w:t>Кафедра «Электронно-вычислительные машины и системы»</w:t>
+      </w:r>
+    </w:p>
+    <w:tbl>
+      <w:tblPr>
+        <w:tblW w:w="9287" w:type="dxa"/>
+        <w:jc w:val="left"/>
+        <w:tblInd w:w="-108" w:type="dxa"/>
+        <w:tblCellMar>
+          <w:top w:w="0" w:type="dxa"/>
+          <w:left w:w="108" w:type="dxa"/>
+          <w:bottom w:w="0" w:type="dxa"/>
+          <w:right w:w="108" w:type="dxa"/>
+        </w:tblCellMar>
+        <w:tblLook w:val="04a0" w:noHBand="0" w:noVBand="1" w:firstColumn="1" w:lastRow="0" w:lastColumn="0" w:firstRow="1"/>
+      </w:tblPr>
+      <w:tblGrid>
+        <w:gridCol w:w="2943"/>
+        <w:gridCol w:w="6343"/>
+      </w:tblGrid>
+      <w:tr>
+        <w:trPr>
+          <w:trHeight w:val="2715" w:hRule="atLeast"/>
+        </w:trPr>
+        <w:tc>
+          <w:tcPr>
+            <w:tcW w:w="9286" w:type="dxa"/>
+            <w:gridSpan w:val="2"/>
+            <w:tcBorders/>
+          </w:tcPr>
+          <w:p>
+            <w:pPr>
+              <w:pStyle w:val="Normal"/>
+              <w:spacing w:lineRule="auto" w:line="240" w:before="20" w:after="0"/>
+              <w:jc w:val="center"/>
+              <w:rPr>
+                <w:rFonts w:ascii="Times New Roman" w:hAnsi="Times New Roman"/>
+                <w:sz w:val="40"/>
+                <w:szCs w:val="28"/>
+                <w:lang w:val="ru-RU"/>
+              </w:rPr>
+            </w:pPr>
+            <w:r>
+              <w:rPr>
+                <w:rFonts w:ascii="Times New Roman" w:hAnsi="Times New Roman"/>
+                <w:sz w:val="40"/>
+                <w:szCs w:val="28"/>
+                <w:lang w:val="ru-RU"/>
+              </w:rPr>
+            </w:r>
+          </w:p>
+          <w:p>
+            <w:pPr>
+              <w:pStyle w:val="Normal"/>
+              <w:spacing w:lineRule="auto" w:line="240" w:before="20" w:after="0"/>
+              <w:jc w:val="center"/>
+              <w:rPr>
+                <w:rFonts w:ascii="Times New Roman" w:hAnsi="Times New Roman"/>
+                <w:sz w:val="40"/>
+                <w:szCs w:val="28"/>
+                <w:lang w:val="ru-RU"/>
+              </w:rPr>
+            </w:pPr>
+            <w:r>
+              <w:rPr>
+                <w:rFonts w:ascii="Times New Roman" w:hAnsi="Times New Roman"/>
+                <w:sz w:val="40"/>
+                <w:szCs w:val="28"/>
+                <w:lang w:val="ru-RU"/>
+              </w:rPr>
+            </w:r>
+          </w:p>
+          <w:p>
+            <w:pPr>
+              <w:pStyle w:val="Normal"/>
+              <w:spacing w:lineRule="auto" w:line="240" w:before="20" w:after="0"/>
+              <w:jc w:val="center"/>
+              <w:rPr>
+                <w:lang w:val="ru-RU"/>
+              </w:rPr>
+            </w:pPr>
+            <w:r>
+              <w:rPr>
+                <w:rFonts w:ascii="Times New Roman" w:hAnsi="Times New Roman"/>
+                <w:sz w:val="40"/>
+                <w:szCs w:val="28"/>
+                <w:lang w:val="ru-RU"/>
+              </w:rPr>
+              <w:t>«Учебная практика: технологическая         (проектно-технологическая) практика»</w:t>
+            </w:r>
+          </w:p>
+          <w:p>
+            <w:pPr>
+              <w:pStyle w:val="Normal"/>
+              <w:spacing w:lineRule="auto" w:line="240" w:before="600" w:after="600"/>
+              <w:ind w:right="-994" w:hanging="0"/>
+              <w:rPr>
+                <w:rFonts w:ascii="Times New Roman" w:hAnsi="Times New Roman"/>
+                <w:b/>
+                <w:b/>
+                <w:sz w:val="40"/>
+                <w:szCs w:val="40"/>
+                <w:lang w:val="ru-RU"/>
+              </w:rPr>
+            </w:pPr>
+            <w:r>
+              <w:rPr>
+                <w:rFonts w:ascii="Times New Roman" w:hAnsi="Times New Roman"/>
+                <w:b/>
+                <w:sz w:val="40"/>
+                <w:szCs w:val="40"/>
+                <w:lang w:val="ru-RU"/>
+              </w:rPr>
+            </w:r>
+          </w:p>
+        </w:tc>
+      </w:tr>
+      <w:tr>
+        <w:trPr/>
+        <w:tc>
+          <w:tcPr>
+            <w:tcW w:w="2943" w:type="dxa"/>
+            <w:tcBorders/>
+          </w:tcPr>
+          <w:p>
+            <w:pPr>
+              <w:pStyle w:val="Normal"/>
+              <w:spacing w:lineRule="auto" w:line="240" w:before="0" w:after="160"/>
+              <w:jc w:val="center"/>
+              <w:rPr>
+                <w:lang w:val="ru-RU"/>
+              </w:rPr>
+            </w:pPr>
+            <w:r>
+              <w:rPr>
+                <w:rFonts w:ascii="Times New Roman" w:hAnsi="Times New Roman"/>
+                <w:sz w:val="28"/>
+                <w:szCs w:val="28"/>
+                <w:lang w:val="ru-RU"/>
+              </w:rPr>
+              <w:t>на тему:</w:t>
+            </w:r>
+          </w:p>
+        </w:tc>
+        <w:tc>
+          <w:tcPr>
+            <w:tcW w:w="6343" w:type="dxa"/>
+            <w:tcBorders>
+              <w:bottom w:val="single" w:sz="4" w:space="0" w:color="000000"/>
+            </w:tcBorders>
+          </w:tcPr>
+          <w:p>
+            <w:pPr>
+              <w:pStyle w:val="Normal"/>
+              <w:spacing w:lineRule="auto" w:line="240"/>
+              <w:jc w:val="center"/>
+              <w:rPr>
+                <w:lang w:val="ru-RU"/>
+              </w:rPr>
+            </w:pPr>
+            <w:r>
+              <w:rPr>
+                <w:rFonts w:ascii="Times New Roman" w:hAnsi="Times New Roman"/>
+                <w:i/>
+                <w:sz w:val="28"/>
+                <w:szCs w:val="28"/>
+                <w:lang w:val="ru-RU"/>
+              </w:rPr>
+              <w:t>Анализ статистических показателей рынка электроэнергии и</w:t>
+            </w:r>
+          </w:p>
+          <w:p>
+            <w:pPr>
+              <w:pStyle w:val="Normal"/>
+              <w:spacing w:lineRule="auto" w:line="240" w:before="0" w:after="160"/>
+              <w:jc w:val="center"/>
+              <w:rPr>
+                <w:lang w:val="ru-RU"/>
+              </w:rPr>
+            </w:pPr>
+            <w:r>
+              <w:rPr>
+                <w:rFonts w:ascii="Times New Roman" w:hAnsi="Times New Roman"/>
+                <w:i/>
+                <w:sz w:val="28"/>
+                <w:szCs w:val="28"/>
+                <w:lang w:val="ru-RU"/>
+              </w:rPr>
+              <w:t>цен на электроэнергию в ряде стран Европы.</w:t>
+            </w:r>
+          </w:p>
+        </w:tc>
+      </w:tr>
+      <w:tr>
+        <w:trPr>
+          <w:trHeight w:val="89" w:hRule="atLeast"/>
+        </w:trPr>
+        <w:tc>
+          <w:tcPr>
+            <w:tcW w:w="2943" w:type="dxa"/>
+            <w:tcBorders/>
+          </w:tcPr>
+          <w:p>
+            <w:pPr>
+              <w:pStyle w:val="Normal"/>
+              <w:spacing w:lineRule="auto" w:line="240" w:before="0" w:after="160"/>
+              <w:jc w:val="center"/>
+              <w:rPr>
+                <w:rFonts w:ascii="Times New Roman" w:hAnsi="Times New Roman"/>
+                <w:sz w:val="28"/>
+                <w:szCs w:val="28"/>
+                <w:lang w:val="ru-RU"/>
+              </w:rPr>
+            </w:pPr>
+            <w:r>
+              <w:rPr>
+                <w:rFonts w:ascii="Times New Roman" w:hAnsi="Times New Roman"/>
+                <w:sz w:val="28"/>
+                <w:szCs w:val="28"/>
+                <w:lang w:val="ru-RU"/>
+              </w:rPr>
+            </w:r>
+          </w:p>
+        </w:tc>
+        <w:tc>
+          <w:tcPr>
+            <w:tcW w:w="6343" w:type="dxa"/>
+            <w:tcBorders>
+              <w:top w:val="single" w:sz="4" w:space="0" w:color="000000"/>
+            </w:tcBorders>
+          </w:tcPr>
+          <w:p>
+            <w:pPr>
+              <w:pStyle w:val="Normal"/>
+              <w:spacing w:lineRule="auto" w:line="240" w:before="0" w:after="160"/>
+              <w:jc w:val="center"/>
+              <w:rPr>
+                <w:lang w:val="ru-RU"/>
+              </w:rPr>
+            </w:pPr>
+            <w:r>
+              <w:rPr>
+                <w:rFonts w:ascii="Times New Roman" w:hAnsi="Times New Roman"/>
+                <w:sz w:val="28"/>
+                <w:szCs w:val="28"/>
+                <w:vertAlign w:val="superscript"/>
+                <w:lang w:val="ru-RU"/>
+              </w:rPr>
+              <w:t>(указать тему)</w:t>
+            </w:r>
+          </w:p>
+        </w:tc>
+      </w:tr>
+    </w:tbl>
+    <w:p>
+      <w:pPr>
+        <w:pStyle w:val="Normal"/>
+        <w:spacing w:lineRule="auto" w:line="240" w:before="600" w:after="0"/>
+        <w:rPr>
+          <w:rFonts w:ascii="Times New Roman" w:hAnsi="Times New Roman"/>
+          <w:sz w:val="28"/>
+          <w:szCs w:val="28"/>
+          <w:lang w:val="ru-RU"/>
+        </w:rPr>
+      </w:pPr>
+      <w:r>
+        <w:rPr>
+          <w:rFonts w:ascii="Times New Roman" w:hAnsi="Times New Roman"/>
+          <w:sz w:val="28"/>
+          <w:szCs w:val="28"/>
+          <w:lang w:val="ru-RU"/>
+        </w:rPr>
+      </w:r>
+    </w:p>
+    <w:tbl>
+      <w:tblPr>
+        <w:tblW w:w="5746" w:type="dxa"/>
+        <w:jc w:val="right"/>
+        <w:tblInd w:w="0" w:type="dxa"/>
+        <w:tblCellMar>
+          <w:top w:w="0" w:type="dxa"/>
+          <w:left w:w="108" w:type="dxa"/>
+          <w:bottom w:w="0" w:type="dxa"/>
+          <w:right w:w="108" w:type="dxa"/>
+        </w:tblCellMar>
+        <w:tblLook w:val="04a0" w:noHBand="0" w:noVBand="1" w:firstColumn="1" w:lastRow="0" w:lastColumn="0" w:firstRow="1"/>
+      </w:tblPr>
+      <w:tblGrid>
+        <w:gridCol w:w="2835"/>
+        <w:gridCol w:w="2910"/>
+      </w:tblGrid>
+      <w:tr>
+        <w:trPr>
+          <w:trHeight w:val="390" w:hRule="atLeast"/>
+        </w:trPr>
+        <w:tc>
+          <w:tcPr>
+            <w:tcW w:w="2835" w:type="dxa"/>
+            <w:tcBorders/>
+          </w:tcPr>
+          <w:p>
+            <w:pPr>
+              <w:pStyle w:val="Normal"/>
+              <w:spacing w:lineRule="auto" w:line="240" w:before="0" w:after="0"/>
+              <w:rPr>
+                <w:lang w:val="ru-RU"/>
+              </w:rPr>
+            </w:pPr>
+            <w:r>
+              <w:rPr>
+                <w:rFonts w:ascii="Times New Roman" w:hAnsi="Times New Roman"/>
+                <w:b/>
+                <w:sz w:val="28"/>
+                <w:szCs w:val="28"/>
+                <w:lang w:val="ru-RU"/>
+              </w:rPr>
+              <w:t xml:space="preserve">Выполнил </w:t>
+            </w:r>
+          </w:p>
+        </w:tc>
+        <w:tc>
+          <w:tcPr>
+            <w:tcW w:w="2910" w:type="dxa"/>
+            <w:tcBorders/>
+          </w:tcPr>
+          <w:p>
+            <w:pPr>
+              <w:pStyle w:val="Normal"/>
+              <w:spacing w:lineRule="auto" w:line="240" w:before="0" w:after="0"/>
+              <w:jc w:val="center"/>
+              <w:rPr>
+                <w:rFonts w:ascii="Times New Roman" w:hAnsi="Times New Roman"/>
+                <w:sz w:val="28"/>
+                <w:szCs w:val="28"/>
+                <w:lang w:val="ru-RU"/>
+              </w:rPr>
+            </w:pPr>
+            <w:r>
+              <w:rPr>
+                <w:rFonts w:ascii="Times New Roman" w:hAnsi="Times New Roman"/>
+                <w:sz w:val="28"/>
+                <w:szCs w:val="28"/>
+                <w:lang w:val="ru-RU"/>
+              </w:rPr>
+            </w:r>
+          </w:p>
+        </w:tc>
+      </w:tr>
+      <w:tr>
+        <w:trPr/>
+        <w:tc>
+          <w:tcPr>
+            <w:tcW w:w="2835" w:type="dxa"/>
+            <w:tcBorders/>
+          </w:tcPr>
+          <w:p>
+            <w:pPr>
+              <w:pStyle w:val="Normal"/>
+              <w:spacing w:lineRule="auto" w:line="240" w:before="0" w:after="0"/>
+              <w:rPr>
+                <w:lang w:val="ru-RU"/>
+              </w:rPr>
+            </w:pPr>
+            <w:r>
+              <w:rPr>
+                <w:rFonts w:ascii="Times New Roman" w:hAnsi="Times New Roman"/>
+                <w:sz w:val="24"/>
+                <w:szCs w:val="24"/>
+                <w:lang w:val="ru-RU"/>
+              </w:rPr>
+              <w:t>студент группы</w:t>
+            </w:r>
+          </w:p>
+        </w:tc>
+        <w:tc>
+          <w:tcPr>
+            <w:tcW w:w="2910" w:type="dxa"/>
+            <w:tcBorders>
+              <w:bottom w:val="single" w:sz="4" w:space="0" w:color="000000"/>
+            </w:tcBorders>
+          </w:tcPr>
+          <w:p>
+            <w:pPr>
+              <w:pStyle w:val="Normal"/>
+              <w:spacing w:lineRule="auto" w:line="240" w:before="0" w:after="0"/>
+              <w:jc w:val="center"/>
+              <w:rPr>
+                <w:lang w:val="ru-RU"/>
+              </w:rPr>
+            </w:pPr>
+            <w:r>
+              <w:rPr>
+                <w:rFonts w:ascii="Times New Roman" w:hAnsi="Times New Roman"/>
+                <w:i/>
+                <w:sz w:val="28"/>
+                <w:szCs w:val="28"/>
+                <w:lang w:val="ru-RU"/>
+              </w:rPr>
+              <w:t>ИВТ-261</w:t>
+            </w:r>
+          </w:p>
+        </w:tc>
+      </w:tr>
+      <w:tr>
+        <w:trPr/>
+        <w:tc>
+          <w:tcPr>
+            <w:tcW w:w="2835" w:type="dxa"/>
+            <w:tcBorders/>
+          </w:tcPr>
+          <w:p>
+            <w:pPr>
+              <w:pStyle w:val="Normal"/>
+              <w:spacing w:lineRule="auto" w:line="240" w:before="0" w:after="0"/>
+              <w:rPr>
+                <w:lang w:val="ru-RU"/>
+              </w:rPr>
+            </w:pPr>
+            <w:r>
+              <w:rPr>
+                <w:rFonts w:ascii="Times New Roman" w:hAnsi="Times New Roman"/>
+                <w:sz w:val="24"/>
+                <w:szCs w:val="24"/>
+                <w:lang w:val="ru-RU"/>
+              </w:rPr>
+              <w:t>Ф.И.О.</w:t>
+            </w:r>
+          </w:p>
+        </w:tc>
+        <w:tc>
+          <w:tcPr>
+            <w:tcW w:w="2910" w:type="dxa"/>
+            <w:tcBorders>
+              <w:top w:val="single" w:sz="4" w:space="0" w:color="000000"/>
+              <w:bottom w:val="single" w:sz="4" w:space="0" w:color="000000"/>
+            </w:tcBorders>
+          </w:tcPr>
+          <w:p>
+            <w:pPr>
+              <w:pStyle w:val="Normal"/>
+              <w:spacing w:lineRule="auto" w:line="240" w:before="0" w:after="0"/>
+              <w:jc w:val="center"/>
+              <w:rPr>
+                <w:lang w:val="ru-RU"/>
+              </w:rPr>
+            </w:pPr>
+            <w:r>
+              <w:rPr>
+                <w:rFonts w:ascii="Times New Roman" w:hAnsi="Times New Roman"/>
+                <w:i/>
+                <w:sz w:val="28"/>
+                <w:szCs w:val="28"/>
+                <w:lang w:val="ru-RU"/>
+              </w:rPr>
+              <w:t>Меркулов В.А.</w:t>
+            </w:r>
+          </w:p>
+        </w:tc>
+      </w:tr>
+      <w:tr>
+        <w:trPr/>
+        <w:tc>
+          <w:tcPr>
+            <w:tcW w:w="2835" w:type="dxa"/>
+            <w:tcBorders/>
+          </w:tcPr>
+          <w:p>
+            <w:pPr>
+              <w:pStyle w:val="Normal"/>
+              <w:spacing w:lineRule="auto" w:line="240" w:before="0" w:after="0"/>
+              <w:jc w:val="right"/>
+              <w:rPr>
+                <w:lang w:val="ru-RU"/>
+              </w:rPr>
+            </w:pPr>
+            <w:r>
+              <w:rPr>
+                <w:rFonts w:ascii="Times New Roman" w:hAnsi="Times New Roman"/>
+                <w:sz w:val="24"/>
+                <w:szCs w:val="24"/>
+                <w:lang w:val="ru-RU"/>
+              </w:rPr>
+              <w:t xml:space="preserve">№ </w:t>
+            </w:r>
+            <w:r>
+              <w:rPr>
+                <w:rFonts w:ascii="Times New Roman" w:hAnsi="Times New Roman"/>
+                <w:sz w:val="24"/>
+                <w:szCs w:val="24"/>
+                <w:lang w:val="ru-RU"/>
+              </w:rPr>
+              <w:t>зачетной книжки:</w:t>
+            </w:r>
+          </w:p>
+        </w:tc>
+        <w:tc>
+          <w:tcPr>
+            <w:tcW w:w="2910" w:type="dxa"/>
+            <w:tcBorders>
+              <w:top w:val="single" w:sz="4" w:space="0" w:color="000000"/>
+              <w:bottom w:val="single" w:sz="4" w:space="0" w:color="000000"/>
+            </w:tcBorders>
+          </w:tcPr>
+          <w:p>
+            <w:pPr>
+              <w:pStyle w:val="Normal"/>
+              <w:spacing w:lineRule="auto" w:line="240" w:before="0" w:after="0"/>
+              <w:jc w:val="center"/>
+              <w:rPr>
+                <w:lang w:val="ru-RU"/>
+              </w:rPr>
+            </w:pPr>
+            <w:r>
+              <w:rPr>
+                <w:rFonts w:ascii="Times New Roman" w:hAnsi="Times New Roman"/>
+                <w:i/>
+                <w:sz w:val="28"/>
+                <w:szCs w:val="28"/>
+                <w:lang w:val="ru-RU"/>
+              </w:rPr>
+              <w:t>19106142</w:t>
+            </w:r>
+          </w:p>
+        </w:tc>
+      </w:tr>
+      <w:tr>
+        <w:trPr/>
+        <w:tc>
+          <w:tcPr>
+            <w:tcW w:w="2835" w:type="dxa"/>
+            <w:tcBorders/>
+          </w:tcPr>
+          <w:p>
+            <w:pPr>
+              <w:pStyle w:val="Normal"/>
+              <w:spacing w:lineRule="auto" w:line="240" w:before="0" w:after="0"/>
+              <w:rPr>
+                <w:rFonts w:ascii="Times New Roman" w:hAnsi="Times New Roman"/>
+                <w:sz w:val="28"/>
+                <w:szCs w:val="28"/>
+                <w:lang w:val="ru-RU"/>
+              </w:rPr>
+            </w:pPr>
+            <w:r>
+              <w:rPr>
+                <w:rFonts w:ascii="Times New Roman" w:hAnsi="Times New Roman"/>
+                <w:sz w:val="28"/>
+                <w:szCs w:val="28"/>
+                <w:lang w:val="ru-RU"/>
+              </w:rPr>
+            </w:r>
+          </w:p>
+        </w:tc>
+        <w:tc>
+          <w:tcPr>
+            <w:tcW w:w="2910" w:type="dxa"/>
+            <w:tcBorders>
+              <w:top w:val="single" w:sz="4" w:space="0" w:color="000000"/>
+            </w:tcBorders>
+          </w:tcPr>
+          <w:p>
+            <w:pPr>
+              <w:pStyle w:val="Normal"/>
+              <w:spacing w:lineRule="auto" w:line="240" w:before="0" w:after="0"/>
+              <w:jc w:val="center"/>
+              <w:rPr>
+                <w:rFonts w:ascii="Times New Roman" w:hAnsi="Times New Roman"/>
+                <w:sz w:val="28"/>
+                <w:szCs w:val="28"/>
+                <w:lang w:val="ru-RU"/>
+              </w:rPr>
+            </w:pPr>
+            <w:r>
+              <w:rPr>
+                <w:rFonts w:ascii="Times New Roman" w:hAnsi="Times New Roman"/>
+                <w:sz w:val="28"/>
+                <w:szCs w:val="28"/>
+                <w:lang w:val="ru-RU"/>
+              </w:rPr>
+            </w:r>
+          </w:p>
+        </w:tc>
+      </w:tr>
+      <w:tr>
+        <w:trPr/>
+        <w:tc>
+          <w:tcPr>
+            <w:tcW w:w="2835" w:type="dxa"/>
+            <w:tcBorders/>
+          </w:tcPr>
+          <w:p>
+            <w:pPr>
+              <w:pStyle w:val="Normal"/>
+              <w:spacing w:lineRule="auto" w:line="240" w:before="0" w:after="0"/>
+              <w:rPr>
+                <w:lang w:val="ru-RU"/>
+              </w:rPr>
+            </w:pPr>
+            <w:r>
+              <w:rPr>
+                <w:rFonts w:ascii="Times New Roman" w:hAnsi="Times New Roman"/>
+                <w:b/>
+                <w:sz w:val="24"/>
+                <w:szCs w:val="24"/>
+                <w:lang w:val="ru-RU"/>
+              </w:rPr>
+              <w:t>Проверил:</w:t>
+            </w:r>
+          </w:p>
+        </w:tc>
+        <w:tc>
+          <w:tcPr>
+            <w:tcW w:w="2910" w:type="dxa"/>
+            <w:tcBorders>
+              <w:bottom w:val="single" w:sz="4" w:space="0" w:color="000000"/>
+            </w:tcBorders>
+          </w:tcPr>
+          <w:p>
+            <w:pPr>
+              <w:pStyle w:val="Normal"/>
+              <w:spacing w:lineRule="auto" w:line="240" w:before="0" w:after="0"/>
+              <w:jc w:val="center"/>
+              <w:rPr>
+                <w:lang w:val="ru-RU"/>
+              </w:rPr>
+            </w:pPr>
+            <w:r>
+              <w:rPr>
+                <w:rFonts w:ascii="Times New Roman" w:hAnsi="Times New Roman"/>
+                <w:i/>
+                <w:sz w:val="28"/>
+                <w:szCs w:val="28"/>
+                <w:lang w:val="ru-RU"/>
+              </w:rPr>
+              <w:t>Доцент</w:t>
+            </w:r>
+          </w:p>
+        </w:tc>
+      </w:tr>
+      <w:tr>
+        <w:trPr/>
+        <w:tc>
+          <w:tcPr>
+            <w:tcW w:w="2835" w:type="dxa"/>
+            <w:tcBorders/>
+          </w:tcPr>
+          <w:p>
+            <w:pPr>
+              <w:pStyle w:val="Normal"/>
+              <w:spacing w:lineRule="auto" w:line="240" w:before="0" w:after="0"/>
+              <w:rPr>
+                <w:rFonts w:ascii="Times New Roman" w:hAnsi="Times New Roman"/>
+                <w:sz w:val="28"/>
+                <w:szCs w:val="28"/>
+                <w:lang w:val="ru-RU"/>
+              </w:rPr>
+            </w:pPr>
+            <w:r>
+              <w:rPr>
+                <w:rFonts w:ascii="Times New Roman" w:hAnsi="Times New Roman"/>
+                <w:sz w:val="28"/>
+                <w:szCs w:val="28"/>
+                <w:lang w:val="ru-RU"/>
+              </w:rPr>
+            </w:r>
+          </w:p>
+        </w:tc>
+        <w:tc>
+          <w:tcPr>
+            <w:tcW w:w="2910" w:type="dxa"/>
+            <w:tcBorders>
+              <w:top w:val="single" w:sz="4" w:space="0" w:color="000000"/>
+            </w:tcBorders>
+          </w:tcPr>
+          <w:p>
+            <w:pPr>
+              <w:pStyle w:val="Normal"/>
+              <w:spacing w:lineRule="auto" w:line="240" w:before="0" w:after="0"/>
+              <w:jc w:val="center"/>
+              <w:rPr>
+                <w:lang w:val="ru-RU"/>
+              </w:rPr>
+            </w:pPr>
+            <w:r>
+              <w:rPr>
+                <w:rFonts w:ascii="Times New Roman" w:hAnsi="Times New Roman"/>
+                <w:sz w:val="28"/>
+                <w:szCs w:val="28"/>
+                <w:vertAlign w:val="superscript"/>
+                <w:lang w:val="ru-RU"/>
+              </w:rPr>
+              <w:t>(должность, степень, звание)</w:t>
+            </w:r>
+          </w:p>
+        </w:tc>
+      </w:tr>
+      <w:tr>
+        <w:trPr/>
+        <w:tc>
+          <w:tcPr>
+            <w:tcW w:w="2835" w:type="dxa"/>
+            <w:tcBorders/>
+          </w:tcPr>
+          <w:p>
+            <w:pPr>
+              <w:pStyle w:val="Normal"/>
+              <w:spacing w:lineRule="auto" w:line="240" w:before="0" w:after="0"/>
+              <w:rPr>
+                <w:rFonts w:ascii="Times New Roman" w:hAnsi="Times New Roman"/>
+                <w:b/>
+                <w:b/>
+                <w:sz w:val="28"/>
+                <w:szCs w:val="28"/>
+                <w:lang w:val="ru-RU"/>
+              </w:rPr>
+            </w:pPr>
+            <w:r>
+              <w:rPr>
+                <w:rFonts w:ascii="Times New Roman" w:hAnsi="Times New Roman"/>
+                <w:b/>
+                <w:sz w:val="28"/>
+                <w:szCs w:val="28"/>
+                <w:lang w:val="ru-RU"/>
+              </w:rPr>
+            </w:r>
+          </w:p>
+        </w:tc>
+        <w:tc>
+          <w:tcPr>
+            <w:tcW w:w="2910" w:type="dxa"/>
+            <w:tcBorders>
+              <w:bottom w:val="single" w:sz="4" w:space="0" w:color="000000"/>
+            </w:tcBorders>
+          </w:tcPr>
+          <w:p>
+            <w:pPr>
+              <w:pStyle w:val="Normal"/>
+              <w:spacing w:lineRule="auto" w:line="240" w:before="0" w:after="0"/>
+              <w:jc w:val="center"/>
+              <w:rPr>
+                <w:lang w:val="ru-RU"/>
+              </w:rPr>
+            </w:pPr>
+            <w:r>
+              <w:rPr>
+                <w:rFonts w:ascii="Times New Roman" w:hAnsi="Times New Roman"/>
+                <w:i/>
+                <w:sz w:val="28"/>
+                <w:szCs w:val="28"/>
+                <w:lang w:val="ru-RU"/>
+              </w:rPr>
+              <w:t>Тюков А.П.</w:t>
+            </w:r>
+          </w:p>
+        </w:tc>
+      </w:tr>
+      <w:tr>
+        <w:trPr/>
+        <w:tc>
+          <w:tcPr>
+            <w:tcW w:w="2835" w:type="dxa"/>
+            <w:tcBorders/>
+          </w:tcPr>
+          <w:p>
+            <w:pPr>
+              <w:pStyle w:val="Normal"/>
+              <w:spacing w:lineRule="auto" w:line="240" w:before="0" w:after="0"/>
+              <w:rPr>
+                <w:rFonts w:ascii="Times New Roman" w:hAnsi="Times New Roman"/>
+                <w:sz w:val="28"/>
+                <w:szCs w:val="28"/>
+                <w:lang w:val="ru-RU"/>
+              </w:rPr>
+            </w:pPr>
+            <w:r>
+              <w:rPr>
+                <w:rFonts w:ascii="Times New Roman" w:hAnsi="Times New Roman"/>
+                <w:sz w:val="28"/>
+                <w:szCs w:val="28"/>
+                <w:lang w:val="ru-RU"/>
+              </w:rPr>
+            </w:r>
+          </w:p>
+        </w:tc>
+        <w:tc>
+          <w:tcPr>
+            <w:tcW w:w="2910" w:type="dxa"/>
+            <w:tcBorders>
+              <w:top w:val="single" w:sz="4" w:space="0" w:color="000000"/>
+            </w:tcBorders>
+          </w:tcPr>
+          <w:p>
+            <w:pPr>
+              <w:pStyle w:val="Normal"/>
+              <w:spacing w:lineRule="auto" w:line="240" w:before="0" w:after="0"/>
+              <w:jc w:val="center"/>
+              <w:rPr>
+                <w:lang w:val="ru-RU"/>
+              </w:rPr>
+            </w:pPr>
+            <w:r>
+              <w:rPr>
+                <w:rFonts w:ascii="Times New Roman" w:hAnsi="Times New Roman"/>
+                <w:sz w:val="28"/>
+                <w:szCs w:val="28"/>
+                <w:vertAlign w:val="superscript"/>
+                <w:lang w:val="ru-RU"/>
+              </w:rPr>
+              <w:t>(Ф.И.О. преподавателя)</w:t>
+            </w:r>
+          </w:p>
+        </w:tc>
+      </w:tr>
+      <w:tr>
+        <w:trPr/>
+        <w:tc>
+          <w:tcPr>
+            <w:tcW w:w="2835" w:type="dxa"/>
+            <w:tcBorders/>
+          </w:tcPr>
+          <w:p>
+            <w:pPr>
+              <w:pStyle w:val="Normal"/>
+              <w:spacing w:lineRule="auto" w:line="240" w:before="0" w:after="0"/>
+              <w:rPr>
+                <w:lang w:val="ru-RU"/>
+              </w:rPr>
+            </w:pPr>
+            <w:r>
+              <w:rPr>
+                <w:rFonts w:ascii="Times New Roman" w:hAnsi="Times New Roman"/>
+                <w:sz w:val="24"/>
+                <w:szCs w:val="24"/>
+                <w:lang w:val="ru-RU"/>
+              </w:rPr>
+              <w:t>Результат проверки:</w:t>
+            </w:r>
+          </w:p>
+        </w:tc>
+        <w:tc>
+          <w:tcPr>
+            <w:tcW w:w="2910" w:type="dxa"/>
+            <w:tcBorders>
+              <w:bottom w:val="single" w:sz="4" w:space="0" w:color="000000"/>
+            </w:tcBorders>
+          </w:tcPr>
+          <w:p>
+            <w:pPr>
+              <w:pStyle w:val="Normal"/>
+              <w:spacing w:lineRule="auto" w:line="240" w:before="0" w:after="0"/>
+              <w:jc w:val="center"/>
+              <w:rPr>
+                <w:rFonts w:ascii="Times New Roman" w:hAnsi="Times New Roman"/>
+                <w:sz w:val="28"/>
+                <w:szCs w:val="28"/>
+                <w:lang w:val="ru-RU"/>
+              </w:rPr>
+            </w:pPr>
+            <w:r>
+              <w:rPr>
+                <w:rFonts w:ascii="Times New Roman" w:hAnsi="Times New Roman"/>
+                <w:sz w:val="28"/>
+                <w:szCs w:val="28"/>
+                <w:lang w:val="ru-RU"/>
+              </w:rPr>
+            </w:r>
+          </w:p>
+        </w:tc>
+      </w:tr>
+      <w:tr>
+        <w:trPr>
+          <w:trHeight w:val="230" w:hRule="atLeast"/>
+        </w:trPr>
+        <w:tc>
+          <w:tcPr>
+            <w:tcW w:w="2835" w:type="dxa"/>
+            <w:tcBorders/>
+          </w:tcPr>
+          <w:p>
+            <w:pPr>
+              <w:pStyle w:val="Normal"/>
+              <w:spacing w:lineRule="auto" w:line="240" w:before="0" w:after="0"/>
+              <w:rPr>
+                <w:rFonts w:ascii="Times New Roman" w:hAnsi="Times New Roman"/>
+                <w:sz w:val="28"/>
+                <w:szCs w:val="28"/>
+                <w:lang w:val="ru-RU"/>
+              </w:rPr>
+            </w:pPr>
+            <w:r>
+              <w:rPr>
+                <w:rFonts w:ascii="Times New Roman" w:hAnsi="Times New Roman"/>
+                <w:sz w:val="28"/>
+                <w:szCs w:val="28"/>
+                <w:lang w:val="ru-RU"/>
+              </w:rPr>
+            </w:r>
+          </w:p>
+        </w:tc>
+        <w:tc>
+          <w:tcPr>
+            <w:tcW w:w="2910" w:type="dxa"/>
+            <w:tcBorders>
+              <w:top w:val="single" w:sz="4" w:space="0" w:color="000000"/>
+            </w:tcBorders>
+          </w:tcPr>
+          <w:p>
+            <w:pPr>
+              <w:pStyle w:val="Normal"/>
+              <w:spacing w:lineRule="auto" w:line="240" w:before="0" w:after="0"/>
+              <w:jc w:val="center"/>
+              <w:rPr>
+                <w:lang w:val="ru-RU"/>
+              </w:rPr>
+            </w:pPr>
+            <w:r>
+              <w:rPr>
+                <w:rFonts w:ascii="Times New Roman" w:hAnsi="Times New Roman"/>
+                <w:sz w:val="28"/>
+                <w:szCs w:val="28"/>
+                <w:vertAlign w:val="superscript"/>
+                <w:lang w:val="ru-RU"/>
+              </w:rPr>
+              <w:t>(оценка, дата, подпись преподавателя)</w:t>
+            </w:r>
+          </w:p>
+        </w:tc>
+      </w:tr>
+    </w:tbl>
+    <w:p>
+      <w:pPr>
+        <w:pStyle w:val="Normal"/>
+        <w:spacing w:lineRule="auto" w:line="240" w:before="1440" w:after="0"/>
+        <w:jc w:val="center"/>
+        <w:rPr>
+          <w:lang w:val="ru-RU"/>
+        </w:rPr>
+      </w:pPr>
+      <w:r>
+        <w:rPr>
+          <w:rFonts w:ascii="Times New Roman" w:hAnsi="Times New Roman"/>
+          <w:sz w:val="28"/>
+          <w:szCs w:val="28"/>
+          <w:lang w:val="ru-RU"/>
+        </w:rPr>
+        <w:t>Волгоград, 2021 г.</w:t>
+      </w:r>
+    </w:p>
+    <w:p>
+      <w:pPr>
+        <w:pStyle w:val="Normal"/>
+        <w:rPr>
+          <w:sz w:val="36"/>
+          <w:szCs w:val="36"/>
+          <w:lang w:val="ru-RU"/>
+        </w:rPr>
+      </w:pPr>
+      <w:r>
+        <w:rPr>
+          <w:rFonts w:ascii="Times New Roman" w:hAnsi="Times New Roman"/>
+          <w:sz w:val="36"/>
+          <w:szCs w:val="36"/>
+          <w:lang w:val="ru-RU"/>
+        </w:rPr>
+        <w:tab/>
+        <w:t>Формулировка задания</w:t>
+      </w:r>
+    </w:p>
+    <w:p>
+      <w:pPr>
+        <w:pStyle w:val="Normal"/>
+        <w:spacing w:lineRule="auto" w:line="240"/>
+        <w:rPr>
+          <w:lang w:val="ru-RU"/>
+        </w:rPr>
+      </w:pPr>
+      <w:r>
+        <w:rPr>
+          <w:rFonts w:ascii="Times New Roman" w:hAnsi="Times New Roman"/>
+          <w:sz w:val="28"/>
+          <w:szCs w:val="28"/>
+          <w:lang w:val="ru-RU"/>
+        </w:rPr>
+        <w:tab/>
+        <w:t>Тема: Анализ статистических показателей рынка электроэнергии и</w:t>
+      </w:r>
+    </w:p>
+    <w:p>
+      <w:pPr>
+        <w:pStyle w:val="Normal"/>
+        <w:spacing w:lineRule="auto" w:line="240"/>
+        <w:rPr>
+          <w:lang w:val="ru-RU"/>
+        </w:rPr>
+      </w:pPr>
+      <w:r>
+        <w:rPr>
+          <w:rFonts w:ascii="Times New Roman" w:hAnsi="Times New Roman"/>
+          <w:sz w:val="28"/>
+          <w:szCs w:val="28"/>
+          <w:lang w:val="ru-RU"/>
+        </w:rPr>
+        <w:t>цен на электроэнергию в ряде стран Европы.</w:t>
+      </w:r>
+    </w:p>
+    <w:p>
+      <w:pPr>
+        <w:pStyle w:val="Normal"/>
+        <w:spacing w:lineRule="auto" w:line="240"/>
+        <w:rPr>
+          <w:lang w:val="ru-RU"/>
+        </w:rPr>
+      </w:pPr>
+      <w:r>
+        <w:rPr>
+          <w:rFonts w:ascii="Times New Roman" w:hAnsi="Times New Roman"/>
+          <w:sz w:val="28"/>
+          <w:szCs w:val="28"/>
+          <w:lang w:val="ru-RU"/>
+        </w:rPr>
+        <w:tab/>
+        <w:t>Цель: Определить значения ряда статистических показателей в</w:t>
+      </w:r>
+    </w:p>
+    <w:p>
+      <w:pPr>
+        <w:pStyle w:val="Normal"/>
+        <w:spacing w:lineRule="auto" w:line="240"/>
+        <w:rPr>
+          <w:lang w:val="ru-RU"/>
+        </w:rPr>
+      </w:pPr>
+      <w:r>
+        <w:rPr>
+          <w:rFonts w:ascii="Times New Roman" w:hAnsi="Times New Roman"/>
+          <w:sz w:val="28"/>
+          <w:szCs w:val="28"/>
+          <w:lang w:val="ru-RU"/>
+        </w:rPr>
+        <w:t>течение промежутка времени, определить наличие или отсутствие</w:t>
+      </w:r>
+    </w:p>
+    <w:p>
+      <w:pPr>
+        <w:pStyle w:val="Normal"/>
+        <w:spacing w:lineRule="auto" w:line="240"/>
+        <w:rPr>
+          <w:lang w:val="ru-RU"/>
+        </w:rPr>
+      </w:pPr>
+      <w:r>
+        <w:rPr>
+          <w:rFonts w:ascii="Times New Roman" w:hAnsi="Times New Roman"/>
+          <w:sz w:val="28"/>
+          <w:szCs w:val="28"/>
+          <w:lang w:val="ru-RU"/>
+        </w:rPr>
+        <w:t>закономерностей в ценах на электроэнергию и показателях</w:t>
+      </w:r>
+    </w:p>
+    <w:p>
+      <w:pPr>
+        <w:pStyle w:val="Normal"/>
+        <w:spacing w:lineRule="auto" w:line="240"/>
+        <w:rPr>
+          <w:lang w:val="ru-RU"/>
+        </w:rPr>
+      </w:pPr>
+      <w:r>
+        <w:rPr>
+          <w:rFonts w:ascii="Times New Roman" w:hAnsi="Times New Roman"/>
+          <w:sz w:val="28"/>
+          <w:szCs w:val="28"/>
+          <w:lang w:val="ru-RU"/>
+        </w:rPr>
+        <w:t>электроэнергии в ряде стран Европы;</w:t>
+      </w:r>
+    </w:p>
+    <w:p>
+      <w:pPr>
+        <w:pStyle w:val="Normal"/>
+        <w:spacing w:lineRule="auto" w:line="240"/>
+        <w:rPr>
+          <w:lang w:val="ru-RU"/>
+        </w:rPr>
+      </w:pPr>
+      <w:r>
+        <w:rPr>
+          <w:rFonts w:ascii="Times New Roman" w:hAnsi="Times New Roman"/>
+          <w:sz w:val="28"/>
+          <w:szCs w:val="28"/>
+          <w:lang w:val="ru-RU"/>
+        </w:rPr>
+        <w:tab/>
+        <w:t>Основные задачи:</w:t>
+      </w:r>
+    </w:p>
+    <w:p>
+      <w:pPr>
+        <w:pStyle w:val="Normal"/>
+        <w:spacing w:lineRule="auto" w:line="240"/>
+        <w:rPr>
+          <w:lang w:val="ru-RU"/>
+        </w:rPr>
+      </w:pPr>
+      <w:r>
+        <w:rPr>
+          <w:rFonts w:ascii="Times New Roman" w:hAnsi="Times New Roman"/>
+          <w:sz w:val="28"/>
+          <w:szCs w:val="28"/>
+          <w:lang w:val="ru-RU"/>
+        </w:rPr>
+        <w:tab/>
+        <w:tab/>
+        <w:t>a) Провести систематический анализ источников литературы;</w:t>
+      </w:r>
+    </w:p>
+    <w:p>
+      <w:pPr>
+        <w:pStyle w:val="Normal"/>
+        <w:spacing w:lineRule="auto" w:line="240"/>
+        <w:rPr>
+          <w:lang w:val="ru-RU"/>
+        </w:rPr>
+      </w:pPr>
+      <w:r>
+        <w:rPr>
+          <w:rFonts w:ascii="Times New Roman" w:hAnsi="Times New Roman"/>
+          <w:sz w:val="28"/>
+          <w:szCs w:val="28"/>
+          <w:lang w:val="ru-RU"/>
+        </w:rPr>
+        <w:tab/>
+        <w:tab/>
+        <w:t>b) Реализовать ряд расчетов, характеризующих поведение цен на</w:t>
+      </w:r>
+    </w:p>
+    <w:p>
+      <w:pPr>
+        <w:pStyle w:val="Normal"/>
+        <w:spacing w:lineRule="auto" w:line="240"/>
+        <w:rPr>
+          <w:lang w:val="ru-RU"/>
+        </w:rPr>
+      </w:pPr>
+      <w:r>
+        <w:rPr>
+          <w:rFonts w:ascii="Times New Roman" w:hAnsi="Times New Roman"/>
+          <w:sz w:val="28"/>
+          <w:szCs w:val="28"/>
+          <w:lang w:val="ru-RU"/>
+        </w:rPr>
+        <w:tab/>
+        <w:tab/>
+        <w:t>электроэнергию и объемов электроэнергии;</w:t>
+      </w:r>
+    </w:p>
+    <w:p>
+      <w:pPr>
+        <w:pStyle w:val="Normal"/>
+        <w:spacing w:lineRule="auto" w:line="240"/>
+        <w:rPr>
+          <w:lang w:val="ru-RU"/>
+        </w:rPr>
+      </w:pPr>
+      <w:r>
+        <w:rPr>
+          <w:rFonts w:ascii="Times New Roman" w:hAnsi="Times New Roman"/>
+          <w:sz w:val="28"/>
+          <w:szCs w:val="28"/>
+          <w:lang w:val="ru-RU"/>
+        </w:rPr>
+        <w:tab/>
+        <w:tab/>
+        <w:t>c) Провести анализ закономерностей и зависимостей в данных,</w:t>
+      </w:r>
+    </w:p>
+    <w:p>
+      <w:pPr>
+        <w:pStyle w:val="Normal"/>
+        <w:spacing w:lineRule="auto" w:line="240"/>
+        <w:rPr>
+          <w:lang w:val="ru-RU"/>
+        </w:rPr>
+      </w:pPr>
+      <w:r>
+        <w:rPr>
+          <w:rFonts w:ascii="Times New Roman" w:hAnsi="Times New Roman"/>
+          <w:sz w:val="28"/>
+          <w:szCs w:val="28"/>
+          <w:lang w:val="ru-RU"/>
+        </w:rPr>
+        <w:tab/>
+        <w:tab/>
+        <w:t>сравнить с результатами, представленными в источниках</w:t>
+      </w:r>
+    </w:p>
+    <w:p>
+      <w:pPr>
+        <w:pStyle w:val="Normal"/>
+        <w:spacing w:lineRule="auto" w:line="240"/>
+        <w:rPr>
+          <w:lang w:val="ru-RU"/>
+        </w:rPr>
+      </w:pPr>
+      <w:r>
+        <w:rPr>
+          <w:rFonts w:ascii="Times New Roman" w:hAnsi="Times New Roman"/>
+          <w:sz w:val="28"/>
+          <w:szCs w:val="28"/>
+          <w:lang w:val="ru-RU"/>
+        </w:rPr>
+        <w:tab/>
+        <w:tab/>
+        <w:t>литературы при их наличии;</w:t>
+      </w:r>
+    </w:p>
+    <w:p>
+      <w:pPr>
+        <w:pStyle w:val="Normal"/>
+        <w:spacing w:lineRule="auto" w:line="240"/>
+        <w:rPr>
+          <w:lang w:val="ru-RU"/>
+        </w:rPr>
+      </w:pPr>
+      <w:r>
+        <w:rPr>
+          <w:rFonts w:ascii="Times New Roman" w:hAnsi="Times New Roman"/>
+          <w:sz w:val="28"/>
+          <w:szCs w:val="28"/>
+          <w:lang w:val="ru-RU"/>
+        </w:rPr>
+        <w:tab/>
+        <w:tab/>
+        <w:t>d) Визуализировать полученные результаты;</w:t>
+      </w:r>
+    </w:p>
+    <w:p>
+      <w:pPr>
+        <w:pStyle w:val="Normal"/>
+        <w:spacing w:lineRule="auto" w:line="240"/>
+        <w:rPr>
+          <w:lang w:val="ru-RU"/>
+        </w:rPr>
+      </w:pPr>
+      <w:r>
+        <w:rPr>
+          <w:rFonts w:ascii="Times New Roman" w:hAnsi="Times New Roman"/>
+          <w:sz w:val="28"/>
+          <w:szCs w:val="28"/>
+          <w:lang w:val="ru-RU"/>
+        </w:rPr>
+        <w:tab/>
+        <w:tab/>
+        <w:t>e) Провести анализ полученных результатов;</w:t>
+      </w:r>
+    </w:p>
+    <w:p>
+      <w:pPr>
+        <w:pStyle w:val="Normal"/>
+        <w:spacing w:lineRule="auto" w:line="240"/>
+        <w:rPr>
+          <w:lang w:val="ru-RU"/>
+        </w:rPr>
+      </w:pPr>
+      <w:r>
+        <w:rPr>
+          <w:rFonts w:ascii="Times New Roman" w:hAnsi="Times New Roman"/>
+          <w:sz w:val="28"/>
+          <w:szCs w:val="28"/>
+          <w:lang w:val="ru-RU"/>
+        </w:rPr>
+        <w:tab/>
+        <w:tab/>
+        <w:t>f) Подготовить отчет о прохождении практики.</w:t>
+      </w:r>
+    </w:p>
+    <w:p>
+      <w:pPr>
+        <w:pStyle w:val="Normal"/>
+        <w:spacing w:lineRule="auto" w:line="240"/>
+        <w:rPr>
+          <w:lang w:val="ru-RU"/>
+        </w:rPr>
+      </w:pPr>
+      <w:r>
+        <w:rPr>
+          <w:rFonts w:ascii="Times New Roman" w:hAnsi="Times New Roman"/>
+          <w:sz w:val="28"/>
+          <w:szCs w:val="28"/>
+          <w:lang w:val="ru-RU"/>
+        </w:rPr>
+        <w:tab/>
+        <w:t>Основные этапы выполнения работы:</w:t>
+      </w:r>
+    </w:p>
+    <w:p>
+      <w:pPr>
+        <w:pStyle w:val="Normal"/>
+        <w:spacing w:lineRule="auto" w:line="240"/>
+        <w:rPr>
+          <w:lang w:val="ru-RU"/>
+        </w:rPr>
+      </w:pPr>
+      <w:r>
+        <w:rPr>
+          <w:rFonts w:ascii="Times New Roman" w:hAnsi="Times New Roman"/>
+          <w:sz w:val="28"/>
+          <w:szCs w:val="28"/>
+          <w:lang w:val="ru-RU"/>
+        </w:rPr>
+        <w:tab/>
+        <w:tab/>
+        <w:t>a) Обзор источников литературы;</w:t>
+      </w:r>
+    </w:p>
+    <w:p>
+      <w:pPr>
+        <w:pStyle w:val="Normal"/>
+        <w:spacing w:lineRule="auto" w:line="240"/>
+        <w:rPr>
+          <w:lang w:val="ru-RU"/>
+        </w:rPr>
+      </w:pPr>
+      <w:r>
+        <w:rPr>
+          <w:rFonts w:ascii="Times New Roman" w:hAnsi="Times New Roman"/>
+          <w:sz w:val="28"/>
+          <w:szCs w:val="28"/>
+          <w:lang w:val="ru-RU"/>
+        </w:rPr>
+        <w:tab/>
+        <w:tab/>
+        <w:t>b) Расчет ряда показателей, описывающих поведение значений</w:t>
+      </w:r>
+    </w:p>
+    <w:p>
+      <w:pPr>
+        <w:pStyle w:val="Normal"/>
+        <w:spacing w:lineRule="auto" w:line="240"/>
+        <w:rPr>
+          <w:lang w:val="ru-RU"/>
+        </w:rPr>
+      </w:pPr>
+      <w:r>
+        <w:rPr>
+          <w:rFonts w:ascii="Times New Roman" w:hAnsi="Times New Roman"/>
+          <w:sz w:val="28"/>
+          <w:szCs w:val="28"/>
+          <w:lang w:val="ru-RU"/>
+        </w:rPr>
+        <w:tab/>
+        <w:tab/>
+        <w:t>цен, значении электроэнергии и их зависимостей;</w:t>
+      </w:r>
+    </w:p>
+    <w:p>
+      <w:pPr>
+        <w:pStyle w:val="Normal"/>
+        <w:spacing w:lineRule="auto" w:line="240"/>
+        <w:rPr>
+          <w:lang w:val="ru-RU"/>
+        </w:rPr>
+      </w:pPr>
+      <w:r>
+        <w:rPr>
+          <w:rFonts w:ascii="Times New Roman" w:hAnsi="Times New Roman"/>
+          <w:sz w:val="28"/>
+          <w:szCs w:val="28"/>
+          <w:lang w:val="ru-RU"/>
+        </w:rPr>
+        <w:tab/>
+        <w:tab/>
+        <w:t>c) Визуализации полученных результатов;</w:t>
+      </w:r>
+    </w:p>
+    <w:p>
+      <w:pPr>
+        <w:pStyle w:val="Normal"/>
+        <w:spacing w:lineRule="auto" w:line="240"/>
+        <w:rPr>
+          <w:lang w:val="ru-RU"/>
+        </w:rPr>
+      </w:pPr>
+      <w:r>
+        <w:rPr>
+          <w:rFonts w:ascii="Times New Roman" w:hAnsi="Times New Roman"/>
+          <w:sz w:val="28"/>
+          <w:szCs w:val="28"/>
+          <w:lang w:val="ru-RU"/>
+        </w:rPr>
+        <w:tab/>
+        <w:tab/>
+        <w:t>d) Оформление отчета о прохождении практики.</w:t>
+      </w:r>
+    </w:p>
+    <w:p>
+      <w:pPr>
+        <w:pStyle w:val="Normal"/>
+        <w:spacing w:lineRule="auto" w:line="240"/>
+        <w:rPr>
+          <w:lang w:val="ru-RU"/>
+        </w:rPr>
+      </w:pPr>
+      <w:r>
+        <w:rPr>
+          <w:lang w:val="ru-RU"/>
+        </w:rPr>
+      </w:r>
+    </w:p>
+    <w:p>
+      <w:pPr>
+        <w:pStyle w:val="Normal"/>
+        <w:spacing w:lineRule="auto" w:line="240"/>
+        <w:rPr>
+          <w:lang w:val="ru-RU"/>
+        </w:rPr>
+      </w:pPr>
+      <w:r>
+        <w:rPr>
+          <w:rFonts w:ascii="Times New Roman" w:hAnsi="Times New Roman"/>
+          <w:sz w:val="28"/>
+          <w:szCs w:val="28"/>
+          <w:lang w:val="ru-RU"/>
+        </w:rPr>
+        <w:tab/>
+      </w:r>
+    </w:p>
+    <w:p>
+      <w:pPr>
+        <w:pStyle w:val="Normal"/>
+        <w:spacing w:lineRule="auto" w:line="240"/>
+        <w:rPr>
+          <w:lang w:val="ru-RU"/>
+        </w:rPr>
+      </w:pPr>
+      <w:r>
+        <w:rPr>
+          <w:lang w:val="ru-RU"/>
+        </w:rPr>
+      </w:r>
+    </w:p>
+    <w:p>
+      <w:pPr>
+        <w:pStyle w:val="Normal"/>
+        <w:spacing w:lineRule="auto" w:line="240"/>
+        <w:rPr>
+          <w:lang w:val="ru-RU"/>
+        </w:rPr>
+      </w:pPr>
+      <w:r>
+        <w:rPr>
+          <w:lang w:val="ru-RU"/>
+        </w:rPr>
+      </w:r>
+    </w:p>
+    <w:p>
+      <w:pPr>
+        <w:pStyle w:val="Normal"/>
+        <w:spacing w:lineRule="auto" w:line="240"/>
+        <w:rPr>
+          <w:lang w:val="ru-RU"/>
+        </w:rPr>
+      </w:pPr>
+      <w:r>
+        <w:rPr>
+          <w:lang w:val="ru-RU"/>
+        </w:rPr>
+      </w:r>
+    </w:p>
+    <w:p>
+      <w:pPr>
+        <w:pStyle w:val="Normal"/>
+        <w:spacing w:lineRule="auto" w:line="240"/>
+        <w:rPr>
+          <w:lang w:val="ru-RU"/>
+        </w:rPr>
+      </w:pPr>
+      <w:r>
+        <w:rPr>
+          <w:lang w:val="ru-RU"/>
+        </w:rPr>
+      </w:r>
+    </w:p>
+    <w:p>
+      <w:pPr>
+        <w:pStyle w:val="Normal"/>
+        <w:spacing w:lineRule="auto" w:line="240"/>
+        <w:rPr>
+          <w:lang w:val="ru-RU"/>
+        </w:rPr>
+      </w:pPr>
+      <w:r>
+        <w:rPr>
+          <w:lang w:val="ru-RU"/>
+        </w:rPr>
+      </w:r>
+    </w:p>
+    <w:p>
+      <w:pPr>
+        <w:pStyle w:val="Normal"/>
+        <w:spacing w:lineRule="auto" w:line="240"/>
+        <w:rPr>
+          <w:lang w:val="ru-RU"/>
+        </w:rPr>
+      </w:pPr>
+      <w:r>
+        <w:rPr>
+          <w:lang w:val="ru-RU"/>
+        </w:rPr>
+      </w:r>
+    </w:p>
+    <w:p>
+      <w:pPr>
+        <w:pStyle w:val="Normal"/>
+        <w:spacing w:lineRule="auto" w:line="240"/>
+        <w:rPr>
+          <w:lang w:val="ru-RU"/>
+        </w:rPr>
+      </w:pPr>
+      <w:r>
+        <w:rPr>
+          <w:rFonts w:ascii="Times New Roman" w:hAnsi="Times New Roman"/>
+          <w:sz w:val="28"/>
+          <w:szCs w:val="28"/>
+          <w:lang w:val="ru-RU"/>
+        </w:rPr>
+        <w:tab/>
+      </w:r>
+      <w:r>
+        <w:rPr>
+          <w:rFonts w:ascii="Times New Roman" w:hAnsi="Times New Roman"/>
+          <w:sz w:val="36"/>
+          <w:szCs w:val="36"/>
+          <w:lang w:val="ru-RU"/>
+        </w:rPr>
+        <w:t>Результаты реализации</w:t>
+      </w:r>
+    </w:p>
+    <w:p>
+      <w:pPr>
+        <w:pStyle w:val="Normal"/>
+        <w:spacing w:lineRule="auto" w:line="240"/>
+        <w:rPr>
+          <w:lang w:val="ru-RU"/>
+        </w:rPr>
+      </w:pPr>
+      <w:r>
+        <w:rPr>
+          <w:rFonts w:ascii="Times New Roman" w:hAnsi="Times New Roman"/>
+          <w:sz w:val="28"/>
+          <w:szCs w:val="28"/>
+          <w:lang w:val="ru-RU"/>
+        </w:rPr>
+        <w:tab/>
+      </w:r>
+      <w:r>
+        <w:rPr>
+          <w:rFonts w:ascii="Times New Roman" w:hAnsi="Times New Roman"/>
+          <w:sz w:val="28"/>
+          <w:szCs w:val="28"/>
+          <w:lang w:val="ru-RU"/>
+        </w:rPr>
+        <w:t xml:space="preserve">Для выполнения задания был использован язык программирования Python и следующий набор модулей:  NumPy, Pandas, Matplotlib и Sklearn. Данные о ценах на электроэнергию и о потребление электроэнергии были предоставлены руководителем по учебной практике </w:t>
+      </w:r>
+      <w:r>
+        <w:rPr>
+          <w:rFonts w:ascii="Times New Roman" w:hAnsi="Times New Roman"/>
+          <w:sz w:val="28"/>
+          <w:szCs w:val="28"/>
+          <w:lang w:val="ru-RU"/>
+        </w:rPr>
+        <w:t>в виде файла .csv, где были записаны два столбца: дата со временем и цена в эту дату и время (данные предоставлены в период с 01.01.2019 по 08.07.2021, с интервалом в 15 минут)</w:t>
+      </w:r>
+      <w:r>
+        <w:rPr>
+          <w:rFonts w:ascii="Times New Roman" w:hAnsi="Times New Roman"/>
+          <w:sz w:val="28"/>
+          <w:szCs w:val="28"/>
+          <w:lang w:val="ru-RU"/>
+        </w:rPr>
+        <w:t xml:space="preserve">. </w:t>
+      </w:r>
+    </w:p>
+    <w:p>
+      <w:pPr>
+        <w:pStyle w:val="Normal"/>
+        <w:spacing w:lineRule="auto" w:line="240"/>
+        <w:rPr>
+          <w:lang w:val="ru-RU"/>
+        </w:rPr>
+      </w:pPr>
+      <w:r>
+        <w:rPr>
+          <w:rFonts w:ascii="Times New Roman" w:hAnsi="Times New Roman"/>
+          <w:sz w:val="28"/>
+          <w:szCs w:val="28"/>
+          <w:lang w:val="ru-RU"/>
+        </w:rPr>
+        <w:tab/>
+        <w:t xml:space="preserve">На первом этапе выполнения работы, необходимо было произвести первичную обработку имеющихся данных, а именно: </w:t>
+      </w:r>
+      <w:r>
+        <w:rPr>
+          <w:rFonts w:ascii="Times New Roman" w:hAnsi="Times New Roman"/>
+          <w:sz w:val="28"/>
+          <w:szCs w:val="28"/>
+          <w:lang w:val="ru-RU"/>
+        </w:rPr>
+        <w:t>1) Найти разницу между максимальной и минимальной ценой за электроэнергию в каждый день; 2) Найти скользящее средние по разнице максимальной и минимальной  цены за электроэнергию, в период за 30, 60 и 90 дней; 3) Построить графики обработанных данных.</w:t>
+      </w:r>
+    </w:p>
+    <w:p>
+      <w:pPr>
+        <w:pStyle w:val="Normal"/>
+        <w:spacing w:lineRule="auto" w:line="240"/>
+        <w:rPr/>
+      </w:pPr>
+      <w:r>
+        <w:rPr>
+          <w:rFonts w:ascii="Times New Roman" w:hAnsi="Times New Roman"/>
+          <w:sz w:val="28"/>
+          <w:szCs w:val="28"/>
+          <w:lang w:val="ru-RU"/>
+        </w:rPr>
+        <w:tab/>
+      </w:r>
+      <w:r>
+        <w:rPr>
+          <w:rFonts w:ascii="Times New Roman" w:hAnsi="Times New Roman"/>
+          <w:sz w:val="28"/>
+          <w:szCs w:val="28"/>
+          <w:lang w:val="ru-RU"/>
+        </w:rPr>
+        <w:t xml:space="preserve">Для выполнения первого этапа был написан скрипт на Python, который загружал данные из файла в формате .csv и находил </w:t>
+      </w:r>
+      <w:r>
+        <w:rPr>
+          <w:rFonts w:eastAsia="Calibri" w:cs="" w:ascii="Times New Roman" w:hAnsi="Times New Roman" w:cstheme="minorBidi" w:eastAsiaTheme="minorHAnsi"/>
+          <w:color w:val="auto"/>
+          <w:kern w:val="0"/>
+          <w:sz w:val="28"/>
+          <w:szCs w:val="28"/>
+          <w:lang w:val="ru-RU" w:eastAsia="en-US" w:bidi="ar-SA"/>
+        </w:rPr>
+        <w:t xml:space="preserve">максимальную и минимальную цену в каждый день, затем записывал найденные значения в массив. </w:t>
+      </w:r>
+    </w:p>
+    <w:p>
+      <w:pPr>
+        <w:pStyle w:val="Normal"/>
+        <w:spacing w:lineRule="auto" w:line="240"/>
+        <w:rPr/>
+      </w:pPr>
+      <w:r>
+        <w:rPr>
+          <w:rFonts w:eastAsia="Calibri" w:cs="" w:ascii="Times New Roman" w:hAnsi="Times New Roman" w:cstheme="minorBidi" w:eastAsiaTheme="minorHAnsi"/>
+          <w:color w:val="auto"/>
+          <w:kern w:val="0"/>
+          <w:sz w:val="28"/>
+          <w:szCs w:val="28"/>
+          <w:lang w:val="ru-RU" w:eastAsia="en-US" w:bidi="ar-SA"/>
+        </w:rPr>
+        <w:tab/>
+      </w:r>
+      <w:r>
+        <w:rPr>
+          <w:rFonts w:eastAsia="Calibri" w:cs="" w:ascii="Times New Roman" w:hAnsi="Times New Roman" w:cstheme="minorBidi" w:eastAsiaTheme="minorHAnsi"/>
+          <w:color w:val="auto"/>
+          <w:kern w:val="0"/>
+          <w:sz w:val="28"/>
+          <w:szCs w:val="28"/>
+          <w:lang w:val="ru-RU" w:eastAsia="en-US" w:bidi="ar-SA"/>
+        </w:rPr>
+        <w:t xml:space="preserve">Скользящие средние высчитывались следующим образом: во временный массив записывались </w:t>
+      </w:r>
+      <w:r>
+        <w:rPr>
+          <w:rFonts w:eastAsia="Calibri" w:cs="" w:ascii="Times New Roman" w:hAnsi="Times New Roman" w:cstheme="minorBidi" w:eastAsiaTheme="minorHAnsi"/>
+          <w:color w:val="auto"/>
+          <w:kern w:val="0"/>
+          <w:sz w:val="28"/>
+          <w:szCs w:val="28"/>
+          <w:lang w:val="ru-RU" w:eastAsia="en-US" w:bidi="ar-SA"/>
+        </w:rPr>
+        <w:t>значения по разнице цен в период с 1 по 30 день и находилась медиана этих значений, после чего брались разницы цен уже со 2 по 31 день (то есть выборка смещалась на 1 день вперёд)</w:t>
+      </w:r>
+      <w:r>
+        <w:rPr>
+          <w:rFonts w:ascii="Times New Roman" w:hAnsi="Times New Roman"/>
+          <w:sz w:val="28"/>
+          <w:szCs w:val="28"/>
+          <w:lang w:val="ru-RU"/>
+        </w:rPr>
+        <w:t xml:space="preserve"> </w:t>
+      </w:r>
+      <w:r>
+        <w:rPr>
+          <w:rFonts w:ascii="Times New Roman" w:hAnsi="Times New Roman"/>
+          <w:sz w:val="28"/>
+          <w:szCs w:val="28"/>
+          <w:lang w:val="ru-RU"/>
+        </w:rPr>
+        <w:t xml:space="preserve">и т. д. до конца найденных данных. </w:t>
+      </w:r>
+      <w:r>
+        <w:rPr>
+          <w:rFonts w:ascii="Times New Roman" w:hAnsi="Times New Roman"/>
+          <w:sz w:val="28"/>
+          <w:szCs w:val="28"/>
+          <w:lang w:val="ru-RU"/>
+        </w:rPr>
+        <w:t>Далее эти массивы были выведены на экран в виде графиков, при помощи модуля Matplotlib.</w:t>
+      </w:r>
+    </w:p>
+    <w:p>
+      <w:pPr>
+        <w:pStyle w:val="Normal"/>
+        <w:spacing w:lineRule="auto" w:line="240"/>
+        <w:rPr/>
+      </w:pPr>
+      <w:r>
+        <w:rPr>
+          <w:rFonts w:ascii="Times New Roman" w:hAnsi="Times New Roman"/>
+          <w:sz w:val="28"/>
+          <w:szCs w:val="28"/>
+          <w:lang w:val="ru-RU"/>
+        </w:rPr>
+        <w:tab/>
+      </w:r>
+      <w:r>
+        <w:rPr>
+          <w:rFonts w:eastAsia="Calibri" w:cs="" w:ascii="Times New Roman" w:hAnsi="Times New Roman" w:cstheme="minorBidi" w:eastAsiaTheme="minorHAnsi"/>
+          <w:color w:val="auto"/>
+          <w:kern w:val="0"/>
+          <w:sz w:val="28"/>
+          <w:szCs w:val="28"/>
+          <w:lang w:val="ru-RU" w:eastAsia="en-US" w:bidi="ar-SA"/>
+        </w:rPr>
+        <w:t>Результат работы скрипта представлен на</w:t>
+      </w:r>
+      <w:r>
+        <w:rPr>
+          <w:rFonts w:ascii="Times New Roman" w:hAnsi="Times New Roman"/>
+          <w:sz w:val="28"/>
+          <w:szCs w:val="28"/>
+          <w:lang w:val="ru-RU"/>
+        </w:rPr>
+        <w:t xml:space="preserve"> рис</w:t>
+      </w:r>
+      <w:r>
+        <w:rPr>
+          <w:rFonts w:ascii="Times New Roman" w:hAnsi="Times New Roman"/>
+          <w:sz w:val="28"/>
+          <w:szCs w:val="28"/>
+          <w:lang w:val="ru-RU"/>
+        </w:rPr>
+        <w:t>унке</w:t>
+      </w:r>
+      <w:r>
+        <w:rPr>
+          <w:rFonts w:ascii="Times New Roman" w:hAnsi="Times New Roman"/>
+          <w:sz w:val="28"/>
+          <w:szCs w:val="28"/>
+          <w:lang w:val="ru-RU"/>
+        </w:rPr>
+        <w:t xml:space="preserve"> 1. </w:t>
+      </w:r>
+    </w:p>
+    <w:p>
+      <w:pPr>
+        <w:pStyle w:val="Normal"/>
+        <w:spacing w:lineRule="auto" w:line="240"/>
+        <w:rPr/>
+      </w:pPr>
+      <w:r>
+        <w:rPr>
+          <w:rFonts w:ascii="Times New Roman" w:hAnsi="Times New Roman"/>
+          <w:sz w:val="28"/>
+          <w:szCs w:val="28"/>
+          <w:lang w:val="ru-RU"/>
+        </w:rPr>
+        <w:tab/>
+      </w:r>
+      <w:r>
+        <w:rPr>
+          <w:rFonts w:ascii="Times New Roman" w:hAnsi="Times New Roman"/>
+          <w:sz w:val="28"/>
+          <w:szCs w:val="28"/>
+          <w:lang w:val="ru-RU"/>
+        </w:rPr>
+        <w:t xml:space="preserve">На данном </w:t>
+      </w:r>
+      <w:r>
+        <w:rPr>
+          <w:rFonts w:eastAsia="Calibri" w:cs="" w:ascii="Times New Roman" w:hAnsi="Times New Roman" w:cstheme="minorBidi" w:eastAsiaTheme="minorHAnsi"/>
+          <w:color w:val="auto"/>
+          <w:kern w:val="0"/>
+          <w:sz w:val="28"/>
+          <w:szCs w:val="28"/>
+          <w:lang w:val="ru-RU" w:eastAsia="en-US" w:bidi="ar-SA"/>
+        </w:rPr>
+        <w:t>рисунке</w:t>
+      </w:r>
+      <w:r>
+        <w:rPr>
+          <w:rFonts w:ascii="Times New Roman" w:hAnsi="Times New Roman"/>
+          <w:sz w:val="28"/>
+          <w:szCs w:val="28"/>
+          <w:lang w:val="ru-RU"/>
+        </w:rPr>
+        <w:t xml:space="preserve"> ось ординат — разница между максимальной и минимальной ценой за электроэнергию, а </w:t>
+      </w:r>
+      <w:r>
+        <w:rPr>
+          <w:rFonts w:eastAsia="Calibri" w:cs="" w:ascii="Times New Roman" w:hAnsi="Times New Roman" w:cstheme="minorBidi" w:eastAsiaTheme="minorHAnsi"/>
+          <w:color w:val="auto"/>
+          <w:kern w:val="0"/>
+          <w:sz w:val="28"/>
+          <w:szCs w:val="28"/>
+          <w:lang w:val="ru-RU" w:eastAsia="en-US" w:bidi="ar-SA"/>
+        </w:rPr>
+        <w:t xml:space="preserve">ось </w:t>
+      </w:r>
+      <w:r>
+        <w:rPr>
+          <w:rFonts w:ascii="Times New Roman" w:hAnsi="Times New Roman"/>
+          <w:sz w:val="28"/>
+          <w:szCs w:val="28"/>
+          <w:lang w:val="ru-RU"/>
+        </w:rPr>
+        <w:t xml:space="preserve">абсцисс — дни. </w:t>
+      </w:r>
+      <w:r>
+        <w:rPr>
+          <w:rFonts w:ascii="Times New Roman" w:hAnsi="Times New Roman"/>
+          <w:sz w:val="28"/>
+          <w:szCs w:val="28"/>
+          <w:lang w:val="ru-RU"/>
+        </w:rPr>
+        <w:t xml:space="preserve">На рисунке представлены 4 графика, показывающие разницу между max и min ценой. </w:t>
+      </w:r>
+      <w:r>
+        <w:rPr>
+          <w:rFonts w:ascii="Times New Roman" w:hAnsi="Times New Roman"/>
+          <w:sz w:val="28"/>
+          <w:szCs w:val="28"/>
+          <w:lang w:val="ru-RU"/>
+        </w:rPr>
+        <w:t>По данному рисунк</w:t>
+      </w:r>
+      <w:r>
+        <w:rPr>
+          <w:rFonts w:ascii="Times New Roman" w:hAnsi="Times New Roman"/>
+          <w:sz w:val="28"/>
+          <w:szCs w:val="28"/>
+          <w:lang w:val="ru-RU"/>
+        </w:rPr>
+        <w:t>у</w:t>
+      </w:r>
+      <w:r>
+        <w:rPr>
+          <w:rFonts w:ascii="Times New Roman" w:hAnsi="Times New Roman"/>
+          <w:sz w:val="28"/>
+          <w:szCs w:val="28"/>
+          <w:lang w:val="ru-RU"/>
+        </w:rPr>
+        <w:t xml:space="preserve"> можно наглядно увидеть как менялась разница между ценами </w:t>
+      </w:r>
+      <w:r>
+        <w:rPr>
+          <w:rFonts w:ascii="Times New Roman" w:hAnsi="Times New Roman"/>
+          <w:sz w:val="28"/>
+          <w:szCs w:val="28"/>
+          <w:lang w:val="ru-RU"/>
+        </w:rPr>
+        <w:t>за рассматриваемый период</w:t>
+      </w:r>
+      <w:r>
+        <w:rPr>
+          <w:rFonts w:ascii="Times New Roman" w:hAnsi="Times New Roman"/>
+          <w:sz w:val="28"/>
+          <w:szCs w:val="28"/>
+          <w:lang w:val="ru-RU"/>
+        </w:rPr>
+        <w:t>. Синим графиком представлены реальные данные, жёлтым — скользящие средние за 30 дней, зелёным — скользящие средние за 60 дней и красным — скользящие средние за 90 дней. Скользящие средние были найдены для боле наглядного представления данных, так как реальные данные имеют очень больший разброс и по ним трудно оценить изменение разницы цен.</w:t>
+      </w:r>
+    </w:p>
+    <w:p>
+      <w:pPr>
+        <w:pStyle w:val="Normal"/>
+        <w:spacing w:lineRule="auto" w:line="240"/>
+        <w:rPr>
+          <w:rFonts w:ascii="Times New Roman" w:hAnsi="Times New Roman"/>
+          <w:sz w:val="28"/>
+          <w:szCs w:val="28"/>
+          <w:lang w:val="ru-RU"/>
+        </w:rPr>
+      </w:pPr>
+      <w:r>
+        <w:rPr/>
+      </w:r>
+      <w:r>
+        <mc:AlternateContent>
+          <mc:Choice Requires="wps">
+            <w:drawing>
+              <wp:anchor behindDoc="0" distT="0" distB="0" distL="0" distR="0" simplePos="0" locked="0" layoutInCell="1" allowOverlap="1" relativeHeight="2">
+                <wp:simplePos x="0" y="0"/>
+                <wp:positionH relativeFrom="column">
+                  <wp:posOffset>-427355</wp:posOffset>
+                </wp:positionH>
+                <wp:positionV relativeFrom="paragraph">
+                  <wp:posOffset>10160</wp:posOffset>
+                </wp:positionV>
+                <wp:extent cx="6639560" cy="3448685"/>
+                <wp:effectExtent l="0" t="0" r="0" b="0"/>
+                <wp:wrapSquare wrapText="largest"/>
+                <wp:docPr id="1" name="Врезка1"/>
+                <a:graphic xmlns:a="http://schemas.openxmlformats.org/drawingml/2006/main">
+                  <a:graphicData uri="http://schemas.microsoft.com/office/word/2010/wordprocessingShape">
+                    <wps:wsp>
+                      <wps:cNvSpPr txBox="1"/>
+                      <wps:spPr>
+                        <a:xfrm>
+                          <a:off x="0" y="0"/>
+                          <a:ext cx="6639560" cy="3448685"/>
+                        </a:xfrm>
+                        <a:prstGeom prst="rect"/>
+                      </wps:spPr>
+                      <wps:txbx>
+                        <w:txbxContent>
+                          <w:p>
+                            <w:pPr>
+                              <w:pStyle w:val="Style19"/>
+                              <w:spacing w:before="120" w:after="120"/>
+                              <w:jc w:val="center"/>
+                              <w:rPr/>
+                            </w:pPr>
+                            <w:r>
+                              <w:rPr>
+                                <w:rFonts w:ascii="Times New Roman" w:hAnsi="Times New Roman"/>
+                                <w:i w:val="false"/>
+                                <w:iCs w:val="false"/>
+                                <w:sz w:val="20"/>
+                                <w:szCs w:val="20"/>
+                              </w:rPr>
+                              <w:drawing>
+                                <wp:inline distT="0" distB="0" distL="0" distR="0">
+                                  <wp:extent cx="5940425" cy="3085465"/>
+                                  <wp:effectExtent l="0" t="0" r="0" b="0"/>
+                                  <wp:docPr id="2" name="Изображение1" descr=""/>
+                                  <wp:cNvGraphicFramePr>
+                                    <a:graphicFrameLocks xmlns:a="http://schemas.openxmlformats.org/drawingml/2006/main" noChangeAspect="1"/>
+                                  </wp:cNvGraphicFramePr>
+                                  <a:graphic xmlns:a="http://schemas.openxmlformats.org/drawingml/2006/main">
+                                    <a:graphicData uri="http://schemas.openxmlformats.org/drawingml/2006/picture">
+                                      <pic:pic xmlns:pic="http://schemas.openxmlformats.org/drawingml/2006/picture">
+                                        <pic:nvPicPr>
+                                          <pic:cNvPr id="2" name="Изображение1" descr=""/>
+                                          <pic:cNvPicPr>
+                                            <a:picLocks noChangeAspect="1" noChangeArrowheads="1"/>
+                                          </pic:cNvPicPr>
+                                        </pic:nvPicPr>
+                                        <pic:blipFill>
+                                          <a:blip r:embed="rId2"/>
+                                          <a:stretch>
+                                            <a:fillRect/>
+                                          </a:stretch>
+                                        </pic:blipFill>
+                                        <pic:spPr bwMode="auto">
+                                          <a:xfrm>
+                                            <a:off x="0" y="0"/>
+                                            <a:ext cx="5940425" cy="3085465"/>
+                                          </a:xfrm>
+                                          <a:prstGeom prst="rect">
+                                            <a:avLst/>
+                                          </a:prstGeom>
+                                        </pic:spPr>
+                                      </pic:pic>
+                                    </a:graphicData>
+                                  </a:graphic>
+                                </wp:inline>
+                              </w:drawing>
+                              <w:t xml:space="preserve">Рисунок </w:t>
+                            </w:r>
+                            <w:r>
+                              <w:rPr>
+                                <w:rFonts w:ascii="Times New Roman" w:hAnsi="Times New Roman"/>
+                                <w:i w:val="false"/>
+                                <w:iCs w:val="false"/>
+                                <w:sz w:val="20"/>
+                                <w:szCs w:val="20"/>
+                              </w:rPr>
+                              <w:fldChar w:fldCharType="begin"/>
+                            </w:r>
+                            <w:r>
+                              <w:rPr>
+                                <w:sz w:val="20"/>
+                                <w:i w:val="false"/>
+                                <w:szCs w:val="20"/>
+                                <w:iCs w:val="false"/>
+                                <w:rFonts w:ascii="Times New Roman" w:hAnsi="Times New Roman"/>
+                              </w:rPr>
+                              <w:instrText> SEQ Рисунок \* ARABIC </w:instrText>
+                            </w:r>
+                            <w:r>
+                              <w:rPr>
+                                <w:sz w:val="20"/>
+                                <w:i w:val="false"/>
+                                <w:szCs w:val="20"/>
+                                <w:iCs w:val="false"/>
+                                <w:rFonts w:ascii="Times New Roman" w:hAnsi="Times New Roman"/>
+                              </w:rPr>
+                              <w:fldChar w:fldCharType="separate"/>
+                            </w:r>
+                            <w:r>
+                              <w:rPr>
+                                <w:sz w:val="20"/>
+                                <w:i w:val="false"/>
+                                <w:szCs w:val="20"/>
+                                <w:iCs w:val="false"/>
+                                <w:rFonts w:ascii="Times New Roman" w:hAnsi="Times New Roman"/>
+                              </w:rPr>
+                              <w:t>1</w:t>
+                            </w:r>
+                            <w:r>
+                              <w:rPr>
+                                <w:sz w:val="20"/>
+                                <w:i w:val="false"/>
+                                <w:szCs w:val="20"/>
+                                <w:iCs w:val="false"/>
+                                <w:rFonts w:ascii="Times New Roman" w:hAnsi="Times New Roman"/>
+                              </w:rPr>
+                              <w:fldChar w:fldCharType="end"/>
+                            </w:r>
+                            <w:r>
+                              <w:rPr>
+                                <w:rFonts w:ascii="Times New Roman" w:hAnsi="Times New Roman"/>
+                                <w:i w:val="false"/>
+                                <w:iCs w:val="false"/>
+                                <w:sz w:val="20"/>
+                                <w:szCs w:val="20"/>
+                              </w:rPr>
+                              <w:t xml:space="preserve"> - Графики представляющие разницу между максимальной и минимальной ценой за электроэнергию</w:t>
+                            </w:r>
+                          </w:p>
+                        </w:txbxContent>
+                      </wps:txbx>
+                      <wps:bodyPr anchor="t" lIns="0" tIns="0" rIns="0" bIns="0">
+                        <a:noAutofit/>
+                      </wps:bodyPr>
+                    </wps:wsp>
+                  </a:graphicData>
+                </a:graphic>
+              </wp:anchor>
+            </w:drawing>
+          </mc:Choice>
+          <mc:Fallback>
+            <w:pict>
+              <v:rect style="position:absolute;rotation:0;width:522.8pt;height:271.55pt;mso-wrap-distance-left:0pt;mso-wrap-distance-right:0pt;mso-wrap-distance-top:0pt;mso-wrap-distance-bottom:0pt;margin-top:0.8pt;mso-position-vertical-relative:text;margin-left:-33.65pt;mso-position-horizontal-relative:text">
+                <v:textbox inset="0in,0in,0in,0in">
+                  <w:txbxContent>
+                    <w:p>
+                      <w:pPr>
+                        <w:pStyle w:val="Style19"/>
+                        <w:spacing w:before="120" w:after="120"/>
+                        <w:jc w:val="center"/>
+                        <w:rPr/>
+                      </w:pPr>
+                      <w:r>
+                        <w:rPr>
+                          <w:rFonts w:ascii="Times New Roman" w:hAnsi="Times New Roman"/>
+                          <w:i w:val="false"/>
+                          <w:iCs w:val="false"/>
+                          <w:sz w:val="20"/>
+                          <w:szCs w:val="20"/>
+                        </w:rPr>
+                        <w:drawing>
+                          <wp:inline distT="0" distB="0" distL="0" distR="0">
+                            <wp:extent cx="5940425" cy="3085465"/>
+                            <wp:effectExtent l="0" t="0" r="0" b="0"/>
+                            <wp:docPr id="3" name="Изображение1" descr=""/>
+                            <wp:cNvGraphicFramePr>
+                              <a:graphicFrameLocks xmlns:a="http://schemas.openxmlformats.org/drawingml/2006/main" noChangeAspect="1"/>
+                            </wp:cNvGraphicFramePr>
+                            <a:graphic xmlns:a="http://schemas.openxmlformats.org/drawingml/2006/main">
+                              <a:graphicData uri="http://schemas.openxmlformats.org/drawingml/2006/picture">
+                                <pic:pic xmlns:pic="http://schemas.openxmlformats.org/drawingml/2006/picture">
+                                  <pic:nvPicPr>
+                                    <pic:cNvPr id="3" name="Изображение1" descr=""/>
+                                    <pic:cNvPicPr>
+                                      <a:picLocks noChangeAspect="1" noChangeArrowheads="1"/>
+                                    </pic:cNvPicPr>
+                                  </pic:nvPicPr>
+                                  <pic:blipFill>
+                                    <a:blip r:embed="rId2"/>
+                                    <a:stretch>
+                                      <a:fillRect/>
+                                    </a:stretch>
+                                  </pic:blipFill>
+                                  <pic:spPr bwMode="auto">
+                                    <a:xfrm>
+                                      <a:off x="0" y="0"/>
+                                      <a:ext cx="5940425" cy="3085465"/>
+                                    </a:xfrm>
+                                    <a:prstGeom prst="rect">
+                                      <a:avLst/>
+                                    </a:prstGeom>
+                                  </pic:spPr>
+                                </pic:pic>
+                              </a:graphicData>
+                            </a:graphic>
+                          </wp:inline>
+                        </w:drawing>
+                        <w:t xml:space="preserve">Рисунок </w:t>
+                      </w:r>
+                      <w:r>
+                        <w:rPr>
+                          <w:rFonts w:ascii="Times New Roman" w:hAnsi="Times New Roman"/>
+                          <w:i w:val="false"/>
+                          <w:iCs w:val="false"/>
+                          <w:sz w:val="20"/>
+                          <w:szCs w:val="20"/>
+                        </w:rPr>
+                        <w:fldChar w:fldCharType="begin"/>
+                      </w:r>
+                      <w:r>
+                        <w:rPr>
+                          <w:sz w:val="20"/>
+                          <w:i w:val="false"/>
+                          <w:szCs w:val="20"/>
+                          <w:iCs w:val="false"/>
+                          <w:rFonts w:ascii="Times New Roman" w:hAnsi="Times New Roman"/>
+                        </w:rPr>
+                        <w:instrText> SEQ Рисунок \* ARABIC </w:instrText>
+                      </w:r>
+                      <w:r>
+                        <w:rPr>
+                          <w:sz w:val="20"/>
+                          <w:i w:val="false"/>
+                          <w:szCs w:val="20"/>
+                          <w:iCs w:val="false"/>
+                          <w:rFonts w:ascii="Times New Roman" w:hAnsi="Times New Roman"/>
+                        </w:rPr>
+                        <w:fldChar w:fldCharType="separate"/>
+                      </w:r>
+                      <w:r>
+                        <w:rPr>
+                          <w:sz w:val="20"/>
+                          <w:i w:val="false"/>
+                          <w:szCs w:val="20"/>
+                          <w:iCs w:val="false"/>
+                          <w:rFonts w:ascii="Times New Roman" w:hAnsi="Times New Roman"/>
+                        </w:rPr>
+                        <w:t>1</w:t>
+                      </w:r>
+                      <w:r>
+                        <w:rPr>
+                          <w:sz w:val="20"/>
+                          <w:i w:val="false"/>
+                          <w:szCs w:val="20"/>
+                          <w:iCs w:val="false"/>
+                          <w:rFonts w:ascii="Times New Roman" w:hAnsi="Times New Roman"/>
+                        </w:rPr>
+                        <w:fldChar w:fldCharType="end"/>
+                      </w:r>
+                      <w:r>
+                        <w:rPr>
+                          <w:rFonts w:ascii="Times New Roman" w:hAnsi="Times New Roman"/>
+                          <w:i w:val="false"/>
+                          <w:iCs w:val="false"/>
+                          <w:sz w:val="20"/>
+                          <w:szCs w:val="20"/>
+                        </w:rPr>
+                        <w:t xml:space="preserve"> - Графики представляющие разницу между максимальной и минимальной ценой за электроэнергию</w:t>
+                      </w:r>
+                    </w:p>
+                  </w:txbxContent>
+                </v:textbox>
+                <w10:wrap type="square" side="largest"/>
+              </v:rect>
+            </w:pict>
+          </mc:Fallback>
+        </mc:AlternateContent>
+      </w:r>
+    </w:p>
+    <w:p>
+      <w:pPr>
+        <w:pStyle w:val="Normal"/>
+        <w:spacing w:lineRule="auto" w:line="240"/>
+        <w:rPr/>
+      </w:pPr>
+      <w:r>
+        <w:rPr>
+          <w:rFonts w:ascii="Times New Roman" w:hAnsi="Times New Roman"/>
+          <w:sz w:val="28"/>
+          <w:szCs w:val="28"/>
+          <w:lang w:val="ru-RU"/>
+        </w:rPr>
+        <w:tab/>
+        <w:t xml:space="preserve">На втором этапе выполнения работы необходимо было построить графики представляющие скользящее средние за 30 </w:t>
+      </w:r>
+      <w:r>
+        <w:rPr>
+          <w:rFonts w:ascii="Times New Roman" w:hAnsi="Times New Roman"/>
+          <w:sz w:val="28"/>
+          <w:szCs w:val="28"/>
+          <w:lang w:val="ru-RU"/>
+        </w:rPr>
+        <w:t xml:space="preserve">дней </w:t>
+      </w:r>
+      <w:r>
+        <w:rPr>
+          <w:rFonts w:ascii="Times New Roman" w:hAnsi="Times New Roman"/>
+          <w:sz w:val="28"/>
+          <w:szCs w:val="28"/>
+          <w:lang w:val="ru-RU"/>
+        </w:rPr>
+        <w:t xml:space="preserve">по разнице максимальной и минимальной цен по годам, в разные сезоны (зима, весна, лето и осень). </w:t>
+      </w:r>
+    </w:p>
+    <w:p>
+      <w:pPr>
+        <w:pStyle w:val="Normal"/>
+        <w:spacing w:lineRule="auto" w:line="240"/>
+        <w:rPr/>
+      </w:pPr>
+      <w:r>
+        <w:rPr>
+          <w:rFonts w:ascii="Times New Roman" w:hAnsi="Times New Roman"/>
+          <w:sz w:val="28"/>
+          <w:szCs w:val="28"/>
+          <w:lang w:val="ru-RU"/>
+        </w:rPr>
+        <w:tab/>
+      </w:r>
+      <w:r>
+        <w:rPr>
+          <w:rFonts w:ascii="Times New Roman" w:hAnsi="Times New Roman"/>
+          <w:sz w:val="28"/>
+          <w:szCs w:val="28"/>
+          <w:lang w:val="ru-RU"/>
+        </w:rPr>
+        <w:t>Для этого был доработан скрипт Python, написанный на первом этапе: после нахождение разницы цен, эти данные распределяются в четыре массива по сезонам. Потом на основе полученных массивов находятся скользящие средние за 30 дней, для каждого сезона и года по отдельности. В конце найденные данные выводятся на экран в виде графиков (рисунок 2).</w:t>
+      </w:r>
+      <w:r>
+        <w:rPr>
+          <w:rFonts w:ascii="Times New Roman" w:hAnsi="Times New Roman"/>
+          <w:sz w:val="28"/>
+          <w:szCs w:val="28"/>
+          <w:lang w:val="ru-RU"/>
+        </w:rPr>
+        <w:t xml:space="preserve"> </w:t>
+      </w:r>
+      <w:r>
+        <mc:AlternateContent>
+          <mc:Choice Requires="wps">
+            <w:drawing>
+              <wp:anchor behindDoc="0" distT="0" distB="0" distL="0" distR="0" simplePos="0" locked="0" layoutInCell="1" allowOverlap="1" relativeHeight="4">
+                <wp:simplePos x="0" y="0"/>
+                <wp:positionH relativeFrom="column">
+                  <wp:posOffset>0</wp:posOffset>
+                </wp:positionH>
+                <wp:positionV relativeFrom="paragraph">
+                  <wp:posOffset>1218565</wp:posOffset>
+                </wp:positionV>
+                <wp:extent cx="5940425" cy="3429635"/>
+                <wp:effectExtent l="0" t="0" r="0" b="0"/>
+                <wp:wrapSquare wrapText="largest"/>
+                <wp:docPr id="4" name="Врезка2"/>
+                <a:graphic xmlns:a="http://schemas.openxmlformats.org/drawingml/2006/main">
+                  <a:graphicData uri="http://schemas.microsoft.com/office/word/2010/wordprocessingShape">
+                    <wps:wsp>
+                      <wps:cNvSpPr txBox="1"/>
+                      <wps:spPr>
+                        <a:xfrm>
+                          <a:off x="0" y="0"/>
+                          <a:ext cx="5940425" cy="3429635"/>
+                        </a:xfrm>
+                        <a:prstGeom prst="rect"/>
+                      </wps:spPr>
+                      <wps:txbx>
+                        <w:txbxContent>
+                          <w:p>
+                            <w:pPr>
+                              <w:pStyle w:val="Style19"/>
+                              <w:spacing w:before="120" w:after="120"/>
+                              <w:jc w:val="center"/>
+                              <w:rPr/>
+                            </w:pPr>
+                            <w:r>
+                              <w:rPr>
+                                <w:rFonts w:ascii="Times New Roman" w:hAnsi="Times New Roman"/>
+                                <w:sz w:val="20"/>
+                                <w:szCs w:val="20"/>
+                              </w:rPr>
+                              <w:drawing>
+                                <wp:inline distT="0" distB="0" distL="0" distR="0">
+                                  <wp:extent cx="5346065" cy="2909570"/>
+                                  <wp:effectExtent l="0" t="0" r="0" b="0"/>
+                                  <wp:docPr id="5" name="Изображение2" descr=""/>
+                                  <wp:cNvGraphicFramePr>
+                                    <a:graphicFrameLocks xmlns:a="http://schemas.openxmlformats.org/drawingml/2006/main" noChangeAspect="1"/>
+                                  </wp:cNvGraphicFramePr>
+                                  <a:graphic xmlns:a="http://schemas.openxmlformats.org/drawingml/2006/main">
+                                    <a:graphicData uri="http://schemas.openxmlformats.org/drawingml/2006/picture">
+                                      <pic:pic xmlns:pic="http://schemas.openxmlformats.org/drawingml/2006/picture">
+                                        <pic:nvPicPr>
+                                          <pic:cNvPr id="5" name="Изображение2" descr=""/>
+                                          <pic:cNvPicPr>
+                                            <a:picLocks noChangeAspect="1" noChangeArrowheads="1"/>
+                                          </pic:cNvPicPr>
+                                        </pic:nvPicPr>
+                                        <pic:blipFill>
+                                          <a:blip r:embed="rId3"/>
+                                          <a:stretch>
+                                            <a:fillRect/>
+                                          </a:stretch>
+                                        </pic:blipFill>
+                                        <pic:spPr bwMode="auto">
+                                          <a:xfrm>
+                                            <a:off x="0" y="0"/>
+                                            <a:ext cx="5346065" cy="2909570"/>
+                                          </a:xfrm>
+                                          <a:prstGeom prst="rect">
+                                            <a:avLst/>
+                                          </a:prstGeom>
+                                        </pic:spPr>
+                                      </pic:pic>
+                                    </a:graphicData>
+                                  </a:graphic>
+                                </wp:inline>
+                              </w:drawing>
+                              <w:t>Р</w:t>
+                            </w:r>
+                            <w:r>
+                              <w:rPr>
+                                <w:rFonts w:ascii="Times New Roman" w:hAnsi="Times New Roman"/>
+                                <w:i w:val="false"/>
+                                <w:iCs w:val="false"/>
+                                <w:sz w:val="20"/>
+                                <w:szCs w:val="20"/>
+                              </w:rPr>
+                              <w:t xml:space="preserve">исунок </w:t>
+                            </w:r>
+                            <w:r>
+                              <w:rPr>
+                                <w:rFonts w:ascii="Times New Roman" w:hAnsi="Times New Roman"/>
+                                <w:i w:val="false"/>
+                                <w:iCs w:val="false"/>
+                                <w:sz w:val="20"/>
+                                <w:szCs w:val="20"/>
+                              </w:rPr>
+                              <w:fldChar w:fldCharType="begin"/>
+                            </w:r>
+                            <w:r>
+                              <w:rPr>
+                                <w:sz w:val="20"/>
+                                <w:i w:val="false"/>
+                                <w:szCs w:val="20"/>
+                                <w:iCs w:val="false"/>
+                                <w:rFonts w:ascii="Times New Roman" w:hAnsi="Times New Roman"/>
+                              </w:rPr>
+                              <w:instrText> SEQ Рисунок \* ARABIC </w:instrText>
+                            </w:r>
+                            <w:r>
+                              <w:rPr>
+                                <w:sz w:val="20"/>
+                                <w:i w:val="false"/>
+                                <w:szCs w:val="20"/>
+                                <w:iCs w:val="false"/>
+                                <w:rFonts w:ascii="Times New Roman" w:hAnsi="Times New Roman"/>
+                              </w:rPr>
+                              <w:fldChar w:fldCharType="separate"/>
+                            </w:r>
+                            <w:r>
+                              <w:rPr>
+                                <w:sz w:val="20"/>
+                                <w:i w:val="false"/>
+                                <w:szCs w:val="20"/>
+                                <w:iCs w:val="false"/>
+                                <w:rFonts w:ascii="Times New Roman" w:hAnsi="Times New Roman"/>
+                              </w:rPr>
+                              <w:t>2</w:t>
+                            </w:r>
+                            <w:r>
+                              <w:rPr>
+                                <w:sz w:val="20"/>
+                                <w:i w:val="false"/>
+                                <w:szCs w:val="20"/>
+                                <w:iCs w:val="false"/>
+                                <w:rFonts w:ascii="Times New Roman" w:hAnsi="Times New Roman"/>
+                              </w:rPr>
+                              <w:fldChar w:fldCharType="end"/>
+                            </w:r>
+                            <w:r>
+                              <w:rPr>
+                                <w:rFonts w:ascii="Times New Roman" w:hAnsi="Times New Roman"/>
+                                <w:i w:val="false"/>
+                                <w:iCs w:val="false"/>
+                                <w:sz w:val="20"/>
+                                <w:szCs w:val="20"/>
+                              </w:rPr>
+                              <w:t xml:space="preserve"> - Скользящие средни</w:t>
+                            </w:r>
+                            <w:r>
+                              <w:rPr>
+                                <w:rFonts w:ascii="Times New Roman" w:hAnsi="Times New Roman"/>
+                                <w:i w:val="false"/>
+                                <w:iCs w:val="false"/>
+                                <w:sz w:val="20"/>
+                                <w:szCs w:val="20"/>
+                              </w:rPr>
+                              <w:t>е</w:t>
+                            </w:r>
+                            <w:r>
+                              <w:rPr>
+                                <w:rFonts w:ascii="Times New Roman" w:hAnsi="Times New Roman"/>
+                                <w:i w:val="false"/>
+                                <w:iCs w:val="false"/>
+                                <w:sz w:val="20"/>
+                                <w:szCs w:val="20"/>
+                              </w:rPr>
+                              <w:t xml:space="preserve"> по сезонам</w:t>
+                            </w:r>
+                          </w:p>
+                        </w:txbxContent>
+                      </wps:txbx>
+                      <wps:bodyPr anchor="t" lIns="0" tIns="0" rIns="0" bIns="0">
+                        <a:noAutofit/>
+                      </wps:bodyPr>
+                    </wps:wsp>
+                  </a:graphicData>
+                </a:graphic>
+              </wp:anchor>
+            </w:drawing>
+          </mc:Choice>
+          <mc:Fallback>
+            <w:pict>
+              <v:rect style="position:absolute;rotation:0;width:467.75pt;height:270.05pt;mso-wrap-distance-left:0pt;mso-wrap-distance-right:0pt;mso-wrap-distance-top:0pt;mso-wrap-distance-bottom:0pt;margin-top:95.95pt;mso-position-vertical-relative:text;margin-left:0pt;mso-position-horizontal-relative:text">
+                <v:textbox inset="0in,0in,0in,0in">
+                  <w:txbxContent>
+                    <w:p>
+                      <w:pPr>
+                        <w:pStyle w:val="Style19"/>
+                        <w:spacing w:before="120" w:after="120"/>
+                        <w:jc w:val="center"/>
+                        <w:rPr/>
+                      </w:pPr>
+                      <w:r>
+                        <w:rPr>
+                          <w:rFonts w:ascii="Times New Roman" w:hAnsi="Times New Roman"/>
+                          <w:sz w:val="20"/>
+                          <w:szCs w:val="20"/>
+                        </w:rPr>
+                        <w:drawing>
+                          <wp:inline distT="0" distB="0" distL="0" distR="0">
+                            <wp:extent cx="5346065" cy="2909570"/>
+                            <wp:effectExtent l="0" t="0" r="0" b="0"/>
+                            <wp:docPr id="6" name="Изображение2" descr=""/>
+                            <wp:cNvGraphicFramePr>
+                              <a:graphicFrameLocks xmlns:a="http://schemas.openxmlformats.org/drawingml/2006/main" noChangeAspect="1"/>
+                            </wp:cNvGraphicFramePr>
+                            <a:graphic xmlns:a="http://schemas.openxmlformats.org/drawingml/2006/main">
+                              <a:graphicData uri="http://schemas.openxmlformats.org/drawingml/2006/picture">
+                                <pic:pic xmlns:pic="http://schemas.openxmlformats.org/drawingml/2006/picture">
+                                  <pic:nvPicPr>
+                                    <pic:cNvPr id="6" name="Изображение2" descr=""/>
+                                    <pic:cNvPicPr>
+                                      <a:picLocks noChangeAspect="1" noChangeArrowheads="1"/>
+                                    </pic:cNvPicPr>
+                                  </pic:nvPicPr>
+                                  <pic:blipFill>
+                                    <a:blip r:embed="rId3"/>
+                                    <a:stretch>
+                                      <a:fillRect/>
+                                    </a:stretch>
+                                  </pic:blipFill>
+                                  <pic:spPr bwMode="auto">
+                                    <a:xfrm>
+                                      <a:off x="0" y="0"/>
+                                      <a:ext cx="5346065" cy="2909570"/>
+                                    </a:xfrm>
+                                    <a:prstGeom prst="rect">
+                                      <a:avLst/>
+                                    </a:prstGeom>
+                                  </pic:spPr>
+                                </pic:pic>
+                              </a:graphicData>
+                            </a:graphic>
+                          </wp:inline>
+                        </w:drawing>
+                        <w:t>Р</w:t>
+                      </w:r>
+                      <w:r>
+                        <w:rPr>
+                          <w:rFonts w:ascii="Times New Roman" w:hAnsi="Times New Roman"/>
+                          <w:i w:val="false"/>
+                          <w:iCs w:val="false"/>
+                          <w:sz w:val="20"/>
+                          <w:szCs w:val="20"/>
+                        </w:rPr>
+                        <w:t xml:space="preserve">исунок </w:t>
+                      </w:r>
+                      <w:r>
+                        <w:rPr>
+                          <w:rFonts w:ascii="Times New Roman" w:hAnsi="Times New Roman"/>
+                          <w:i w:val="false"/>
+                          <w:iCs w:val="false"/>
+                          <w:sz w:val="20"/>
+                          <w:szCs w:val="20"/>
+                        </w:rPr>
+                        <w:fldChar w:fldCharType="begin"/>
+                      </w:r>
+                      <w:r>
+                        <w:rPr>
+                          <w:sz w:val="20"/>
+                          <w:i w:val="false"/>
+                          <w:szCs w:val="20"/>
+                          <w:iCs w:val="false"/>
+                          <w:rFonts w:ascii="Times New Roman" w:hAnsi="Times New Roman"/>
+                        </w:rPr>
+                        <w:instrText> SEQ Рисунок \* ARABIC </w:instrText>
+                      </w:r>
+                      <w:r>
+                        <w:rPr>
+                          <w:sz w:val="20"/>
+                          <w:i w:val="false"/>
+                          <w:szCs w:val="20"/>
+                          <w:iCs w:val="false"/>
+                          <w:rFonts w:ascii="Times New Roman" w:hAnsi="Times New Roman"/>
+                        </w:rPr>
+                        <w:fldChar w:fldCharType="separate"/>
+                      </w:r>
+                      <w:r>
+                        <w:rPr>
+                          <w:sz w:val="20"/>
+                          <w:i w:val="false"/>
+                          <w:szCs w:val="20"/>
+                          <w:iCs w:val="false"/>
+                          <w:rFonts w:ascii="Times New Roman" w:hAnsi="Times New Roman"/>
+                        </w:rPr>
+                        <w:t>2</w:t>
+                      </w:r>
+                      <w:r>
+                        <w:rPr>
+                          <w:sz w:val="20"/>
+                          <w:i w:val="false"/>
+                          <w:szCs w:val="20"/>
+                          <w:iCs w:val="false"/>
+                          <w:rFonts w:ascii="Times New Roman" w:hAnsi="Times New Roman"/>
+                        </w:rPr>
+                        <w:fldChar w:fldCharType="end"/>
+                      </w:r>
+                      <w:r>
+                        <w:rPr>
+                          <w:rFonts w:ascii="Times New Roman" w:hAnsi="Times New Roman"/>
+                          <w:i w:val="false"/>
+                          <w:iCs w:val="false"/>
+                          <w:sz w:val="20"/>
+                          <w:szCs w:val="20"/>
+                        </w:rPr>
+                        <w:t xml:space="preserve"> - Скользящие средни</w:t>
+                      </w:r>
+                      <w:r>
+                        <w:rPr>
+                          <w:rFonts w:ascii="Times New Roman" w:hAnsi="Times New Roman"/>
+                          <w:i w:val="false"/>
+                          <w:iCs w:val="false"/>
+                          <w:sz w:val="20"/>
+                          <w:szCs w:val="20"/>
+                        </w:rPr>
+                        <w:t>е</w:t>
+                      </w:r>
+                      <w:r>
+                        <w:rPr>
+                          <w:rFonts w:ascii="Times New Roman" w:hAnsi="Times New Roman"/>
+                          <w:i w:val="false"/>
+                          <w:iCs w:val="false"/>
+                          <w:sz w:val="20"/>
+                          <w:szCs w:val="20"/>
+                        </w:rPr>
+                        <w:t xml:space="preserve"> по сезонам</w:t>
+                      </w:r>
+                    </w:p>
+                  </w:txbxContent>
+                </v:textbox>
+                <w10:wrap type="square" side="largest"/>
+              </v:rect>
+            </w:pict>
+          </mc:Fallback>
+        </mc:AlternateContent>
+      </w:r>
+    </w:p>
+    <w:p>
+      <w:pPr>
+        <w:pStyle w:val="Normal"/>
+        <w:spacing w:lineRule="auto" w:line="240"/>
+        <w:rPr/>
+      </w:pPr>
+      <w:r>
+        <w:rPr>
+          <w:rFonts w:ascii="Times New Roman" w:hAnsi="Times New Roman"/>
+          <w:sz w:val="28"/>
+          <w:szCs w:val="28"/>
+          <w:lang w:val="ru-RU"/>
+        </w:rPr>
+        <w:tab/>
+        <w:t>На данном рисунк</w:t>
+      </w:r>
+      <w:r>
+        <w:rPr>
+          <w:rFonts w:ascii="Times New Roman" w:hAnsi="Times New Roman"/>
+          <w:sz w:val="28"/>
+          <w:szCs w:val="28"/>
+          <w:lang w:val="ru-RU"/>
+        </w:rPr>
+        <w:t xml:space="preserve">е наглядно видно, что от года к году изменение разницы между максимальной и минимальной цены </w:t>
+      </w:r>
+      <w:r>
+        <w:rPr>
+          <w:rFonts w:ascii="Times New Roman" w:hAnsi="Times New Roman"/>
+          <w:sz w:val="28"/>
+          <w:szCs w:val="28"/>
+          <w:lang w:val="ru-RU"/>
+        </w:rPr>
+        <w:t>схоже в одни те же времена года. То есть форма изменения графика разницы цен в весну 2021 года, примерно повторяет форму изменения графика за весну 2020 год.</w:t>
+      </w:r>
+    </w:p>
+    <w:p>
+      <w:pPr>
+        <w:pStyle w:val="Normal"/>
+        <w:spacing w:lineRule="auto" w:line="240"/>
+        <w:rPr/>
+      </w:pPr>
+      <w:r>
+        <w:rPr>
+          <w:rFonts w:ascii="Times New Roman" w:hAnsi="Times New Roman"/>
+          <w:sz w:val="28"/>
+          <w:szCs w:val="28"/>
+          <w:lang w:val="ru-RU"/>
+        </w:rPr>
+        <w:tab/>
+        <w:t>На третьем этапе выполнения работы необходимо было выяснить зависимость цены на электроэнергию от общего потребления электроэнергии, от использования ветряной энергии и от использования солнечной электроэнергии. Эта зависимость будет вычисляться при помощи регрессионной модели.</w:t>
+      </w:r>
+    </w:p>
+    <w:p>
+      <w:pPr>
+        <w:pStyle w:val="Normal"/>
+        <w:spacing w:lineRule="auto" w:line="240"/>
+        <w:rPr/>
+      </w:pPr>
+      <w:r>
+        <w:rPr>
+          <w:rFonts w:ascii="Times New Roman" w:hAnsi="Times New Roman"/>
+          <w:sz w:val="28"/>
+          <w:szCs w:val="28"/>
+          <w:lang w:val="ru-RU"/>
+        </w:rPr>
+        <w:tab/>
+        <w:t xml:space="preserve">Для начала нужно было построить точечные диаграммы зависимости цен от указанных выше параметров, что бы понять </w:t>
+      </w:r>
+      <w:r>
+        <w:rPr>
+          <w:rFonts w:eastAsia="Calibri" w:cs="" w:ascii="Times New Roman" w:hAnsi="Times New Roman" w:cstheme="minorBidi" w:eastAsiaTheme="minorHAnsi"/>
+          <w:color w:val="auto"/>
+          <w:kern w:val="0"/>
+          <w:sz w:val="28"/>
+          <w:szCs w:val="28"/>
+          <w:lang w:val="ru-RU" w:eastAsia="en-US" w:bidi="ar-SA"/>
+        </w:rPr>
+        <w:t>есть</w:t>
+      </w:r>
+      <w:r>
+        <w:rPr>
+          <w:rFonts w:ascii="Times New Roman" w:hAnsi="Times New Roman"/>
+          <w:sz w:val="28"/>
+          <w:szCs w:val="28"/>
+          <w:lang w:val="ru-RU"/>
+        </w:rPr>
+        <w:t xml:space="preserve"> ли эта зависимость, и если есть, то какая (линейная, экспоненциальная и т. д.).  </w:t>
+      </w:r>
+      <w:r>
+        <w:rPr>
+          <w:rFonts w:ascii="Times New Roman" w:hAnsi="Times New Roman"/>
+          <w:sz w:val="28"/>
+          <w:szCs w:val="28"/>
+          <w:lang w:val="ru-RU"/>
+        </w:rPr>
+        <w:t xml:space="preserve">На построенных диаграммах прослеживается линейная зависимость, поэтому для вычисления характера зависимости будет применена линейная регрессия. </w:t>
+      </w:r>
+    </w:p>
+    <w:p>
+      <w:pPr>
+        <w:pStyle w:val="Normal"/>
+        <w:spacing w:lineRule="auto" w:line="240"/>
+        <w:rPr/>
+      </w:pPr>
+      <w:r>
+        <w:rPr>
+          <w:rFonts w:ascii="Times New Roman" w:hAnsi="Times New Roman"/>
+          <w:sz w:val="28"/>
+          <w:szCs w:val="28"/>
+          <w:lang w:val="ru-RU"/>
+        </w:rPr>
+        <w:tab/>
+        <w:t>В качестве входных данных для линейной регрессии будут использоваться данные о потреблении в целом электроэнергии, данные о потреблении солнечной энергии и данные о потреблении ветряной энергии, а выходным значением будет цена за электроэнергии.</w:t>
+      </w:r>
+      <w:r>
+        <w:rPr>
+          <w:rFonts w:ascii="Times New Roman" w:hAnsi="Times New Roman"/>
+          <w:sz w:val="28"/>
+          <w:szCs w:val="28"/>
+          <w:lang w:val="ru-RU"/>
+        </w:rPr>
+        <w:t xml:space="preserve"> </w:t>
+      </w:r>
+      <w:r>
+        <mc:AlternateContent>
+          <mc:Choice Requires="wps">
+            <w:drawing>
+              <wp:anchor behindDoc="0" distT="0" distB="0" distL="0" distR="0" simplePos="0" locked="0" layoutInCell="1" allowOverlap="1" relativeHeight="6">
+                <wp:simplePos x="0" y="0"/>
+                <wp:positionH relativeFrom="column">
+                  <wp:posOffset>29210</wp:posOffset>
+                </wp:positionH>
+                <wp:positionV relativeFrom="paragraph">
+                  <wp:posOffset>1018540</wp:posOffset>
+                </wp:positionV>
+                <wp:extent cx="5940425" cy="3266440"/>
+                <wp:effectExtent l="0" t="0" r="0" b="0"/>
+                <wp:wrapSquare wrapText="largest"/>
+                <wp:docPr id="7" name="Врезка3"/>
+                <a:graphic xmlns:a="http://schemas.openxmlformats.org/drawingml/2006/main">
+                  <a:graphicData uri="http://schemas.microsoft.com/office/word/2010/wordprocessingShape">
+                    <wps:wsp>
+                      <wps:cNvSpPr txBox="1"/>
+                      <wps:spPr>
+                        <a:xfrm>
+                          <a:off x="0" y="0"/>
+                          <a:ext cx="5940425" cy="3266440"/>
+                        </a:xfrm>
+                        <a:prstGeom prst="rect"/>
+                      </wps:spPr>
+                      <wps:txbx>
+                        <w:txbxContent>
+                          <w:p>
+                            <w:pPr>
+                              <w:pStyle w:val="Style19"/>
+                              <w:spacing w:before="120" w:after="120"/>
+                              <w:jc w:val="center"/>
+                              <w:rPr>
+                                <w:rFonts w:ascii="Times New Roman" w:hAnsi="Times New Roman"/>
+                                <w:sz w:val="20"/>
+                                <w:szCs w:val="20"/>
+                              </w:rPr>
+                            </w:pPr>
+                            <w:r>
+                              <w:rPr>
+                                <w:rFonts w:ascii="Times New Roman" w:hAnsi="Times New Roman"/>
+                                <w:sz w:val="20"/>
+                                <w:szCs w:val="20"/>
+                              </w:rPr>
+                              <w:drawing>
+                                <wp:inline distT="0" distB="0" distL="0" distR="0">
+                                  <wp:extent cx="5643245" cy="2955925"/>
+                                  <wp:effectExtent l="0" t="0" r="0" b="0"/>
+                                  <wp:docPr id="8" name="Изображение3" descr=""/>
+                                  <wp:cNvGraphicFramePr>
+                                    <a:graphicFrameLocks xmlns:a="http://schemas.openxmlformats.org/drawingml/2006/main" noChangeAspect="1"/>
+                                  </wp:cNvGraphicFramePr>
+                                  <a:graphic xmlns:a="http://schemas.openxmlformats.org/drawingml/2006/main">
+                                    <a:graphicData uri="http://schemas.openxmlformats.org/drawingml/2006/picture">
+                                      <pic:pic xmlns:pic="http://schemas.openxmlformats.org/drawingml/2006/picture">
+                                        <pic:nvPicPr>
+                                          <pic:cNvPr id="8" name="Изображение3" descr=""/>
+                                          <pic:cNvPicPr>
+                                            <a:picLocks noChangeAspect="1" noChangeArrowheads="1"/>
+                                          </pic:cNvPicPr>
+                                        </pic:nvPicPr>
+                                        <pic:blipFill>
+                                          <a:blip r:embed="rId4"/>
+                                          <a:stretch>
+                                            <a:fillRect/>
+                                          </a:stretch>
+                                        </pic:blipFill>
+                                        <pic:spPr bwMode="auto">
+                                          <a:xfrm>
+                                            <a:off x="0" y="0"/>
+                                            <a:ext cx="5643245" cy="2955925"/>
+                                          </a:xfrm>
+                                          <a:prstGeom prst="rect">
+                                            <a:avLst/>
+                                          </a:prstGeom>
+                                        </pic:spPr>
+                                      </pic:pic>
+                                    </a:graphicData>
+                                  </a:graphic>
+                                </wp:inline>
+                              </w:drawing>
+                              <w:t xml:space="preserve">Рисунок </w:t>
+                            </w:r>
+                            <w:r>
+                              <w:rPr>
+                                <w:rFonts w:ascii="Times New Roman" w:hAnsi="Times New Roman"/>
+                                <w:sz w:val="20"/>
+                                <w:szCs w:val="20"/>
+                              </w:rPr>
+                              <w:fldChar w:fldCharType="begin"/>
+                            </w:r>
+                            <w:r>
+                              <w:rPr>
+                                <w:sz w:val="20"/>
+                                <w:szCs w:val="20"/>
+                                <w:rFonts w:ascii="Times New Roman" w:hAnsi="Times New Roman"/>
+                              </w:rPr>
+                              <w:instrText> SEQ Рисунок \* ARABIC </w:instrText>
+                            </w:r>
+                            <w:r>
+                              <w:rPr>
+                                <w:sz w:val="20"/>
+                                <w:szCs w:val="20"/>
+                                <w:rFonts w:ascii="Times New Roman" w:hAnsi="Times New Roman"/>
+                              </w:rPr>
+                              <w:fldChar w:fldCharType="separate"/>
+                            </w:r>
+                            <w:r>
+                              <w:rPr>
+                                <w:sz w:val="20"/>
+                                <w:szCs w:val="20"/>
+                                <w:rFonts w:ascii="Times New Roman" w:hAnsi="Times New Roman"/>
+                              </w:rPr>
+                              <w:t>3</w:t>
+                            </w:r>
+                            <w:r>
+                              <w:rPr>
+                                <w:sz w:val="20"/>
+                                <w:szCs w:val="20"/>
+                                <w:rFonts w:ascii="Times New Roman" w:hAnsi="Times New Roman"/>
+                              </w:rPr>
+                              <w:fldChar w:fldCharType="end"/>
+                            </w:r>
+                            <w:r>
+                              <w:rPr>
+                                <w:rFonts w:ascii="Times New Roman" w:hAnsi="Times New Roman"/>
+                                <w:sz w:val="20"/>
+                                <w:szCs w:val="20"/>
+                              </w:rPr>
+                              <w:t xml:space="preserve"> - Зависимость цены от потребления ветряной энергии</w:t>
+                            </w:r>
+                          </w:p>
+                        </w:txbxContent>
+                      </wps:txbx>
+                      <wps:bodyPr anchor="t" lIns="0" tIns="0" rIns="0" bIns="0">
+                        <a:noAutofit/>
+                      </wps:bodyPr>
+                    </wps:wsp>
+                  </a:graphicData>
+                </a:graphic>
+              </wp:anchor>
+            </w:drawing>
+          </mc:Choice>
+          <mc:Fallback>
+            <w:pict>
+              <v:rect style="position:absolute;rotation:0;width:467.75pt;height:257.2pt;mso-wrap-distance-left:0pt;mso-wrap-distance-right:0pt;mso-wrap-distance-top:0pt;mso-wrap-distance-bottom:0pt;margin-top:80.2pt;mso-position-vertical-relative:text;margin-left:2.3pt;mso-position-horizontal-relative:text">
+                <v:textbox inset="0in,0in,0in,0in">
+                  <w:txbxContent>
+                    <w:p>
+                      <w:pPr>
+                        <w:pStyle w:val="Style19"/>
+                        <w:spacing w:before="120" w:after="120"/>
+                        <w:jc w:val="center"/>
+                        <w:rPr>
+                          <w:rFonts w:ascii="Times New Roman" w:hAnsi="Times New Roman"/>
+                          <w:sz w:val="20"/>
+                          <w:szCs w:val="20"/>
+                        </w:rPr>
+                      </w:pPr>
+                      <w:r>
+                        <w:rPr>
+                          <w:rFonts w:ascii="Times New Roman" w:hAnsi="Times New Roman"/>
+                          <w:sz w:val="20"/>
+                          <w:szCs w:val="20"/>
+                        </w:rPr>
+                        <w:drawing>
+                          <wp:inline distT="0" distB="0" distL="0" distR="0">
+                            <wp:extent cx="5643245" cy="2955925"/>
+                            <wp:effectExtent l="0" t="0" r="0" b="0"/>
+                            <wp:docPr id="9" name="Изображение3" descr=""/>
+                            <wp:cNvGraphicFramePr>
+                              <a:graphicFrameLocks xmlns:a="http://schemas.openxmlformats.org/drawingml/2006/main" noChangeAspect="1"/>
+                            </wp:cNvGraphicFramePr>
+                            <a:graphic xmlns:a="http://schemas.openxmlformats.org/drawingml/2006/main">
+                              <a:graphicData uri="http://schemas.openxmlformats.org/drawingml/2006/picture">
+                                <pic:pic xmlns:pic="http://schemas.openxmlformats.org/drawingml/2006/picture">
+                                  <pic:nvPicPr>
+                                    <pic:cNvPr id="9" name="Изображение3" descr=""/>
+                                    <pic:cNvPicPr>
+                                      <a:picLocks noChangeAspect="1" noChangeArrowheads="1"/>
+                                    </pic:cNvPicPr>
+                                  </pic:nvPicPr>
+                                  <pic:blipFill>
+                                    <a:blip r:embed="rId4"/>
+                                    <a:stretch>
+                                      <a:fillRect/>
+                                    </a:stretch>
+                                  </pic:blipFill>
+                                  <pic:spPr bwMode="auto">
+                                    <a:xfrm>
+                                      <a:off x="0" y="0"/>
+                                      <a:ext cx="5643245" cy="2955925"/>
+                                    </a:xfrm>
+                                    <a:prstGeom prst="rect">
+                                      <a:avLst/>
+                                    </a:prstGeom>
+                                  </pic:spPr>
+                                </pic:pic>
+                              </a:graphicData>
+                            </a:graphic>
+                          </wp:inline>
+                        </w:drawing>
+                        <w:t xml:space="preserve">Рисунок </w:t>
+                      </w:r>
+                      <w:r>
+                        <w:rPr>
+                          <w:rFonts w:ascii="Times New Roman" w:hAnsi="Times New Roman"/>
+                          <w:sz w:val="20"/>
+                          <w:szCs w:val="20"/>
+                        </w:rPr>
+                        <w:fldChar w:fldCharType="begin"/>
+                      </w:r>
+                      <w:r>
+                        <w:rPr>
+                          <w:sz w:val="20"/>
+                          <w:szCs w:val="20"/>
+                          <w:rFonts w:ascii="Times New Roman" w:hAnsi="Times New Roman"/>
+                        </w:rPr>
+                        <w:instrText> SEQ Рисунок \* ARABIC </w:instrText>
+                      </w:r>
+                      <w:r>
+                        <w:rPr>
+                          <w:sz w:val="20"/>
+                          <w:szCs w:val="20"/>
+                          <w:rFonts w:ascii="Times New Roman" w:hAnsi="Times New Roman"/>
+                        </w:rPr>
+                        <w:fldChar w:fldCharType="separate"/>
+                      </w:r>
+                      <w:r>
+                        <w:rPr>
+                          <w:sz w:val="20"/>
+                          <w:szCs w:val="20"/>
+                          <w:rFonts w:ascii="Times New Roman" w:hAnsi="Times New Roman"/>
+                        </w:rPr>
+                        <w:t>3</w:t>
+                      </w:r>
+                      <w:r>
+                        <w:rPr>
+                          <w:sz w:val="20"/>
+                          <w:szCs w:val="20"/>
+                          <w:rFonts w:ascii="Times New Roman" w:hAnsi="Times New Roman"/>
+                        </w:rPr>
+                        <w:fldChar w:fldCharType="end"/>
+                      </w:r>
+                      <w:r>
+                        <w:rPr>
+                          <w:rFonts w:ascii="Times New Roman" w:hAnsi="Times New Roman"/>
+                          <w:sz w:val="20"/>
+                          <w:szCs w:val="20"/>
+                        </w:rPr>
+                        <w:t xml:space="preserve"> - Зависимость цены от потребления ветряной энергии</w:t>
+                      </w:r>
+                    </w:p>
+                  </w:txbxContent>
+                </v:textbox>
+                <w10:wrap type="square" side="largest"/>
+              </v:rect>
+            </w:pict>
+          </mc:Fallback>
+        </mc:AlternateContent>
+      </w:r>
+    </w:p>
+    <w:p>
+      <w:pPr>
+        <w:pStyle w:val="Normal"/>
+        <w:spacing w:lineRule="auto" w:line="240"/>
+        <w:rPr>
+          <w:rFonts w:ascii="Times New Roman" w:hAnsi="Times New Roman"/>
+          <w:sz w:val="28"/>
+          <w:szCs w:val="28"/>
+          <w:lang w:val="ru-RU"/>
+        </w:rPr>
+      </w:pPr>
+      <w:r>
+        <w:rPr/>
+      </w:r>
+    </w:p>
+    <w:p>
+      <w:pPr>
+        <w:pStyle w:val="Normal"/>
+        <w:spacing w:lineRule="auto" w:line="240"/>
+        <w:rPr>
+          <w:rFonts w:ascii="Times New Roman" w:hAnsi="Times New Roman"/>
+          <w:sz w:val="28"/>
+          <w:szCs w:val="28"/>
+          <w:lang w:val="ru-RU"/>
+        </w:rPr>
+      </w:pPr>
+      <w:r>
+        <w:rPr/>
+      </w:r>
+    </w:p>
+    <w:p>
+      <w:pPr>
+        <w:pStyle w:val="Normal"/>
+        <w:spacing w:lineRule="auto" w:line="240"/>
+        <w:rPr>
+          <w:rFonts w:ascii="Times New Roman" w:hAnsi="Times New Roman"/>
+          <w:sz w:val="28"/>
+          <w:szCs w:val="28"/>
+          <w:lang w:val="ru-RU"/>
+        </w:rPr>
+      </w:pPr>
+      <w:r>
+        <w:rPr/>
+      </w:r>
+    </w:p>
+    <w:p>
+      <w:pPr>
+        <w:pStyle w:val="Normal"/>
+        <w:spacing w:lineRule="auto" w:line="240"/>
+        <w:rPr>
+          <w:rFonts w:ascii="Times New Roman" w:hAnsi="Times New Roman"/>
+          <w:sz w:val="28"/>
+          <w:szCs w:val="28"/>
+          <w:lang w:val="ru-RU"/>
+        </w:rPr>
+      </w:pPr>
+      <w:r>
+        <w:rPr/>
+      </w:r>
+    </w:p>
+    <w:p>
+      <w:pPr>
+        <w:pStyle w:val="Normal"/>
+        <w:spacing w:lineRule="auto" w:line="240"/>
+        <w:rPr>
+          <w:rFonts w:ascii="Times New Roman" w:hAnsi="Times New Roman"/>
+          <w:sz w:val="28"/>
+          <w:szCs w:val="28"/>
+          <w:lang w:val="ru-RU"/>
+        </w:rPr>
+      </w:pPr>
+      <w:r>
+        <w:rPr/>
+      </w:r>
+    </w:p>
+    <w:p>
+      <w:pPr>
+        <w:pStyle w:val="Normal"/>
+        <w:spacing w:lineRule="auto" w:line="240"/>
+        <w:rPr>
+          <w:rFonts w:ascii="Times New Roman" w:hAnsi="Times New Roman"/>
+          <w:sz w:val="28"/>
+          <w:szCs w:val="28"/>
+          <w:lang w:val="ru-RU"/>
+        </w:rPr>
+      </w:pPr>
+      <w:r>
+        <w:rPr/>
+      </w:r>
+    </w:p>
+    <w:p>
+      <w:pPr>
+        <w:pStyle w:val="Normal"/>
+        <w:spacing w:lineRule="auto" w:line="240"/>
+        <w:rPr>
+          <w:rFonts w:ascii="Times New Roman" w:hAnsi="Times New Roman"/>
+          <w:sz w:val="28"/>
+          <w:szCs w:val="28"/>
+          <w:lang w:val="ru-RU"/>
+        </w:rPr>
+      </w:pPr>
+      <w:r>
+        <w:rPr/>
+      </w:r>
+      <w:r>
+        <mc:AlternateContent>
+          <mc:Choice Requires="wps">
+            <w:drawing>
+              <wp:anchor behindDoc="0" distT="0" distB="0" distL="0" distR="0" simplePos="0" locked="0" layoutInCell="1" allowOverlap="1" relativeHeight="8">
+                <wp:simplePos x="0" y="0"/>
+                <wp:positionH relativeFrom="column">
+                  <wp:align>center</wp:align>
+                </wp:positionH>
+                <wp:positionV relativeFrom="paragraph">
+                  <wp:posOffset>635</wp:posOffset>
+                </wp:positionV>
+                <wp:extent cx="5596255" cy="3065145"/>
+                <wp:effectExtent l="0" t="0" r="0" b="0"/>
+                <wp:wrapSquare wrapText="largest"/>
+                <wp:docPr id="10" name="Врезка4"/>
+                <a:graphic xmlns:a="http://schemas.openxmlformats.org/drawingml/2006/main">
+                  <a:graphicData uri="http://schemas.microsoft.com/office/word/2010/wordprocessingShape">
+                    <wps:wsp>
+                      <wps:cNvSpPr txBox="1"/>
+                      <wps:spPr>
+                        <a:xfrm>
+                          <a:off x="0" y="0"/>
+                          <a:ext cx="5596255" cy="3065145"/>
+                        </a:xfrm>
+                        <a:prstGeom prst="rect"/>
+                      </wps:spPr>
+                      <wps:txbx>
+                        <w:txbxContent>
+                          <w:p>
+                            <w:pPr>
+                              <w:pStyle w:val="Style19"/>
+                              <w:spacing w:before="120" w:after="120"/>
+                              <w:jc w:val="center"/>
+                              <w:rPr>
+                                <w:rFonts w:ascii="Times New Roman" w:hAnsi="Times New Roman"/>
+                                <w:sz w:val="20"/>
+                                <w:szCs w:val="20"/>
+                              </w:rPr>
+                            </w:pPr>
+                            <w:r>
+                              <w:rPr>
+                                <w:rFonts w:ascii="Times New Roman" w:hAnsi="Times New Roman"/>
+                                <w:sz w:val="20"/>
+                                <w:szCs w:val="20"/>
+                              </w:rPr>
+                              <w:drawing>
+                                <wp:inline distT="0" distB="0" distL="0" distR="0">
+                                  <wp:extent cx="5260340" cy="2754630"/>
+                                  <wp:effectExtent l="0" t="0" r="0" b="0"/>
+                                  <wp:docPr id="11" name="Изображение4" descr=""/>
+                                  <wp:cNvGraphicFramePr>
+                                    <a:graphicFrameLocks xmlns:a="http://schemas.openxmlformats.org/drawingml/2006/main" noChangeAspect="1"/>
+                                  </wp:cNvGraphicFramePr>
+                                  <a:graphic xmlns:a="http://schemas.openxmlformats.org/drawingml/2006/main">
+                                    <a:graphicData uri="http://schemas.openxmlformats.org/drawingml/2006/picture">
+                                      <pic:pic xmlns:pic="http://schemas.openxmlformats.org/drawingml/2006/picture">
+                                        <pic:nvPicPr>
+                                          <pic:cNvPr id="11" name="Изображение4" descr=""/>
+                                          <pic:cNvPicPr>
+                                            <a:picLocks noChangeAspect="1" noChangeArrowheads="1"/>
+                                          </pic:cNvPicPr>
+                                        </pic:nvPicPr>
+                                        <pic:blipFill>
+                                          <a:blip r:embed="rId5"/>
+                                          <a:stretch>
+                                            <a:fillRect/>
+                                          </a:stretch>
+                                        </pic:blipFill>
+                                        <pic:spPr bwMode="auto">
+                                          <a:xfrm>
+                                            <a:off x="0" y="0"/>
+                                            <a:ext cx="5260340" cy="2754630"/>
+                                          </a:xfrm>
+                                          <a:prstGeom prst="rect">
+                                            <a:avLst/>
+                                          </a:prstGeom>
+                                        </pic:spPr>
+                                      </pic:pic>
+                                    </a:graphicData>
+                                  </a:graphic>
+                                </wp:inline>
+                              </w:drawing>
+                              <w:t xml:space="preserve">Рисунок </w:t>
+                            </w:r>
+                            <w:r>
+                              <w:rPr>
+                                <w:rFonts w:ascii="Times New Roman" w:hAnsi="Times New Roman"/>
+                                <w:sz w:val="20"/>
+                                <w:szCs w:val="20"/>
+                              </w:rPr>
+                              <w:fldChar w:fldCharType="begin"/>
+                            </w:r>
+                            <w:r>
+                              <w:rPr>
+                                <w:sz w:val="20"/>
+                                <w:szCs w:val="20"/>
+                                <w:rFonts w:ascii="Times New Roman" w:hAnsi="Times New Roman"/>
+                              </w:rPr>
+                              <w:instrText> SEQ Рисунок \* ARABIC </w:instrText>
+                            </w:r>
+                            <w:r>
+                              <w:rPr>
+                                <w:sz w:val="20"/>
+                                <w:szCs w:val="20"/>
+                                <w:rFonts w:ascii="Times New Roman" w:hAnsi="Times New Roman"/>
+                              </w:rPr>
+                              <w:fldChar w:fldCharType="separate"/>
+                            </w:r>
+                            <w:r>
+                              <w:rPr>
+                                <w:sz w:val="20"/>
+                                <w:szCs w:val="20"/>
+                                <w:rFonts w:ascii="Times New Roman" w:hAnsi="Times New Roman"/>
+                              </w:rPr>
+                              <w:t>4</w:t>
+                            </w:r>
+                            <w:r>
+                              <w:rPr>
+                                <w:sz w:val="20"/>
+                                <w:szCs w:val="20"/>
+                                <w:rFonts w:ascii="Times New Roman" w:hAnsi="Times New Roman"/>
+                              </w:rPr>
+                              <w:fldChar w:fldCharType="end"/>
+                            </w:r>
+                            <w:r>
+                              <w:rPr>
+                                <w:rFonts w:ascii="Times New Roman" w:hAnsi="Times New Roman"/>
+                                <w:sz w:val="20"/>
+                                <w:szCs w:val="20"/>
+                              </w:rPr>
+                              <w:t xml:space="preserve"> - Зависимость цены от потребления солнечной энергии</w:t>
+                            </w:r>
+                          </w:p>
+                        </w:txbxContent>
+                      </wps:txbx>
+                      <wps:bodyPr anchor="t" lIns="0" tIns="0" rIns="0" bIns="0">
+                        <a:noAutofit/>
+                      </wps:bodyPr>
+                    </wps:wsp>
+                  </a:graphicData>
+                </a:graphic>
+              </wp:anchor>
+            </w:drawing>
+          </mc:Choice>
+          <mc:Fallback>
+            <w:pict>
+              <v:rect style="position:absolute;rotation:0;width:440.65pt;height:241.35pt;mso-wrap-distance-left:0pt;mso-wrap-distance-right:0pt;mso-wrap-distance-top:0pt;mso-wrap-distance-bottom:0pt;margin-top:0pt;mso-position-vertical:top;mso-position-vertical-relative:text;margin-left:13.55pt;mso-position-horizontal:center;mso-position-horizontal-relative:text">
+                <v:textbox inset="0in,0in,0in,0in">
+                  <w:txbxContent>
+                    <w:p>
+                      <w:pPr>
+                        <w:pStyle w:val="Style19"/>
+                        <w:spacing w:before="120" w:after="120"/>
+                        <w:jc w:val="center"/>
+                        <w:rPr>
+                          <w:rFonts w:ascii="Times New Roman" w:hAnsi="Times New Roman"/>
+                          <w:sz w:val="20"/>
+                          <w:szCs w:val="20"/>
+                        </w:rPr>
+                      </w:pPr>
+                      <w:r>
+                        <w:rPr>
+                          <w:rFonts w:ascii="Times New Roman" w:hAnsi="Times New Roman"/>
+                          <w:sz w:val="20"/>
+                          <w:szCs w:val="20"/>
+                        </w:rPr>
+                        <w:drawing>
+                          <wp:inline distT="0" distB="0" distL="0" distR="0">
+                            <wp:extent cx="5260340" cy="2754630"/>
+                            <wp:effectExtent l="0" t="0" r="0" b="0"/>
+                            <wp:docPr id="12" name="Изображение4" descr=""/>
+                            <wp:cNvGraphicFramePr>
+                              <a:graphicFrameLocks xmlns:a="http://schemas.openxmlformats.org/drawingml/2006/main" noChangeAspect="1"/>
+                            </wp:cNvGraphicFramePr>
+                            <a:graphic xmlns:a="http://schemas.openxmlformats.org/drawingml/2006/main">
+                              <a:graphicData uri="http://schemas.openxmlformats.org/drawingml/2006/picture">
+                                <pic:pic xmlns:pic="http://schemas.openxmlformats.org/drawingml/2006/picture">
+                                  <pic:nvPicPr>
+                                    <pic:cNvPr id="12" name="Изображение4" descr=""/>
+                                    <pic:cNvPicPr>
+                                      <a:picLocks noChangeAspect="1" noChangeArrowheads="1"/>
+                                    </pic:cNvPicPr>
+                                  </pic:nvPicPr>
+                                  <pic:blipFill>
+                                    <a:blip r:embed="rId5"/>
+                                    <a:stretch>
+                                      <a:fillRect/>
+                                    </a:stretch>
+                                  </pic:blipFill>
+                                  <pic:spPr bwMode="auto">
+                                    <a:xfrm>
+                                      <a:off x="0" y="0"/>
+                                      <a:ext cx="5260340" cy="2754630"/>
+                                    </a:xfrm>
+                                    <a:prstGeom prst="rect">
+                                      <a:avLst/>
+                                    </a:prstGeom>
+                                  </pic:spPr>
+                                </pic:pic>
+                              </a:graphicData>
+                            </a:graphic>
+                          </wp:inline>
+                        </w:drawing>
+                        <w:t xml:space="preserve">Рисунок </w:t>
+                      </w:r>
+                      <w:r>
+                        <w:rPr>
+                          <w:rFonts w:ascii="Times New Roman" w:hAnsi="Times New Roman"/>
+                          <w:sz w:val="20"/>
+                          <w:szCs w:val="20"/>
+                        </w:rPr>
+                        <w:fldChar w:fldCharType="begin"/>
+                      </w:r>
+                      <w:r>
+                        <w:rPr>
+                          <w:sz w:val="20"/>
+                          <w:szCs w:val="20"/>
+                          <w:rFonts w:ascii="Times New Roman" w:hAnsi="Times New Roman"/>
+                        </w:rPr>
+                        <w:instrText> SEQ Рисунок \* ARABIC </w:instrText>
+                      </w:r>
+                      <w:r>
+                        <w:rPr>
+                          <w:sz w:val="20"/>
+                          <w:szCs w:val="20"/>
+                          <w:rFonts w:ascii="Times New Roman" w:hAnsi="Times New Roman"/>
+                        </w:rPr>
+                        <w:fldChar w:fldCharType="separate"/>
+                      </w:r>
+                      <w:r>
+                        <w:rPr>
+                          <w:sz w:val="20"/>
+                          <w:szCs w:val="20"/>
+                          <w:rFonts w:ascii="Times New Roman" w:hAnsi="Times New Roman"/>
+                        </w:rPr>
+                        <w:t>4</w:t>
+                      </w:r>
+                      <w:r>
+                        <w:rPr>
+                          <w:sz w:val="20"/>
+                          <w:szCs w:val="20"/>
+                          <w:rFonts w:ascii="Times New Roman" w:hAnsi="Times New Roman"/>
+                        </w:rPr>
+                        <w:fldChar w:fldCharType="end"/>
+                      </w:r>
+                      <w:r>
+                        <w:rPr>
+                          <w:rFonts w:ascii="Times New Roman" w:hAnsi="Times New Roman"/>
+                          <w:sz w:val="20"/>
+                          <w:szCs w:val="20"/>
+                        </w:rPr>
+                        <w:t xml:space="preserve"> - Зависимость цены от потребления солнечной энергии</w:t>
+                      </w:r>
+                    </w:p>
+                  </w:txbxContent>
+                </v:textbox>
+                <w10:wrap type="square" side="largest"/>
+              </v:rect>
+            </w:pict>
+          </mc:Fallback>
+        </mc:AlternateContent>
+      </w:r>
+    </w:p>
+    <w:p>
+      <w:pPr>
+        <w:pStyle w:val="Normal"/>
+        <w:spacing w:lineRule="auto" w:line="240"/>
+        <w:rPr>
+          <w:rFonts w:ascii="Times New Roman" w:hAnsi="Times New Roman"/>
+          <w:sz w:val="28"/>
+          <w:szCs w:val="28"/>
+          <w:lang w:val="ru-RU"/>
+        </w:rPr>
+      </w:pPr>
+      <w:r>
+        <w:rPr/>
+      </w:r>
+    </w:p>
+    <w:p>
+      <w:pPr>
+        <w:pStyle w:val="Normal"/>
+        <w:spacing w:lineRule="auto" w:line="240"/>
+        <w:rPr>
+          <w:rFonts w:ascii="Times New Roman" w:hAnsi="Times New Roman"/>
+          <w:sz w:val="28"/>
+          <w:szCs w:val="28"/>
+          <w:lang w:val="ru-RU"/>
+        </w:rPr>
+      </w:pPr>
+      <w:r>
+        <w:rPr/>
+      </w:r>
+      <w:r>
+        <mc:AlternateContent>
+          <mc:Choice Requires="wps">
+            <w:drawing>
+              <wp:anchor behindDoc="0" distT="0" distB="0" distL="0" distR="0" simplePos="0" locked="0" layoutInCell="1" allowOverlap="1" relativeHeight="10">
+                <wp:simplePos x="0" y="0"/>
+                <wp:positionH relativeFrom="column">
+                  <wp:align>center</wp:align>
+                </wp:positionH>
+                <wp:positionV relativeFrom="paragraph">
+                  <wp:posOffset>635</wp:posOffset>
+                </wp:positionV>
+                <wp:extent cx="5418455" cy="3004820"/>
+                <wp:effectExtent l="0" t="0" r="0" b="0"/>
+                <wp:wrapSquare wrapText="largest"/>
+                <wp:docPr id="13" name="Врезка5"/>
+                <a:graphic xmlns:a="http://schemas.openxmlformats.org/drawingml/2006/main">
+                  <a:graphicData uri="http://schemas.microsoft.com/office/word/2010/wordprocessingShape">
+                    <wps:wsp>
+                      <wps:cNvSpPr txBox="1"/>
+                      <wps:spPr>
+                        <a:xfrm>
+                          <a:off x="0" y="0"/>
+                          <a:ext cx="5418455" cy="3004820"/>
+                        </a:xfrm>
+                        <a:prstGeom prst="rect"/>
+                      </wps:spPr>
+                      <wps:txbx>
+                        <w:txbxContent>
+                          <w:p>
+                            <w:pPr>
+                              <w:pStyle w:val="Style19"/>
+                              <w:spacing w:before="120" w:after="120"/>
+                              <w:jc w:val="center"/>
+                              <w:rPr>
+                                <w:rFonts w:ascii="Times New Roman" w:hAnsi="Times New Roman"/>
+                                <w:sz w:val="20"/>
+                                <w:szCs w:val="20"/>
+                              </w:rPr>
+                            </w:pPr>
+                            <w:r>
+                              <w:rPr>
+                                <w:rFonts w:ascii="Times New Roman" w:hAnsi="Times New Roman"/>
+                                <w:sz w:val="20"/>
+                                <w:szCs w:val="20"/>
+                              </w:rPr>
+                              <w:drawing>
+                                <wp:inline distT="0" distB="0" distL="0" distR="0">
+                                  <wp:extent cx="5201285" cy="2694305"/>
+                                  <wp:effectExtent l="0" t="0" r="0" b="0"/>
+                                  <wp:docPr id="14" name="Изображение5" descr=""/>
+                                  <wp:cNvGraphicFramePr>
+                                    <a:graphicFrameLocks xmlns:a="http://schemas.openxmlformats.org/drawingml/2006/main" noChangeAspect="1"/>
+                                  </wp:cNvGraphicFramePr>
+                                  <a:graphic xmlns:a="http://schemas.openxmlformats.org/drawingml/2006/main">
+                                    <a:graphicData uri="http://schemas.openxmlformats.org/drawingml/2006/picture">
+                                      <pic:pic xmlns:pic="http://schemas.openxmlformats.org/drawingml/2006/picture">
+                                        <pic:nvPicPr>
+                                          <pic:cNvPr id="14" name="Изображение5" descr=""/>
+                                          <pic:cNvPicPr>
+                                            <a:picLocks noChangeAspect="1" noChangeArrowheads="1"/>
+                                          </pic:cNvPicPr>
+                                        </pic:nvPicPr>
+                                        <pic:blipFill>
+                                          <a:blip r:embed="rId6"/>
+                                          <a:stretch>
+                                            <a:fillRect/>
+                                          </a:stretch>
+                                        </pic:blipFill>
+                                        <pic:spPr bwMode="auto">
+                                          <a:xfrm>
+                                            <a:off x="0" y="0"/>
+                                            <a:ext cx="5201285" cy="2694305"/>
+                                          </a:xfrm>
+                                          <a:prstGeom prst="rect">
+                                            <a:avLst/>
+                                          </a:prstGeom>
+                                        </pic:spPr>
+                                      </pic:pic>
+                                    </a:graphicData>
+                                  </a:graphic>
+                                </wp:inline>
+                              </w:drawing>
+                              <w:t xml:space="preserve">Рисунок </w:t>
+                            </w:r>
+                            <w:r>
+                              <w:rPr>
+                                <w:rFonts w:ascii="Times New Roman" w:hAnsi="Times New Roman"/>
+                                <w:sz w:val="20"/>
+                                <w:szCs w:val="20"/>
+                              </w:rPr>
+                              <w:fldChar w:fldCharType="begin"/>
+                            </w:r>
+                            <w:r>
+                              <w:rPr>
+                                <w:sz w:val="20"/>
+                                <w:szCs w:val="20"/>
+                                <w:rFonts w:ascii="Times New Roman" w:hAnsi="Times New Roman"/>
+                              </w:rPr>
+                              <w:instrText> SEQ Рисунок \* ARABIC </w:instrText>
+                            </w:r>
+                            <w:r>
+                              <w:rPr>
+                                <w:sz w:val="20"/>
+                                <w:szCs w:val="20"/>
+                                <w:rFonts w:ascii="Times New Roman" w:hAnsi="Times New Roman"/>
+                              </w:rPr>
+                              <w:fldChar w:fldCharType="separate"/>
+                            </w:r>
+                            <w:r>
+                              <w:rPr>
+                                <w:sz w:val="20"/>
+                                <w:szCs w:val="20"/>
+                                <w:rFonts w:ascii="Times New Roman" w:hAnsi="Times New Roman"/>
+                              </w:rPr>
+                              <w:t>5</w:t>
+                            </w:r>
+                            <w:r>
+                              <w:rPr>
+                                <w:sz w:val="20"/>
+                                <w:szCs w:val="20"/>
+                                <w:rFonts w:ascii="Times New Roman" w:hAnsi="Times New Roman"/>
+                              </w:rPr>
+                              <w:fldChar w:fldCharType="end"/>
+                            </w:r>
+                            <w:r>
+                              <w:rPr>
+                                <w:rFonts w:ascii="Times New Roman" w:hAnsi="Times New Roman"/>
+                                <w:sz w:val="20"/>
+                                <w:szCs w:val="20"/>
+                              </w:rPr>
+                              <w:t xml:space="preserve"> - Зависимость цены от общего потребления электроэнергии</w:t>
+                            </w:r>
+                          </w:p>
+                        </w:txbxContent>
+                      </wps:txbx>
+                      <wps:bodyPr anchor="t" lIns="0" tIns="0" rIns="0" bIns="0">
+                        <a:noAutofit/>
+                      </wps:bodyPr>
+                    </wps:wsp>
+                  </a:graphicData>
+                </a:graphic>
+              </wp:anchor>
+            </w:drawing>
+          </mc:Choice>
+          <mc:Fallback>
+            <w:pict>
+              <v:rect style="position:absolute;rotation:0;width:426.65pt;height:236.6pt;mso-wrap-distance-left:0pt;mso-wrap-distance-right:0pt;mso-wrap-distance-top:0pt;mso-wrap-distance-bottom:0pt;margin-top:0pt;mso-position-vertical:top;mso-position-vertical-relative:text;margin-left:20.55pt;mso-position-horizontal:center;mso-position-horizontal-relative:text">
+                <v:textbox inset="0in,0in,0in,0in">
+                  <w:txbxContent>
+                    <w:p>
+                      <w:pPr>
+                        <w:pStyle w:val="Style19"/>
+                        <w:spacing w:before="120" w:after="120"/>
+                        <w:jc w:val="center"/>
+                        <w:rPr>
+                          <w:rFonts w:ascii="Times New Roman" w:hAnsi="Times New Roman"/>
+                          <w:sz w:val="20"/>
+                          <w:szCs w:val="20"/>
+                        </w:rPr>
+                      </w:pPr>
+                      <w:r>
+                        <w:rPr>
+                          <w:rFonts w:ascii="Times New Roman" w:hAnsi="Times New Roman"/>
+                          <w:sz w:val="20"/>
+                          <w:szCs w:val="20"/>
+                        </w:rPr>
+                        <w:drawing>
+                          <wp:inline distT="0" distB="0" distL="0" distR="0">
+                            <wp:extent cx="5201285" cy="2694305"/>
+                            <wp:effectExtent l="0" t="0" r="0" b="0"/>
+                            <wp:docPr id="15" name="Изображение5" descr=""/>
+                            <wp:cNvGraphicFramePr>
+                              <a:graphicFrameLocks xmlns:a="http://schemas.openxmlformats.org/drawingml/2006/main" noChangeAspect="1"/>
+                            </wp:cNvGraphicFramePr>
+                            <a:graphic xmlns:a="http://schemas.openxmlformats.org/drawingml/2006/main">
+                              <a:graphicData uri="http://schemas.openxmlformats.org/drawingml/2006/picture">
+                                <pic:pic xmlns:pic="http://schemas.openxmlformats.org/drawingml/2006/picture">
+                                  <pic:nvPicPr>
+                                    <pic:cNvPr id="15" name="Изображение5" descr=""/>
+                                    <pic:cNvPicPr>
+                                      <a:picLocks noChangeAspect="1" noChangeArrowheads="1"/>
+                                    </pic:cNvPicPr>
+                                  </pic:nvPicPr>
+                                  <pic:blipFill>
+                                    <a:blip r:embed="rId6"/>
+                                    <a:stretch>
+                                      <a:fillRect/>
+                                    </a:stretch>
+                                  </pic:blipFill>
+                                  <pic:spPr bwMode="auto">
+                                    <a:xfrm>
+                                      <a:off x="0" y="0"/>
+                                      <a:ext cx="5201285" cy="2694305"/>
+                                    </a:xfrm>
+                                    <a:prstGeom prst="rect">
+                                      <a:avLst/>
+                                    </a:prstGeom>
+                                  </pic:spPr>
+                                </pic:pic>
+                              </a:graphicData>
+                            </a:graphic>
+                          </wp:inline>
+                        </w:drawing>
+                        <w:t xml:space="preserve">Рисунок </w:t>
+                      </w:r>
+                      <w:r>
+                        <w:rPr>
+                          <w:rFonts w:ascii="Times New Roman" w:hAnsi="Times New Roman"/>
+                          <w:sz w:val="20"/>
+                          <w:szCs w:val="20"/>
+                        </w:rPr>
+                        <w:fldChar w:fldCharType="begin"/>
+                      </w:r>
+                      <w:r>
+                        <w:rPr>
+                          <w:sz w:val="20"/>
+                          <w:szCs w:val="20"/>
+                          <w:rFonts w:ascii="Times New Roman" w:hAnsi="Times New Roman"/>
+                        </w:rPr>
+                        <w:instrText> SEQ Рисунок \* ARABIC </w:instrText>
+                      </w:r>
+                      <w:r>
+                        <w:rPr>
+                          <w:sz w:val="20"/>
+                          <w:szCs w:val="20"/>
+                          <w:rFonts w:ascii="Times New Roman" w:hAnsi="Times New Roman"/>
+                        </w:rPr>
+                        <w:fldChar w:fldCharType="separate"/>
+                      </w:r>
+                      <w:r>
+                        <w:rPr>
+                          <w:sz w:val="20"/>
+                          <w:szCs w:val="20"/>
+                          <w:rFonts w:ascii="Times New Roman" w:hAnsi="Times New Roman"/>
+                        </w:rPr>
+                        <w:t>5</w:t>
+                      </w:r>
+                      <w:r>
+                        <w:rPr>
+                          <w:sz w:val="20"/>
+                          <w:szCs w:val="20"/>
+                          <w:rFonts w:ascii="Times New Roman" w:hAnsi="Times New Roman"/>
+                        </w:rPr>
+                        <w:fldChar w:fldCharType="end"/>
+                      </w:r>
+                      <w:r>
+                        <w:rPr>
+                          <w:rFonts w:ascii="Times New Roman" w:hAnsi="Times New Roman"/>
+                          <w:sz w:val="20"/>
+                          <w:szCs w:val="20"/>
+                        </w:rPr>
+                        <w:t xml:space="preserve"> - Зависимость цены от общего потребления электроэнергии</w:t>
+                      </w:r>
+                    </w:p>
+                  </w:txbxContent>
+                </v:textbox>
+                <w10:wrap type="square" side="largest"/>
+              </v:rect>
+            </w:pict>
+          </mc:Fallback>
+        </mc:AlternateContent>
+      </w:r>
+    </w:p>
+    <w:p>
+      <w:pPr>
+        <w:pStyle w:val="Normal"/>
+        <w:spacing w:lineRule="auto" w:line="240"/>
+        <w:rPr>
+          <w:rFonts w:ascii="Times New Roman" w:hAnsi="Times New Roman"/>
+          <w:sz w:val="28"/>
+          <w:szCs w:val="28"/>
+          <w:lang w:val="ru-RU"/>
+        </w:rPr>
+      </w:pPr>
+      <w:r>
+        <w:rPr/>
+      </w:r>
+    </w:p>
+    <w:p>
+      <w:pPr>
+        <w:pStyle w:val="Normal"/>
+        <w:spacing w:lineRule="auto" w:line="240"/>
+        <w:rPr>
+          <w:rFonts w:ascii="Times New Roman" w:hAnsi="Times New Roman"/>
+          <w:sz w:val="28"/>
+          <w:szCs w:val="28"/>
+          <w:lang w:val="ru-RU"/>
+        </w:rPr>
+      </w:pPr>
+      <w:r>
+        <w:rPr/>
+      </w:r>
+    </w:p>
+    <w:p>
+      <w:pPr>
+        <w:pStyle w:val="Normal"/>
+        <w:spacing w:lineRule="auto" w:line="240"/>
+        <w:rPr>
+          <w:rFonts w:ascii="Times New Roman" w:hAnsi="Times New Roman"/>
+          <w:sz w:val="28"/>
+          <w:szCs w:val="28"/>
+          <w:lang w:val="ru-RU"/>
+        </w:rPr>
+      </w:pPr>
+      <w:r>
+        <w:rPr/>
+      </w:r>
+    </w:p>
+    <w:p>
+      <w:pPr>
+        <w:pStyle w:val="Normal"/>
+        <w:spacing w:lineRule="auto" w:line="240"/>
+        <w:rPr>
+          <w:rFonts w:ascii="Times New Roman" w:hAnsi="Times New Roman"/>
+          <w:sz w:val="28"/>
+          <w:szCs w:val="28"/>
+          <w:lang w:val="ru-RU"/>
+        </w:rPr>
+      </w:pPr>
+      <w:r>
+        <w:rPr/>
+      </w:r>
+    </w:p>
+    <w:p>
+      <w:pPr>
+        <w:pStyle w:val="Normal"/>
+        <w:spacing w:lineRule="auto" w:line="240"/>
+        <w:rPr>
+          <w:rFonts w:ascii="Times New Roman" w:hAnsi="Times New Roman"/>
+          <w:sz w:val="28"/>
+          <w:szCs w:val="28"/>
+          <w:lang w:val="ru-RU"/>
+        </w:rPr>
+      </w:pPr>
+      <w:r>
+        <w:rPr/>
+      </w:r>
+    </w:p>
+    <w:p>
+      <w:pPr>
+        <w:pStyle w:val="Normal"/>
+        <w:spacing w:lineRule="auto" w:line="240"/>
+        <w:rPr>
+          <w:rFonts w:ascii="Times New Roman" w:hAnsi="Times New Roman"/>
+          <w:sz w:val="28"/>
+          <w:szCs w:val="28"/>
+          <w:lang w:val="ru-RU"/>
+        </w:rPr>
+      </w:pPr>
+      <w:r>
+        <w:rPr/>
+      </w:r>
+    </w:p>
+    <w:p>
+      <w:pPr>
+        <w:pStyle w:val="Normal"/>
+        <w:spacing w:lineRule="auto" w:line="240"/>
+        <w:rPr>
+          <w:rFonts w:ascii="Times New Roman" w:hAnsi="Times New Roman"/>
+          <w:sz w:val="28"/>
+          <w:szCs w:val="28"/>
+          <w:lang w:val="ru-RU"/>
+        </w:rPr>
+      </w:pPr>
+      <w:r>
+        <w:rPr/>
+      </w:r>
+    </w:p>
+    <w:p>
+      <w:pPr>
+        <w:pStyle w:val="Normal"/>
+        <w:spacing w:lineRule="auto" w:line="240"/>
+        <w:rPr>
+          <w:rFonts w:ascii="Times New Roman" w:hAnsi="Times New Roman"/>
+          <w:sz w:val="28"/>
+          <w:szCs w:val="28"/>
+          <w:lang w:val="ru-RU"/>
+        </w:rPr>
+      </w:pPr>
+      <w:r>
+        <w:rPr/>
+      </w:r>
+    </w:p>
+    <w:p>
+      <w:pPr>
+        <w:pStyle w:val="Normal"/>
+        <w:spacing w:lineRule="auto" w:line="240"/>
+        <w:rPr>
+          <w:rFonts w:ascii="Times New Roman" w:hAnsi="Times New Roman"/>
+          <w:sz w:val="28"/>
+          <w:szCs w:val="28"/>
+          <w:lang w:val="ru-RU"/>
+        </w:rPr>
+      </w:pPr>
+      <w:r>
+        <w:rPr/>
+      </w:r>
+    </w:p>
+    <w:p>
+      <w:pPr>
+        <w:pStyle w:val="Normal"/>
+        <w:spacing w:lineRule="auto" w:line="240"/>
+        <w:rPr>
+          <w:rFonts w:ascii="Times New Roman" w:hAnsi="Times New Roman"/>
+          <w:sz w:val="28"/>
+          <w:szCs w:val="28"/>
+          <w:lang w:val="ru-RU"/>
+        </w:rPr>
+      </w:pPr>
+      <w:r>
+        <w:rPr/>
+      </w:r>
+    </w:p>
+    <w:p>
+      <w:pPr>
+        <w:pStyle w:val="Normal"/>
+        <w:spacing w:lineRule="auto" w:line="240"/>
+        <w:rPr>
+          <w:rFonts w:ascii="Times New Roman" w:hAnsi="Times New Roman"/>
+          <w:sz w:val="28"/>
+          <w:szCs w:val="28"/>
+          <w:lang w:val="ru-RU"/>
+        </w:rPr>
+      </w:pPr>
+      <w:r>
+        <w:rPr/>
+      </w:r>
+    </w:p>
+    <w:p>
+      <w:pPr>
+        <w:pStyle w:val="Normal"/>
+        <w:spacing w:lineRule="auto" w:line="240"/>
+        <w:rPr/>
+      </w:pPr>
+      <w:r>
+        <w:rPr>
+          <w:rFonts w:ascii="Times New Roman" w:hAnsi="Times New Roman"/>
+          <w:sz w:val="28"/>
+          <w:szCs w:val="28"/>
+          <w:lang w:val="ru-RU"/>
+        </w:rPr>
+        <w:tab/>
+        <w:t xml:space="preserve">На рисунках 3, 4, 5 </w:t>
+      </w:r>
+      <w:r>
+        <w:rPr>
+          <w:rFonts w:ascii="Times New Roman" w:hAnsi="Times New Roman"/>
+          <w:sz w:val="28"/>
+          <w:szCs w:val="28"/>
+          <w:lang w:val="ru-RU"/>
+        </w:rPr>
+        <w:t xml:space="preserve">представлены точечные диаграммы реальных данных и найденных данных при помощи высчитанных регрессионных моделей. После того как были найдены коэффициенты регрессии по отдельности для каждого из параметров, была </w:t>
+      </w:r>
+      <w:r>
+        <w:rPr>
+          <w:rFonts w:ascii="Times New Roman" w:hAnsi="Times New Roman"/>
+          <w:sz w:val="28"/>
+          <w:szCs w:val="28"/>
+          <w:lang w:val="ru-RU"/>
+        </w:rPr>
+        <w:t>вычислена регрессионная модель описывающая зависимость цены одновременно от всех трёх параметров:</w:t>
+      </w:r>
+    </w:p>
+    <w:p>
+      <w:pPr>
+        <w:pStyle w:val="Normal"/>
+        <w:spacing w:lineRule="auto" w:line="240"/>
+        <w:rPr/>
+      </w:pPr>
+      <w:r>
+        <w:rPr>
+          <w:rFonts w:ascii="Times New Roman" w:hAnsi="Times New Roman"/>
+          <w:sz w:val="28"/>
+          <w:szCs w:val="28"/>
+          <w:lang w:val="ru-RU"/>
+        </w:rPr>
+        <w:tab/>
+        <w:t>y = - 47.098 - 0.0074 * x1 - 0.0072 * x2 + 0.011 * x3</w:t>
+      </w:r>
+    </w:p>
+    <w:p>
+      <w:pPr>
+        <w:pStyle w:val="Normal"/>
+        <w:spacing w:lineRule="auto" w:line="240"/>
+        <w:rPr/>
+      </w:pPr>
+      <w:r>
+        <w:rPr>
+          <w:rFonts w:ascii="Times New Roman" w:hAnsi="Times New Roman"/>
+          <w:sz w:val="28"/>
+          <w:szCs w:val="28"/>
+          <w:lang w:val="ru-RU"/>
+        </w:rPr>
+        <w:tab/>
+        <w:t xml:space="preserve">Где y — цена на электроэнергию, x1 — потребление солнечной энергии, x2 — потребление ветряной энергии, x3 — общее потребление энергии. </w:t>
+      </w:r>
+    </w:p>
+    <w:p>
+      <w:pPr>
+        <w:pStyle w:val="Normal"/>
+        <w:spacing w:lineRule="auto" w:line="240"/>
+        <w:rPr/>
+      </w:pPr>
+      <w:r>
+        <w:rPr>
+          <w:rFonts w:ascii="Times New Roman" w:hAnsi="Times New Roman"/>
+          <w:sz w:val="28"/>
+          <w:szCs w:val="28"/>
+          <w:lang w:val="ru-RU"/>
+        </w:rPr>
+        <w:tab/>
+        <w:t>Таким образом была найдена зависимость цены на электроэнергию от потребления солнечной, ветряной и общей электроэнергии, которая очень даёт возможность пока очень грубо предсказать какая будет цена на электроэнергию.</w:t>
+      </w:r>
+    </w:p>
+    <w:p>
+      <w:pPr>
+        <w:pStyle w:val="Normal"/>
+        <w:spacing w:lineRule="auto" w:line="240"/>
+        <w:rPr/>
+      </w:pPr>
+      <w:r>
+        <w:rPr>
+          <w:rFonts w:ascii="Times New Roman" w:hAnsi="Times New Roman"/>
+          <w:sz w:val="28"/>
+          <w:szCs w:val="28"/>
+          <w:lang w:val="ru-RU"/>
+        </w:rPr>
+        <w:tab/>
+        <w:t xml:space="preserve">На четвёртом этапе нужно было изучить, есть ли зависимость цены от времени суток. Для этого были найдены медианные значения цены в каждый 15 минутный промежуток времени и построен на основе этих данных график, что бы понять какого вида будет зависимость (линейная, экспоненциальная и т. д.). На рисунке 6 представлены результаты построения графика. </w:t>
+      </w:r>
+      <w:r>
+        <mc:AlternateContent>
+          <mc:Choice Requires="wps">
+            <w:drawing>
+              <wp:anchor behindDoc="0" distT="0" distB="0" distL="0" distR="0" simplePos="0" locked="0" layoutInCell="1" allowOverlap="1" relativeHeight="12">
+                <wp:simplePos x="0" y="0"/>
+                <wp:positionH relativeFrom="column">
+                  <wp:posOffset>0</wp:posOffset>
+                </wp:positionH>
+                <wp:positionV relativeFrom="paragraph">
+                  <wp:posOffset>1319530</wp:posOffset>
+                </wp:positionV>
+                <wp:extent cx="5520690" cy="3102610"/>
+                <wp:effectExtent l="0" t="0" r="0" b="0"/>
+                <wp:wrapSquare wrapText="largest"/>
+                <wp:docPr id="16" name="Врезка6"/>
+                <a:graphic xmlns:a="http://schemas.openxmlformats.org/drawingml/2006/main">
+                  <a:graphicData uri="http://schemas.microsoft.com/office/word/2010/wordprocessingShape">
+                    <wps:wsp>
+                      <wps:cNvSpPr txBox="1"/>
+                      <wps:spPr>
+                        <a:xfrm>
+                          <a:off x="0" y="0"/>
+                          <a:ext cx="5520690" cy="3102610"/>
+                        </a:xfrm>
+                        <a:prstGeom prst="rect"/>
+                      </wps:spPr>
+                      <wps:txbx>
+                        <w:txbxContent>
+                          <w:p>
+                            <w:pPr>
+                              <w:pStyle w:val="Style19"/>
+                              <w:spacing w:before="120" w:after="120"/>
+                              <w:jc w:val="center"/>
+                              <w:rPr>
+                                <w:rFonts w:ascii="Times New Roman" w:hAnsi="Times New Roman"/>
+                                <w:sz w:val="20"/>
+                                <w:szCs w:val="20"/>
+                              </w:rPr>
+                            </w:pPr>
+                            <w:r>
+                              <w:rPr>
+                                <w:rFonts w:ascii="Times New Roman" w:hAnsi="Times New Roman"/>
+                                <w:sz w:val="20"/>
+                                <w:szCs w:val="20"/>
+                              </w:rPr>
+                              <w:drawing>
+                                <wp:inline distT="0" distB="0" distL="0" distR="0">
+                                  <wp:extent cx="5299710" cy="2792095"/>
+                                  <wp:effectExtent l="0" t="0" r="0" b="0"/>
+                                  <wp:docPr id="17" name="Изображение6" descr=""/>
+                                  <wp:cNvGraphicFramePr>
+                                    <a:graphicFrameLocks xmlns:a="http://schemas.openxmlformats.org/drawingml/2006/main" noChangeAspect="1"/>
+                                  </wp:cNvGraphicFramePr>
+                                  <a:graphic xmlns:a="http://schemas.openxmlformats.org/drawingml/2006/main">
+                                    <a:graphicData uri="http://schemas.openxmlformats.org/drawingml/2006/picture">
+                                      <pic:pic xmlns:pic="http://schemas.openxmlformats.org/drawingml/2006/picture">
+                                        <pic:nvPicPr>
+                                          <pic:cNvPr id="17" name="Изображение6" descr=""/>
+                                          <pic:cNvPicPr>
+                                            <a:picLocks noChangeAspect="1" noChangeArrowheads="1"/>
+                                          </pic:cNvPicPr>
+                                        </pic:nvPicPr>
+                                        <pic:blipFill>
+                                          <a:blip r:embed="rId7"/>
+                                          <a:stretch>
+                                            <a:fillRect/>
+                                          </a:stretch>
+                                        </pic:blipFill>
+                                        <pic:spPr bwMode="auto">
+                                          <a:xfrm>
+                                            <a:off x="0" y="0"/>
+                                            <a:ext cx="5299710" cy="2792095"/>
+                                          </a:xfrm>
+                                          <a:prstGeom prst="rect">
+                                            <a:avLst/>
+                                          </a:prstGeom>
+                                        </pic:spPr>
+                                      </pic:pic>
+                                    </a:graphicData>
+                                  </a:graphic>
+                                </wp:inline>
+                              </w:drawing>
+                              <w:t xml:space="preserve">Рисунок </w:t>
+                            </w:r>
+                            <w:r>
+                              <w:rPr>
+                                <w:rFonts w:ascii="Times New Roman" w:hAnsi="Times New Roman"/>
+                                <w:sz w:val="20"/>
+                                <w:szCs w:val="20"/>
+                              </w:rPr>
+                              <w:fldChar w:fldCharType="begin"/>
+                            </w:r>
+                            <w:r>
+                              <w:rPr>
+                                <w:sz w:val="20"/>
+                                <w:szCs w:val="20"/>
+                                <w:rFonts w:ascii="Times New Roman" w:hAnsi="Times New Roman"/>
+                              </w:rPr>
+                              <w:instrText> SEQ Рисунок \* ARABIC </w:instrText>
+                            </w:r>
+                            <w:r>
+                              <w:rPr>
+                                <w:sz w:val="20"/>
+                                <w:szCs w:val="20"/>
+                                <w:rFonts w:ascii="Times New Roman" w:hAnsi="Times New Roman"/>
+                              </w:rPr>
+                              <w:fldChar w:fldCharType="separate"/>
+                            </w:r>
+                            <w:r>
+                              <w:rPr>
+                                <w:sz w:val="20"/>
+                                <w:szCs w:val="20"/>
+                                <w:rFonts w:ascii="Times New Roman" w:hAnsi="Times New Roman"/>
+                              </w:rPr>
+                              <w:t>6</w:t>
+                            </w:r>
+                            <w:r>
+                              <w:rPr>
+                                <w:sz w:val="20"/>
+                                <w:szCs w:val="20"/>
+                                <w:rFonts w:ascii="Times New Roman" w:hAnsi="Times New Roman"/>
+                              </w:rPr>
+                              <w:fldChar w:fldCharType="end"/>
+                            </w:r>
+                            <w:r>
+                              <w:rPr>
+                                <w:rFonts w:ascii="Times New Roman" w:hAnsi="Times New Roman"/>
+                                <w:sz w:val="20"/>
+                                <w:szCs w:val="20"/>
+                              </w:rPr>
+                              <w:t xml:space="preserve"> - Зависимость цены от времени суток</w:t>
+                            </w:r>
+                          </w:p>
+                        </w:txbxContent>
+                      </wps:txbx>
+                      <wps:bodyPr anchor="t" lIns="0" tIns="0" rIns="0" bIns="0">
+                        <a:noAutofit/>
+                      </wps:bodyPr>
+                    </wps:wsp>
+                  </a:graphicData>
+                </a:graphic>
+              </wp:anchor>
+            </w:drawing>
+          </mc:Choice>
+          <mc:Fallback>
+            <w:pict>
+              <v:rect style="position:absolute;rotation:0;width:434.7pt;height:244.3pt;mso-wrap-distance-left:0pt;mso-wrap-distance-right:0pt;mso-wrap-distance-top:0pt;mso-wrap-distance-bottom:0pt;margin-top:103.9pt;mso-position-vertical-relative:text;margin-left:0pt;mso-position-horizontal-relative:text">
+                <v:textbox inset="0in,0in,0in,0in">
+                  <w:txbxContent>
+                    <w:p>
+                      <w:pPr>
+                        <w:pStyle w:val="Style19"/>
+                        <w:spacing w:before="120" w:after="120"/>
+                        <w:jc w:val="center"/>
+                        <w:rPr>
+                          <w:rFonts w:ascii="Times New Roman" w:hAnsi="Times New Roman"/>
+                          <w:sz w:val="20"/>
+                          <w:szCs w:val="20"/>
+                        </w:rPr>
+                      </w:pPr>
+                      <w:r>
+                        <w:rPr>
+                          <w:rFonts w:ascii="Times New Roman" w:hAnsi="Times New Roman"/>
+                          <w:sz w:val="20"/>
+                          <w:szCs w:val="20"/>
+                        </w:rPr>
+                        <w:drawing>
+                          <wp:inline distT="0" distB="0" distL="0" distR="0">
+                            <wp:extent cx="5299710" cy="2792095"/>
+                            <wp:effectExtent l="0" t="0" r="0" b="0"/>
+                            <wp:docPr id="18" name="Изображение6" descr=""/>
+                            <wp:cNvGraphicFramePr>
+                              <a:graphicFrameLocks xmlns:a="http://schemas.openxmlformats.org/drawingml/2006/main" noChangeAspect="1"/>
+                            </wp:cNvGraphicFramePr>
+                            <a:graphic xmlns:a="http://schemas.openxmlformats.org/drawingml/2006/main">
+                              <a:graphicData uri="http://schemas.openxmlformats.org/drawingml/2006/picture">
+                                <pic:pic xmlns:pic="http://schemas.openxmlformats.org/drawingml/2006/picture">
+                                  <pic:nvPicPr>
+                                    <pic:cNvPr id="18" name="Изображение6" descr=""/>
+                                    <pic:cNvPicPr>
+                                      <a:picLocks noChangeAspect="1" noChangeArrowheads="1"/>
+                                    </pic:cNvPicPr>
+                                  </pic:nvPicPr>
+                                  <pic:blipFill>
+                                    <a:blip r:embed="rId7"/>
+                                    <a:stretch>
+                                      <a:fillRect/>
+                                    </a:stretch>
+                                  </pic:blipFill>
+                                  <pic:spPr bwMode="auto">
+                                    <a:xfrm>
+                                      <a:off x="0" y="0"/>
+                                      <a:ext cx="5299710" cy="2792095"/>
+                                    </a:xfrm>
+                                    <a:prstGeom prst="rect">
+                                      <a:avLst/>
+                                    </a:prstGeom>
+                                  </pic:spPr>
+                                </pic:pic>
+                              </a:graphicData>
+                            </a:graphic>
+                          </wp:inline>
+                        </w:drawing>
+                        <w:t xml:space="preserve">Рисунок </w:t>
+                      </w:r>
+                      <w:r>
+                        <w:rPr>
+                          <w:rFonts w:ascii="Times New Roman" w:hAnsi="Times New Roman"/>
+                          <w:sz w:val="20"/>
+                          <w:szCs w:val="20"/>
+                        </w:rPr>
+                        <w:fldChar w:fldCharType="begin"/>
+                      </w:r>
+                      <w:r>
+                        <w:rPr>
+                          <w:sz w:val="20"/>
+                          <w:szCs w:val="20"/>
+                          <w:rFonts w:ascii="Times New Roman" w:hAnsi="Times New Roman"/>
+                        </w:rPr>
+                        <w:instrText> SEQ Рисунок \* ARABIC </w:instrText>
+                      </w:r>
+                      <w:r>
+                        <w:rPr>
+                          <w:sz w:val="20"/>
+                          <w:szCs w:val="20"/>
+                          <w:rFonts w:ascii="Times New Roman" w:hAnsi="Times New Roman"/>
+                        </w:rPr>
+                        <w:fldChar w:fldCharType="separate"/>
+                      </w:r>
+                      <w:r>
+                        <w:rPr>
+                          <w:sz w:val="20"/>
+                          <w:szCs w:val="20"/>
+                          <w:rFonts w:ascii="Times New Roman" w:hAnsi="Times New Roman"/>
+                        </w:rPr>
+                        <w:t>6</w:t>
+                      </w:r>
+                      <w:r>
+                        <w:rPr>
+                          <w:sz w:val="20"/>
+                          <w:szCs w:val="20"/>
+                          <w:rFonts w:ascii="Times New Roman" w:hAnsi="Times New Roman"/>
+                        </w:rPr>
+                        <w:fldChar w:fldCharType="end"/>
+                      </w:r>
+                      <w:r>
+                        <w:rPr>
+                          <w:rFonts w:ascii="Times New Roman" w:hAnsi="Times New Roman"/>
+                          <w:sz w:val="20"/>
+                          <w:szCs w:val="20"/>
+                        </w:rPr>
+                        <w:t xml:space="preserve"> - Зависимость цены от времени суток</w:t>
+                      </w:r>
+                    </w:p>
+                  </w:txbxContent>
+                </v:textbox>
+                <w10:wrap type="square" side="largest"/>
+              </v:rect>
+            </w:pict>
+          </mc:Fallback>
+        </mc:AlternateContent>
+      </w:r>
+    </w:p>
+    <w:p>
+      <w:pPr>
+        <w:pStyle w:val="Normal"/>
+        <w:spacing w:lineRule="auto" w:line="240"/>
+        <w:rPr>
+          <w:rFonts w:ascii="Times New Roman" w:hAnsi="Times New Roman"/>
+          <w:sz w:val="28"/>
+          <w:szCs w:val="28"/>
+          <w:lang w:val="ru-RU"/>
+        </w:rPr>
+      </w:pPr>
+      <w:r>
+        <w:rPr/>
+      </w:r>
+    </w:p>
+    <w:p>
+      <w:pPr>
+        <w:pStyle w:val="Normal"/>
+        <w:spacing w:lineRule="auto" w:line="240"/>
+        <w:rPr>
+          <w:rFonts w:ascii="Times New Roman" w:hAnsi="Times New Roman"/>
+          <w:sz w:val="28"/>
+          <w:szCs w:val="28"/>
+          <w:lang w:val="ru-RU"/>
+        </w:rPr>
+      </w:pPr>
+      <w:r>
+        <w:rPr/>
+      </w:r>
+    </w:p>
+    <w:p>
+      <w:pPr>
+        <w:pStyle w:val="Normal"/>
+        <w:spacing w:lineRule="auto" w:line="240"/>
+        <w:rPr>
+          <w:rFonts w:ascii="Times New Roman" w:hAnsi="Times New Roman"/>
+          <w:sz w:val="28"/>
+          <w:szCs w:val="28"/>
+          <w:lang w:val="ru-RU"/>
+        </w:rPr>
+      </w:pPr>
+      <w:r>
+        <w:rPr/>
+      </w:r>
+    </w:p>
+    <w:p>
+      <w:pPr>
+        <w:pStyle w:val="Normal"/>
+        <w:spacing w:lineRule="auto" w:line="240"/>
+        <w:rPr>
+          <w:rFonts w:ascii="Times New Roman" w:hAnsi="Times New Roman"/>
+          <w:sz w:val="28"/>
+          <w:szCs w:val="28"/>
+          <w:lang w:val="ru-RU"/>
+        </w:rPr>
+      </w:pPr>
+      <w:r>
+        <w:rPr/>
+      </w:r>
+    </w:p>
+    <w:p>
+      <w:pPr>
+        <w:pStyle w:val="Normal"/>
+        <w:spacing w:lineRule="auto" w:line="240"/>
+        <w:rPr>
+          <w:rFonts w:ascii="Times New Roman" w:hAnsi="Times New Roman"/>
+          <w:sz w:val="28"/>
+          <w:szCs w:val="28"/>
+          <w:lang w:val="ru-RU"/>
+        </w:rPr>
+      </w:pPr>
+      <w:r>
+        <w:rPr/>
+      </w:r>
+    </w:p>
+    <w:p>
+      <w:pPr>
+        <w:pStyle w:val="Normal"/>
+        <w:spacing w:lineRule="auto" w:line="240"/>
+        <w:rPr>
+          <w:rFonts w:ascii="Times New Roman" w:hAnsi="Times New Roman"/>
+          <w:sz w:val="28"/>
+          <w:szCs w:val="28"/>
+          <w:lang w:val="ru-RU"/>
+        </w:rPr>
+      </w:pPr>
+      <w:r>
+        <w:rPr/>
+      </w:r>
+    </w:p>
+    <w:p>
+      <w:pPr>
+        <w:pStyle w:val="Normal"/>
+        <w:spacing w:lineRule="auto" w:line="240"/>
+        <w:rPr>
+          <w:rFonts w:ascii="Times New Roman" w:hAnsi="Times New Roman"/>
+          <w:sz w:val="28"/>
+          <w:szCs w:val="28"/>
+          <w:lang w:val="ru-RU"/>
+        </w:rPr>
+      </w:pPr>
+      <w:r>
+        <w:rPr/>
+      </w:r>
+    </w:p>
+    <w:p>
+      <w:pPr>
+        <w:pStyle w:val="Normal"/>
+        <w:spacing w:lineRule="auto" w:line="240"/>
+        <w:rPr>
+          <w:rFonts w:ascii="Times New Roman" w:hAnsi="Times New Roman"/>
+          <w:sz w:val="28"/>
+          <w:szCs w:val="28"/>
+          <w:lang w:val="ru-RU"/>
+        </w:rPr>
+      </w:pPr>
+      <w:r>
+        <w:rPr/>
+      </w:r>
+    </w:p>
+    <w:p>
+      <w:pPr>
+        <w:pStyle w:val="Normal"/>
+        <w:spacing w:lineRule="auto" w:line="240"/>
+        <w:rPr>
+          <w:rFonts w:ascii="Times New Roman" w:hAnsi="Times New Roman"/>
+          <w:sz w:val="28"/>
+          <w:szCs w:val="28"/>
+          <w:lang w:val="ru-RU"/>
+        </w:rPr>
+      </w:pPr>
+      <w:r>
+        <w:rPr/>
+      </w:r>
+    </w:p>
+    <w:p>
+      <w:pPr>
+        <w:pStyle w:val="Normal"/>
+        <w:spacing w:lineRule="auto" w:line="240"/>
+        <w:rPr>
+          <w:rFonts w:ascii="Times New Roman" w:hAnsi="Times New Roman"/>
+          <w:sz w:val="28"/>
+          <w:szCs w:val="28"/>
+          <w:lang w:val="ru-RU"/>
+        </w:rPr>
+      </w:pPr>
+      <w:r>
+        <w:rPr/>
+      </w:r>
+    </w:p>
+    <w:p>
+      <w:pPr>
+        <w:pStyle w:val="Normal"/>
+        <w:spacing w:lineRule="auto" w:line="240"/>
+        <w:rPr>
+          <w:rFonts w:ascii="Times New Roman" w:hAnsi="Times New Roman"/>
+          <w:sz w:val="28"/>
+          <w:szCs w:val="28"/>
+          <w:lang w:val="ru-RU"/>
+        </w:rPr>
+      </w:pPr>
+      <w:r>
+        <w:rPr/>
+      </w:r>
+    </w:p>
+    <w:p>
+      <w:pPr>
+        <w:pStyle w:val="Normal"/>
+        <w:spacing w:lineRule="auto" w:line="240"/>
+        <w:rPr>
+          <w:rFonts w:ascii="Times New Roman" w:hAnsi="Times New Roman"/>
+          <w:sz w:val="28"/>
+          <w:szCs w:val="28"/>
+          <w:lang w:val="ru-RU"/>
+        </w:rPr>
+      </w:pPr>
+      <w:r>
+        <w:rPr/>
+      </w:r>
+    </w:p>
+    <w:p>
+      <w:pPr>
+        <w:pStyle w:val="Normal"/>
+        <w:spacing w:lineRule="auto" w:line="240"/>
+        <w:rPr/>
+      </w:pPr>
+      <w:r>
+        <w:rPr>
+          <w:rFonts w:ascii="Times New Roman" w:hAnsi="Times New Roman"/>
+          <w:sz w:val="28"/>
+          <w:szCs w:val="28"/>
+          <w:lang w:val="ru-RU"/>
+        </w:rPr>
+        <w:tab/>
+        <w:t>На данном графики отчётливо прослеживается нелинейная зависимость цены от времени суток. Затем при помощи полиномиальной регрессии были вычислены коэффициенты регрессии:</w:t>
+      </w:r>
+    </w:p>
+    <w:p>
+      <w:pPr>
+        <w:pStyle w:val="Normal"/>
+        <w:spacing w:lineRule="auto" w:line="240"/>
+        <w:rPr/>
+      </w:pPr>
+      <w:r>
+        <w:rPr>
+          <w:rFonts w:ascii="Times New Roman" w:hAnsi="Times New Roman"/>
+          <w:sz w:val="28"/>
+          <w:szCs w:val="28"/>
+          <w:lang w:val="ru-RU"/>
+        </w:rPr>
+        <w:tab/>
+        <w:t>Свободный член регрессии — 31.766491523959253</w:t>
+      </w:r>
+    </w:p>
+    <w:p>
+      <w:pPr>
+        <w:pStyle w:val="Normal"/>
+        <w:spacing w:lineRule="auto" w:line="240"/>
+        <w:rPr/>
+      </w:pPr>
+      <w:r>
+        <w:rPr>
+          <w:rFonts w:ascii="Times New Roman" w:hAnsi="Times New Roman"/>
+          <w:sz w:val="28"/>
+          <w:szCs w:val="28"/>
+          <w:lang w:val="ru-RU"/>
+        </w:rPr>
+        <w:tab/>
+        <w:t xml:space="preserve">Коэффициенты при степенях входного параметра (время суток в минутах) - </w:t>
+      </w:r>
+    </w:p>
+    <w:p>
+      <w:pPr>
+        <w:pStyle w:val="Normal"/>
+        <w:spacing w:lineRule="auto" w:line="240"/>
+        <w:rPr/>
+      </w:pPr>
+      <w:r>
+        <w:rPr>
+          <w:rFonts w:ascii="Times New Roman" w:hAnsi="Times New Roman"/>
+          <w:sz w:val="28"/>
+          <w:szCs w:val="28"/>
+          <w:lang w:val="ru-RU"/>
+        </w:rPr>
+        <w:t>[ 0.00000000e+00 -7.56522877e-13 -1.11848394e-17  5.70306320e-17</w:t>
+      </w:r>
+    </w:p>
+    <w:p>
+      <w:pPr>
+        <w:pStyle w:val="Normal"/>
+        <w:spacing w:lineRule="auto" w:line="240"/>
+        <w:rPr/>
+      </w:pPr>
+      <w:r>
+        <w:rPr>
+          <w:rFonts w:ascii="Times New Roman" w:hAnsi="Times New Roman"/>
+          <w:sz w:val="28"/>
+          <w:szCs w:val="28"/>
+          <w:lang w:val="ru-RU"/>
+        </w:rPr>
+        <w:t xml:space="preserve">  </w:t>
+      </w:r>
+      <w:r>
+        <w:rPr>
+          <w:rFonts w:ascii="Times New Roman" w:hAnsi="Times New Roman"/>
+          <w:sz w:val="28"/>
+          <w:szCs w:val="28"/>
+          <w:lang w:val="ru-RU"/>
+        </w:rPr>
+        <w:t>1.83613679e-14  3.59835567e-12 -1.29102297e-14  1.72114279e-17</w:t>
+      </w:r>
+    </w:p>
+    <w:p>
+      <w:pPr>
+        <w:pStyle w:val="Normal"/>
+        <w:spacing w:lineRule="auto" w:line="240"/>
+        <w:rPr/>
+      </w:pPr>
+      <w:r>
+        <w:rPr>
+          <w:rFonts w:ascii="Times New Roman" w:hAnsi="Times New Roman"/>
+          <w:sz w:val="28"/>
+          <w:szCs w:val="28"/>
+          <w:lang w:val="ru-RU"/>
+        </w:rPr>
+        <w:t xml:space="preserve"> </w:t>
+      </w:r>
+      <w:r>
+        <w:rPr>
+          <w:rFonts w:ascii="Times New Roman" w:hAnsi="Times New Roman"/>
+          <w:sz w:val="28"/>
+          <w:szCs w:val="28"/>
+          <w:lang w:val="ru-RU"/>
+        </w:rPr>
+        <w:t>-1.00830300e-20  2.18942349e-24]</w:t>
+      </w:r>
+    </w:p>
+    <w:p>
+      <w:pPr>
+        <w:pStyle w:val="Normal"/>
+        <w:spacing w:lineRule="auto" w:line="240"/>
+        <w:rPr>
+          <w:rFonts w:ascii="Times New Roman" w:hAnsi="Times New Roman"/>
+          <w:sz w:val="28"/>
+          <w:szCs w:val="28"/>
+          <w:lang w:val="ru-RU"/>
+        </w:rPr>
+      </w:pPr>
+      <w:r>
+        <w:rPr/>
+      </w:r>
+    </w:p>
+    <w:p>
+      <w:pPr>
+        <w:pStyle w:val="Normal"/>
+        <w:spacing w:lineRule="auto" w:line="240"/>
+        <w:rPr>
+          <w:rFonts w:ascii="Times New Roman" w:hAnsi="Times New Roman"/>
+          <w:sz w:val="28"/>
+          <w:szCs w:val="28"/>
+          <w:lang w:val="ru-RU"/>
+        </w:rPr>
+      </w:pPr>
+      <w:r>
+        <w:rPr/>
+      </w:r>
+    </w:p>
+    <w:p>
+      <w:pPr>
+        <w:pStyle w:val="Normal"/>
+        <w:spacing w:lineRule="auto" w:line="240" w:before="0" w:after="160"/>
+        <w:rPr>
+          <w:rFonts w:ascii="Times New Roman" w:hAnsi="Times New Roman"/>
+          <w:sz w:val="28"/>
+          <w:szCs w:val="28"/>
+          <w:lang w:val="ru-RU"/>
+        </w:rPr>
+      </w:pPr>
+      <w:r>
+        <w:rPr/>
       </w:r>
     </w:p>
     <w:sectPr>
+      <w:type w:val="nextPage"/>
       <w:pgSz w:w="11906" w:h="16838"/>
-      <w:pgMar w:top="1134" w:right="850" w:bottom="1134" w:left="1701" w:header="708" w:footer="708" w:gutter="0"/>
-      <w:cols w:space="708"/>
-      <w:docGrid w:linePitch="360"/>
+      <w:pgMar w:left="1701" w:right="850" w:header="0" w:top="1134" w:footer="0" w:bottom="1134" w:gutter="0"/>
+      <w:pgNumType w:fmt="decimal"/>
+      <w:formProt w:val="false"/>
+      <w:textDirection w:val="lrTb"/>
+      <w:docGrid w:type="default" w:linePitch="360" w:charSpace="4096"/>
     </w:sectPr>
   </w:body>
 </w:document>
 </file>
 
 <file path=word/styles.xml><?xml version="1.0" encoding="utf-8"?>
-<w:styles xmlns:mc="http://schemas.openxmlformats.org/markup-compatibility/2006" xmlns:r="http://schemas.openxmlformats.org/officeDocument/2006/relationships" xmlns:w="http://schemas.openxmlformats.org/wordprocessingml/2006/main" xmlns:w14="http://schemas.microsoft.com/office/word/2010/wordml" xmlns:w15="http://schemas.microsoft.com/office/word/2012/wordml" xmlns:w16cex="http://schemas.microsoft.com/office/word/2018/wordml/cex" xmlns:w16cid="http://schemas.microsoft.com/office/word/2016/wordml/cid" xmlns:w16="http://schemas.microsoft.com/office/word/2018/wordml" xmlns:w16se="http://schemas.microsoft.com/office/word/2015/wordml/symex" mc:Ignorable="w14 w15 w16se w16cid w16 w16cex">
+<w:styles xmlns:w="http://schemas.openxmlformats.org/wordprocessingml/2006/main" xmlns:w14="http://schemas.microsoft.com/office/word/2010/wordml" xmlns:mc="http://schemas.openxmlformats.org/markup-compatibility/2006" mc:Ignorable="w14">
   <w:docDefaults>
     <w:rPrDefault>
       <w:rPr>
-        <w:rFonts w:asciiTheme="minorHAnsi" w:eastAsiaTheme="minorHAnsi" w:hAnsiTheme="minorHAnsi" w:cstheme="minorBidi"/>
-        <w:sz w:val="22"/>
+        <w:rFonts w:ascii="Calibri" w:hAnsi="Calibri" w:eastAsia="Calibri" w:cs="" w:asciiTheme="minorHAnsi" w:cstheme="minorBidi" w:eastAsiaTheme="minorHAnsi" w:hAnsiTheme="minorHAnsi"/>
         <w:szCs w:val="22"/>
         <w:lang w:val="ru-RU" w:eastAsia="en-US" w:bidi="ar-SA"/>
       </w:rPr>
     </w:rPrDefault>
     <w:pPrDefault>
       <w:pPr>
-        <w:spacing w:after="160" w:line="259" w:lineRule="auto"/>
+        <w:suppressAutoHyphens w:val="true"/>
       </w:pPr>
     </w:pPrDefault>
   </w:docDefaults>
   <w:latentStyles w:defLockedState="0" w:defUIPriority="99" w:defSemiHidden="0" w:defUnhideWhenUsed="0" w:defQFormat="0" w:count="376">
     <w:lsdException w:name="Normal" w:uiPriority="0" w:qFormat="1"/>
     <w:lsdException w:name="heading 1" w:uiPriority="9" w:qFormat="1"/>
-    <w:lsdException w:name="heading 2" w:semiHidden="1" w:uiPriority="9" w:unhideWhenUsed="1" w:qFormat="1"/>
-    <w:lsdException w:name="heading 3" w:semiHidden="1" w:uiPriority="9" w:unhideWhenUsed="1" w:qFormat="1"/>
-    <w:lsdException w:name="heading 4" w:semiHidden="1" w:uiPriority="9" w:unhideWhenUsed="1" w:qFormat="1"/>
-    <w:lsdException w:name="heading 5" w:semiHidden="1" w:uiPriority="9" w:unhideWhenUsed="1" w:qFormat="1"/>
-    <w:lsdException w:name="heading 6" w:semiHidden="1" w:uiPriority="9" w:unhideWhenUsed="1" w:qFormat="1"/>
-    <w:lsdException w:name="heading 7" w:semiHidden="1" w:uiPriority="9" w:unhideWhenUsed="1" w:qFormat="1"/>
-    <w:lsdException w:name="heading 8" w:semiHidden="1" w:uiPriority="9" w:unhideWhenUsed="1" w:qFormat="1"/>
-    <w:lsdException w:name="heading 9" w:semiHidden="1" w:uiPriority="9" w:unhideWhenUsed="1" w:qFormat="1"/>
+    <w:lsdException w:name="heading 2" w:uiPriority="9" w:semiHidden="1" w:unhideWhenUsed="1" w:qFormat="1"/>
+    <w:lsdException w:name="heading 3" w:uiPriority="9" w:semiHidden="1" w:unhideWhenUsed="1" w:qFormat="1"/>
+    <w:lsdException w:name="heading 4" w:uiPriority="9" w:semiHidden="1" w:unhideWhenUsed="1" w:qFormat="1"/>
+    <w:lsdException w:name="heading 5" w:uiPriority="9" w:semiHidden="1" w:unhideWhenUsed="1" w:qFormat="1"/>
+    <w:lsdException w:name="heading 6" w:uiPriority="9" w:semiHidden="1" w:unhideWhenUsed="1" w:qFormat="1"/>
+    <w:lsdException w:name="heading 7" w:uiPriority="9" w:semiHidden="1" w:unhideWhenUsed="1" w:qFormat="1"/>
+    <w:lsdException w:name="heading 8" w:uiPriority="9" w:semiHidden="1" w:unhideWhenUsed="1" w:qFormat="1"/>
+    <w:lsdException w:name="heading 9" w:uiPriority="9" w:semiHidden="1" w:unhideWhenUsed="1" w:qFormat="1"/>
     <w:lsdException w:name="index 1" w:semiHidden="1" w:unhideWhenUsed="1"/>
     <w:lsdException w:name="index 2" w:semiHidden="1" w:unhideWhenUsed="1"/>
     <w:lsdException w:name="index 3" w:semiHidden="1" w:unhideWhenUsed="1"/>
@@ -88,22 +4659,22 @@
     <w:lsdException w:name="index 7" w:semiHidden="1" w:unhideWhenUsed="1"/>
     <w:lsdException w:name="index 8" w:semiHidden="1" w:unhideWhenUsed="1"/>
     <w:lsdException w:name="index 9" w:semiHidden="1" w:unhideWhenUsed="1"/>
-    <w:lsdException w:name="toc 1" w:semiHidden="1" w:uiPriority="39" w:unhideWhenUsed="1"/>
-    <w:lsdException w:name="toc 2" w:semiHidden="1" w:uiPriority="39" w:unhideWhenUsed="1"/>
-    <w:lsdException w:name="toc 3" w:semiHidden="1" w:uiPriority="39" w:unhideWhenUsed="1"/>
-    <w:lsdException w:name="toc 4" w:semiHidden="1" w:uiPriority="39" w:unhideWhenUsed="1"/>
-    <w:lsdException w:name="toc 5" w:semiHidden="1" w:uiPriority="39" w:unhideWhenUsed="1"/>
-    <w:lsdException w:name="toc 6" w:semiHidden="1" w:uiPriority="39" w:unhideWhenUsed="1"/>
-    <w:lsdException w:name="toc 7" w:semiHidden="1" w:uiPriority="39" w:unhideWhenUsed="1"/>
-    <w:lsdException w:name="toc 8" w:semiHidden="1" w:uiPriority="39" w:unhideWhenUsed="1"/>
-    <w:lsdException w:name="toc 9" w:semiHidden="1" w:uiPriority="39" w:unhideWhenUsed="1"/>
+    <w:lsdException w:name="toc 1" w:uiPriority="39" w:semiHidden="1" w:unhideWhenUsed="1"/>
+    <w:lsdException w:name="toc 2" w:uiPriority="39" w:semiHidden="1" w:unhideWhenUsed="1"/>
+    <w:lsdException w:name="toc 3" w:uiPriority="39" w:semiHidden="1" w:unhideWhenUsed="1"/>
+    <w:lsdException w:name="toc 4" w:uiPriority="39" w:semiHidden="1" w:unhideWhenUsed="1"/>
+    <w:lsdException w:name="toc 5" w:uiPriority="39" w:semiHidden="1" w:unhideWhenUsed="1"/>
+    <w:lsdException w:name="toc 6" w:uiPriority="39" w:semiHidden="1" w:unhideWhenUsed="1"/>
+    <w:lsdException w:name="toc 7" w:uiPriority="39" w:semiHidden="1" w:unhideWhenUsed="1"/>
+    <w:lsdException w:name="toc 8" w:uiPriority="39" w:semiHidden="1" w:unhideWhenUsed="1"/>
+    <w:lsdException w:name="toc 9" w:uiPriority="39" w:semiHidden="1" w:unhideWhenUsed="1"/>
     <w:lsdException w:name="Normal Indent" w:semiHidden="1" w:unhideWhenUsed="1"/>
     <w:lsdException w:name="footnote text" w:semiHidden="1" w:unhideWhenUsed="1"/>
     <w:lsdException w:name="annotation text" w:semiHidden="1" w:unhideWhenUsed="1"/>
     <w:lsdException w:name="header" w:semiHidden="1" w:unhideWhenUsed="1"/>
     <w:lsdException w:name="footer" w:semiHidden="1" w:unhideWhenUsed="1"/>
     <w:lsdException w:name="index heading" w:semiHidden="1" w:unhideWhenUsed="1"/>
-    <w:lsdException w:name="caption" w:semiHidden="1" w:uiPriority="35" w:unhideWhenUsed="1" w:qFormat="1"/>
+    <w:lsdException w:name="caption" w:uiPriority="35" w:semiHidden="1" w:unhideWhenUsed="1" w:qFormat="1"/>
     <w:lsdException w:name="table of figures" w:semiHidden="1" w:unhideWhenUsed="1"/>
     <w:lsdException w:name="envelope address" w:semiHidden="1" w:unhideWhenUsed="1"/>
     <w:lsdException w:name="envelope return" w:semiHidden="1" w:unhideWhenUsed="1"/>
@@ -134,7 +4705,7 @@
     <w:lsdException w:name="Title" w:uiPriority="10" w:qFormat="1"/>
     <w:lsdException w:name="Closing" w:semiHidden="1" w:unhideWhenUsed="1"/>
     <w:lsdException w:name="Signature" w:semiHidden="1" w:unhideWhenUsed="1"/>
-    <w:lsdException w:name="Default Paragraph Font" w:semiHidden="1" w:uiPriority="1" w:unhideWhenUsed="1"/>
+    <w:lsdException w:name="Default Paragraph Font" w:uiPriority="1" w:semiHidden="1" w:unhideWhenUsed="1"/>
     <w:lsdException w:name="Body Text" w:semiHidden="1" w:unhideWhenUsed="1"/>
     <w:lsdException w:name="Body Text Indent" w:semiHidden="1" w:unhideWhenUsed="1"/>
     <w:lsdException w:name="List Continue" w:semiHidden="1" w:unhideWhenUsed="1"/>
@@ -334,8 +4905,8 @@
     <w:lsdException w:name="Subtle Reference" w:uiPriority="31" w:qFormat="1"/>
     <w:lsdException w:name="Intense Reference" w:uiPriority="32" w:qFormat="1"/>
     <w:lsdException w:name="Book Title" w:uiPriority="33" w:qFormat="1"/>
-    <w:lsdException w:name="Bibliography" w:semiHidden="1" w:uiPriority="37" w:unhideWhenUsed="1"/>
-    <w:lsdException w:name="TOC Heading" w:semiHidden="1" w:uiPriority="39" w:unhideWhenUsed="1" w:qFormat="1"/>
+    <w:lsdException w:name="Bibliography" w:uiPriority="37" w:semiHidden="1" w:unhideWhenUsed="1"/>
+    <w:lsdException w:name="TOC Heading" w:uiPriority="39" w:semiHidden="1" w:unhideWhenUsed="1" w:qFormat="1"/>
     <w:lsdException w:name="Plain Table 1" w:uiPriority="41"/>
     <w:lsdException w:name="Plain Table 2" w:uiPriority="42"/>
     <w:lsdException w:name="Plain Table 3" w:uiPriority="43"/>
@@ -446,15 +5017,122 @@
     <w:lsdException w:name="Unresolved Mention" w:semiHidden="1" w:unhideWhenUsed="1"/>
     <w:lsdException w:name="Smart Link" w:semiHidden="1" w:unhideWhenUsed="1"/>
   </w:latentStyles>
-  <w:style w:type="paragraph" w:default="1" w:styleId="a">
+  <w:style w:type="paragraph" w:styleId="Normal" w:default="1">
     <w:name w:val="Normal"/>
     <w:qFormat/>
+    <w:pPr>
+      <w:widowControl/>
+      <w:suppressAutoHyphens w:val="true"/>
+      <w:bidi w:val="0"/>
+      <w:spacing w:lineRule="auto" w:line="259" w:before="0" w:after="160"/>
+      <w:jc w:val="left"/>
+    </w:pPr>
+    <w:rPr>
+      <w:rFonts w:ascii="Calibri" w:hAnsi="Calibri" w:eastAsia="Calibri" w:cs="" w:asciiTheme="minorHAnsi" w:cstheme="minorBidi" w:eastAsiaTheme="minorHAnsi" w:hAnsiTheme="minorHAnsi"/>
+      <w:color w:val="auto"/>
+      <w:kern w:val="0"/>
+      <w:sz w:val="22"/>
+      <w:szCs w:val="22"/>
+      <w:lang w:eastAsia="en-US" w:bidi="ar-SA" w:val="ru-RU"/>
+    </w:rPr>
   </w:style>
-  <w:style w:type="character" w:default="1" w:styleId="a0">
+  <w:style w:type="character" w:styleId="DefaultParagraphFont" w:default="1">
     <w:name w:val="Default Paragraph Font"/>
     <w:uiPriority w:val="1"/>
     <w:semiHidden/>
     <w:unhideWhenUsed/>
+    <w:qFormat/>
+    <w:rPr/>
+  </w:style>
+  <w:style w:type="paragraph" w:styleId="Style14">
+    <w:name w:val="Заголовок"/>
+    <w:basedOn w:val="Normal"/>
+    <w:next w:val="Style15"/>
+    <w:qFormat/>
+    <w:pPr>
+      <w:keepNext w:val="true"/>
+      <w:spacing w:before="240" w:after="120"/>
+    </w:pPr>
+    <w:rPr>
+      <w:rFonts w:ascii="Liberation Sans" w:hAnsi="Liberation Sans" w:eastAsia="Noto Sans CJK SC" w:cs="Lohit Devanagari"/>
+      <w:sz w:val="28"/>
+      <w:szCs w:val="28"/>
+    </w:rPr>
+  </w:style>
+  <w:style w:type="paragraph" w:styleId="Style15">
+    <w:name w:val="Body Text"/>
+    <w:basedOn w:val="Normal"/>
+    <w:pPr>
+      <w:spacing w:lineRule="auto" w:line="276" w:before="0" w:after="140"/>
+    </w:pPr>
+    <w:rPr/>
+  </w:style>
+  <w:style w:type="paragraph" w:styleId="Style16">
+    <w:name w:val="List"/>
+    <w:basedOn w:val="Style15"/>
+    <w:pPr/>
+    <w:rPr>
+      <w:rFonts w:cs="Lohit Devanagari"/>
+    </w:rPr>
+  </w:style>
+  <w:style w:type="paragraph" w:styleId="Style17">
+    <w:name w:val="Caption"/>
+    <w:basedOn w:val="Normal"/>
+    <w:qFormat/>
+    <w:pPr>
+      <w:suppressLineNumbers/>
+      <w:spacing w:before="120" w:after="120"/>
+    </w:pPr>
+    <w:rPr>
+      <w:rFonts w:cs="Lohit Devanagari"/>
+      <w:i/>
+      <w:iCs/>
+      <w:sz w:val="24"/>
+      <w:szCs w:val="24"/>
+    </w:rPr>
+  </w:style>
+  <w:style w:type="paragraph" w:styleId="Style18">
+    <w:name w:val="Указатель"/>
+    <w:basedOn w:val="Normal"/>
+    <w:qFormat/>
+    <w:pPr>
+      <w:suppressLineNumbers/>
+    </w:pPr>
+    <w:rPr>
+      <w:rFonts w:cs="Lohit Devanagari"/>
+    </w:rPr>
+  </w:style>
+  <w:style w:type="paragraph" w:styleId="NormalWeb">
+    <w:name w:val="Normal (Web)"/>
+    <w:basedOn w:val="Normal"/>
+    <w:qFormat/>
+    <w:pPr>
+      <w:spacing w:beforeAutospacing="1" w:afterAutospacing="1"/>
+    </w:pPr>
+    <w:rPr>
+      <w:rFonts w:eastAsia="Times New Roman"/>
+      <w:lang w:eastAsia="en-US"/>
+    </w:rPr>
+  </w:style>
+  <w:style w:type="paragraph" w:styleId="Style19">
+    <w:name w:val="Table of Figures"/>
+    <w:basedOn w:val="Style17"/>
+    <w:pPr/>
+    <w:rPr/>
+  </w:style>
+  <w:style w:type="paragraph" w:styleId="Style20">
+    <w:name w:val="Текст"/>
+    <w:basedOn w:val="Style17"/>
+    <w:qFormat/>
+    <w:pPr/>
+    <w:rPr/>
+  </w:style>
+  <w:style w:type="numbering" w:styleId="NoList" w:default="1">
+    <w:name w:val="No List"/>
+    <w:uiPriority w:val="99"/>
+    <w:semiHidden/>
+    <w:unhideWhenUsed/>
+    <w:qFormat/>
   </w:style>
   <w:style w:type="table" w:default="1" w:styleId="a1">
     <w:name w:val="Normal Table"/>
@@ -470,12 +5148,6 @@
         <w:right w:w="108" w:type="dxa"/>
       </w:tblCellMar>
     </w:tblPr>
-  </w:style>
-  <w:style w:type="numbering" w:default="1" w:styleId="a2">
-    <w:name w:val="No List"/>
-    <w:uiPriority w:val="99"/>
-    <w:semiHidden/>
-    <w:unhideWhenUsed/>
   </w:style>
 </w:styles>
 </file>
